--- a/Documentation/Documentation.docx
+++ b/Documentation/Documentation.docx
@@ -8,7 +8,7 @@
         <w:spacing w:line="360" w:lineRule="auto"/>
         <w:jc w:val="center"/>
         <w:rPr>
-          <w:rFonts w:ascii="Times New Roman" w:hAnsi="Times New Roman" w:cs="B Nazanin" w:hint="cs"/>
+          <w:rFonts w:ascii="Times New Roman" w:hAnsi="Times New Roman" w:cs="B Nazanin"/>
           <w:b/>
           <w:bCs/>
           <w:sz w:val="36"/>
@@ -48,7 +48,7 @@
         <w:spacing w:line="360" w:lineRule="auto"/>
         <w:jc w:val="center"/>
         <w:rPr>
-          <w:rFonts w:ascii="Times New Roman" w:hAnsi="Times New Roman" w:cs="B Nazanin"/>
+          <w:rFonts w:ascii="Times New Roman" w:hAnsi="Times New Roman" w:cs="B Nazanin" w:hint="cs"/>
           <w:b/>
           <w:bCs/>
           <w:sz w:val="36"/>
@@ -109,994 +109,9 @@
           <w:szCs w:val="28"/>
           <w:lang w:bidi="fa-IR"/>
         </w:rPr>
-        <w:t>tsetmc.py</w:t>
-      </w:r>
-    </w:p>
-    <w:p>
-      <w:pPr>
-        <w:bidi/>
-        <w:spacing w:line="360" w:lineRule="auto"/>
-        <w:jc w:val="both"/>
-        <w:rPr>
-          <w:rFonts w:ascii="Times New Roman" w:hAnsi="Times New Roman" w:cs="B Nazanin"/>
-          <w:sz w:val="24"/>
-          <w:szCs w:val="28"/>
-          <w:rtl/>
-          <w:lang w:bidi="fa-IR"/>
-        </w:rPr>
-      </w:pPr>
-      <w:r>
-        <w:rPr>
-          <w:rFonts w:ascii="Times New Roman" w:hAnsi="Times New Roman" w:cs="B Nazanin" w:hint="cs"/>
-          <w:sz w:val="24"/>
-          <w:szCs w:val="28"/>
-          <w:rtl/>
-          <w:lang w:bidi="fa-IR"/>
-        </w:rPr>
-        <w:t xml:space="preserve">این کد در واقع سمت </w:t>
-      </w:r>
-      <w:r>
-        <w:rPr>
-          <w:rFonts w:ascii="Times New Roman" w:hAnsi="Times New Roman" w:cs="B Nazanin"/>
-          <w:sz w:val="24"/>
-          <w:szCs w:val="28"/>
-          <w:lang w:bidi="fa-IR"/>
-        </w:rPr>
-        <w:t>socket server</w:t>
-      </w:r>
-      <w:r>
-        <w:rPr>
-          <w:rFonts w:ascii="Times New Roman" w:hAnsi="Times New Roman" w:cs="B Nazanin" w:hint="cs"/>
-          <w:sz w:val="24"/>
-          <w:szCs w:val="28"/>
-          <w:rtl/>
-          <w:lang w:bidi="fa-IR"/>
-        </w:rPr>
-        <w:t xml:space="preserve"> می</w:t>
-      </w:r>
-      <w:r>
-        <w:rPr>
-          <w:rFonts w:ascii="Times New Roman" w:hAnsi="Times New Roman" w:cs="B Nazanin" w:hint="cs"/>
-          <w:sz w:val="24"/>
-          <w:szCs w:val="28"/>
-          <w:rtl/>
-          <w:lang w:bidi="fa-IR"/>
-        </w:rPr>
-        <w:softHyphen/>
-        <w:t xml:space="preserve">باشد که </w:t>
-      </w:r>
-      <w:r>
-        <w:rPr>
-          <w:rFonts w:ascii="Times New Roman" w:hAnsi="Times New Roman" w:cs="B Nazanin" w:hint="cs"/>
-          <w:sz w:val="24"/>
-          <w:szCs w:val="28"/>
-          <w:rtl/>
-          <w:lang w:bidi="fa-IR"/>
-        </w:rPr>
-        <w:t>در این کد</w:t>
-      </w:r>
-      <w:r>
-        <w:rPr>
-          <w:rFonts w:ascii="Times New Roman" w:hAnsi="Times New Roman" w:cs="B Nazanin" w:hint="cs"/>
-          <w:sz w:val="24"/>
-          <w:szCs w:val="28"/>
-          <w:rtl/>
-          <w:lang w:bidi="fa-IR"/>
-        </w:rPr>
-        <w:t xml:space="preserve"> ابتدا با استفاده از کتابخانه </w:t>
-      </w:r>
-      <w:r>
-        <w:rPr>
-          <w:rFonts w:ascii="Times New Roman" w:hAnsi="Times New Roman" w:cs="B Nazanin"/>
-          <w:sz w:val="24"/>
-          <w:szCs w:val="28"/>
-          <w:lang w:bidi="fa-IR"/>
-        </w:rPr>
-        <w:t>socket</w:t>
-      </w:r>
-      <w:r>
-        <w:rPr>
-          <w:rFonts w:ascii="Times New Roman" w:hAnsi="Times New Roman" w:cs="B Nazanin" w:hint="cs"/>
-          <w:sz w:val="24"/>
-          <w:szCs w:val="28"/>
-          <w:rtl/>
-          <w:lang w:bidi="fa-IR"/>
-        </w:rPr>
-        <w:t xml:space="preserve"> در پایتون به </w:t>
-      </w:r>
-      <w:r>
-        <w:rPr>
-          <w:rFonts w:ascii="Times New Roman" w:hAnsi="Times New Roman" w:cs="B Nazanin"/>
-          <w:sz w:val="24"/>
-          <w:szCs w:val="28"/>
-          <w:lang w:bidi="fa-IR"/>
-        </w:rPr>
-        <w:t>socket client</w:t>
-      </w:r>
-      <w:r>
-        <w:rPr>
-          <w:rFonts w:ascii="Times New Roman" w:hAnsi="Times New Roman" w:cs="B Nazanin" w:hint="cs"/>
-          <w:sz w:val="24"/>
-          <w:szCs w:val="28"/>
-          <w:rtl/>
-          <w:lang w:bidi="fa-IR"/>
-        </w:rPr>
-        <w:t xml:space="preserve"> که به زبان </w:t>
-      </w:r>
-      <w:r>
-        <w:rPr>
-          <w:rFonts w:ascii="Times New Roman" w:hAnsi="Times New Roman" w:cs="B Nazanin"/>
-          <w:sz w:val="24"/>
-          <w:szCs w:val="28"/>
-          <w:lang w:bidi="fa-IR"/>
-        </w:rPr>
-        <w:t>Qt</w:t>
-      </w:r>
-      <w:r>
-        <w:rPr>
-          <w:rFonts w:ascii="Times New Roman" w:hAnsi="Times New Roman" w:cs="B Nazanin" w:hint="cs"/>
-          <w:sz w:val="24"/>
-          <w:szCs w:val="28"/>
-          <w:rtl/>
-          <w:lang w:bidi="fa-IR"/>
-        </w:rPr>
-        <w:t xml:space="preserve"> نوشته شده است (</w:t>
-      </w:r>
-      <w:r>
-        <w:rPr>
-          <w:rFonts w:ascii="Times New Roman" w:hAnsi="Times New Roman" w:cs="B Nazanin"/>
-          <w:sz w:val="24"/>
-          <w:szCs w:val="28"/>
-          <w:lang w:bidi="fa-IR"/>
-        </w:rPr>
-        <w:t>mytcpsocket.cpp</w:t>
-      </w:r>
-      <w:r>
-        <w:rPr>
-          <w:rFonts w:ascii="Times New Roman" w:hAnsi="Times New Roman" w:cs="B Nazanin" w:hint="cs"/>
-          <w:sz w:val="24"/>
-          <w:szCs w:val="28"/>
-          <w:rtl/>
-          <w:lang w:bidi="fa-IR"/>
-        </w:rPr>
-        <w:t>)</w:t>
-      </w:r>
-      <w:r>
-        <w:rPr>
-          <w:rFonts w:ascii="Times New Roman" w:hAnsi="Times New Roman" w:cs="B Nazanin" w:hint="cs"/>
-          <w:sz w:val="24"/>
-          <w:szCs w:val="28"/>
-          <w:rtl/>
-          <w:lang w:bidi="fa-IR"/>
-        </w:rPr>
-        <w:t>،</w:t>
-      </w:r>
-      <w:r>
-        <w:rPr>
-          <w:rFonts w:ascii="Times New Roman" w:hAnsi="Times New Roman" w:cs="B Nazanin" w:hint="cs"/>
-          <w:sz w:val="24"/>
-          <w:szCs w:val="28"/>
-          <w:rtl/>
-          <w:lang w:bidi="fa-IR"/>
-        </w:rPr>
-        <w:t xml:space="preserve"> متصل می</w:t>
-      </w:r>
-      <w:r>
-        <w:rPr>
-          <w:rFonts w:ascii="Times New Roman" w:hAnsi="Times New Roman" w:cs="B Nazanin" w:hint="cs"/>
-          <w:sz w:val="24"/>
-          <w:szCs w:val="28"/>
-          <w:rtl/>
-          <w:lang w:bidi="fa-IR"/>
-        </w:rPr>
-        <w:softHyphen/>
-        <w:t xml:space="preserve">شود (همچنین امکان این وجود دارد که به تعداد بیشتری </w:t>
-      </w:r>
-      <w:r>
-        <w:rPr>
-          <w:rFonts w:ascii="Times New Roman" w:hAnsi="Times New Roman" w:cs="B Nazanin"/>
-          <w:sz w:val="24"/>
-          <w:szCs w:val="28"/>
-          <w:lang w:bidi="fa-IR"/>
-        </w:rPr>
-        <w:t>client</w:t>
-      </w:r>
-      <w:r>
-        <w:rPr>
-          <w:rFonts w:ascii="Times New Roman" w:hAnsi="Times New Roman" w:cs="B Nazanin" w:hint="cs"/>
-          <w:sz w:val="24"/>
-          <w:szCs w:val="28"/>
-          <w:rtl/>
-          <w:lang w:bidi="fa-IR"/>
-        </w:rPr>
-        <w:t xml:space="preserve"> به طور همزمان متصل گردد</w:t>
-      </w:r>
-      <w:r>
-        <w:rPr>
-          <w:rFonts w:ascii="Times New Roman" w:hAnsi="Times New Roman" w:cs="B Nazanin" w:hint="cs"/>
-          <w:sz w:val="24"/>
-          <w:szCs w:val="28"/>
-          <w:rtl/>
-          <w:lang w:bidi="fa-IR"/>
-        </w:rPr>
-        <w:t xml:space="preserve"> و با توجه به آن که کد نوشته شده به وسیله</w:t>
-      </w:r>
-      <w:r>
-        <w:rPr>
-          <w:rFonts w:ascii="Times New Roman" w:hAnsi="Times New Roman" w:cs="B Nazanin" w:hint="cs"/>
-          <w:sz w:val="24"/>
-          <w:szCs w:val="28"/>
-          <w:rtl/>
-          <w:lang w:bidi="fa-IR"/>
-        </w:rPr>
-        <w:softHyphen/>
-        <w:t xml:space="preserve">ی </w:t>
-      </w:r>
-      <w:r>
-        <w:rPr>
-          <w:rFonts w:ascii="Times New Roman" w:hAnsi="Times New Roman" w:cs="B Nazanin"/>
-          <w:sz w:val="24"/>
-          <w:szCs w:val="28"/>
-          <w:lang w:bidi="fa-IR"/>
-        </w:rPr>
-        <w:t>thread</w:t>
-      </w:r>
-      <w:r>
-        <w:rPr>
-          <w:rFonts w:ascii="Times New Roman" w:hAnsi="Times New Roman" w:cs="B Nazanin" w:hint="cs"/>
-          <w:sz w:val="24"/>
-          <w:szCs w:val="28"/>
-          <w:rtl/>
-          <w:lang w:bidi="fa-IR"/>
-        </w:rPr>
-        <w:t xml:space="preserve"> پیاده سازی شده است</w:t>
-      </w:r>
-      <w:r>
-        <w:rPr>
-          <w:rFonts w:ascii="Times New Roman" w:hAnsi="Times New Roman" w:cs="B Nazanin" w:hint="cs"/>
-          <w:sz w:val="24"/>
-          <w:szCs w:val="28"/>
-          <w:rtl/>
-          <w:lang w:bidi="fa-IR"/>
-        </w:rPr>
-        <w:t xml:space="preserve"> (</w:t>
-      </w:r>
-      <w:r>
-        <w:rPr>
-          <w:rFonts w:ascii="Times New Roman" w:hAnsi="Times New Roman" w:cs="B Nazanin"/>
-          <w:sz w:val="24"/>
-          <w:szCs w:val="28"/>
-          <w:lang w:bidi="fa-IR"/>
-        </w:rPr>
-        <w:t>Multithread</w:t>
-      </w:r>
-      <w:r>
-        <w:rPr>
-          <w:rFonts w:ascii="Times New Roman" w:hAnsi="Times New Roman" w:cs="B Nazanin" w:hint="cs"/>
-          <w:sz w:val="24"/>
-          <w:szCs w:val="28"/>
-          <w:rtl/>
-          <w:lang w:bidi="fa-IR"/>
-        </w:rPr>
-        <w:t>)</w:t>
-      </w:r>
-      <w:r>
-        <w:rPr>
-          <w:rFonts w:ascii="Times New Roman" w:hAnsi="Times New Roman" w:cs="B Nazanin" w:hint="cs"/>
-          <w:sz w:val="24"/>
-          <w:szCs w:val="28"/>
-          <w:rtl/>
-          <w:lang w:bidi="fa-IR"/>
-        </w:rPr>
-        <w:t xml:space="preserve">، مشکلی برای متصل شدن تعداد زیادی </w:t>
-      </w:r>
-      <w:r>
-        <w:rPr>
-          <w:rFonts w:ascii="Times New Roman" w:hAnsi="Times New Roman" w:cs="B Nazanin"/>
-          <w:sz w:val="24"/>
-          <w:szCs w:val="28"/>
-          <w:lang w:bidi="fa-IR"/>
-        </w:rPr>
-        <w:t>client</w:t>
-      </w:r>
-      <w:r>
-        <w:rPr>
-          <w:rFonts w:ascii="Times New Roman" w:hAnsi="Times New Roman" w:cs="B Nazanin" w:hint="cs"/>
-          <w:sz w:val="24"/>
-          <w:szCs w:val="28"/>
-          <w:rtl/>
-          <w:lang w:bidi="fa-IR"/>
-        </w:rPr>
-        <w:t xml:space="preserve"> ندارد</w:t>
-      </w:r>
-      <w:r>
-        <w:rPr>
-          <w:rFonts w:ascii="Times New Roman" w:hAnsi="Times New Roman" w:cs="B Nazanin" w:hint="cs"/>
-          <w:sz w:val="24"/>
-          <w:szCs w:val="28"/>
-          <w:rtl/>
-          <w:lang w:bidi="fa-IR"/>
-        </w:rPr>
-        <w:t>).</w:t>
-      </w:r>
-      <w:r>
-        <w:rPr>
-          <w:rFonts w:ascii="Times New Roman" w:hAnsi="Times New Roman" w:cs="B Nazanin"/>
-          <w:sz w:val="24"/>
-          <w:szCs w:val="28"/>
-          <w:lang w:bidi="fa-IR"/>
-        </w:rPr>
-        <w:t xml:space="preserve"> </w:t>
-      </w:r>
-      <w:r>
-        <w:rPr>
-          <w:rFonts w:ascii="Times New Roman" w:hAnsi="Times New Roman" w:cs="B Nazanin" w:hint="cs"/>
-          <w:sz w:val="24"/>
-          <w:szCs w:val="28"/>
-          <w:rtl/>
-          <w:lang w:bidi="fa-IR"/>
-        </w:rPr>
-        <w:t xml:space="preserve">سپس بعد از متصل شدن به </w:t>
-      </w:r>
-      <w:r>
-        <w:rPr>
-          <w:rFonts w:ascii="Times New Roman" w:hAnsi="Times New Roman" w:cs="B Nazanin"/>
-          <w:sz w:val="24"/>
-          <w:szCs w:val="28"/>
-          <w:lang w:bidi="fa-IR"/>
-        </w:rPr>
-        <w:t>client</w:t>
-      </w:r>
-      <w:r>
-        <w:rPr>
-          <w:rFonts w:ascii="Times New Roman" w:hAnsi="Times New Roman" w:cs="B Nazanin" w:hint="cs"/>
-          <w:sz w:val="24"/>
-          <w:szCs w:val="28"/>
-          <w:rtl/>
-          <w:lang w:bidi="fa-IR"/>
-        </w:rPr>
-        <w:t>،</w:t>
-      </w:r>
-      <w:r>
-        <w:rPr>
-          <w:rFonts w:ascii="Times New Roman" w:hAnsi="Times New Roman" w:cs="B Nazanin" w:hint="cs"/>
-          <w:sz w:val="24"/>
-          <w:szCs w:val="28"/>
-          <w:rtl/>
-          <w:lang w:bidi="fa-IR"/>
-        </w:rPr>
-        <w:t xml:space="preserve"> </w:t>
-      </w:r>
-      <w:r>
-        <w:rPr>
-          <w:rFonts w:ascii="Times New Roman" w:hAnsi="Times New Roman" w:cs="B Nazanin" w:hint="cs"/>
-          <w:sz w:val="24"/>
-          <w:szCs w:val="28"/>
-          <w:rtl/>
-          <w:lang w:bidi="fa-IR"/>
-        </w:rPr>
-        <w:t xml:space="preserve">با استفاده از </w:t>
-      </w:r>
-      <w:r>
-        <w:rPr>
-          <w:rFonts w:ascii="Times New Roman" w:hAnsi="Times New Roman" w:cs="B Nazanin" w:hint="cs"/>
-          <w:sz w:val="24"/>
-          <w:szCs w:val="28"/>
-          <w:rtl/>
-          <w:lang w:bidi="fa-IR"/>
-        </w:rPr>
-        <w:t xml:space="preserve">کتابخانه </w:t>
-      </w:r>
-      <w:r>
-        <w:rPr>
-          <w:rFonts w:ascii="Times New Roman" w:hAnsi="Times New Roman" w:cs="B Nazanin"/>
-          <w:sz w:val="24"/>
-          <w:szCs w:val="28"/>
-          <w:lang w:bidi="fa-IR"/>
-        </w:rPr>
-        <w:t>selenium</w:t>
-      </w:r>
-      <w:r>
-        <w:rPr>
-          <w:rFonts w:ascii="Times New Roman" w:hAnsi="Times New Roman" w:cs="B Nazanin" w:hint="cs"/>
-          <w:sz w:val="24"/>
-          <w:szCs w:val="28"/>
-          <w:rtl/>
-          <w:lang w:bidi="fa-IR"/>
-        </w:rPr>
-        <w:t xml:space="preserve"> به استخراج اطلاعات</w:t>
-      </w:r>
-      <w:r>
-        <w:rPr>
-          <w:rFonts w:ascii="Times New Roman" w:hAnsi="Times New Roman" w:cs="B Nazanin" w:hint="cs"/>
-          <w:sz w:val="24"/>
-          <w:szCs w:val="28"/>
-          <w:rtl/>
-          <w:lang w:bidi="fa-IR"/>
-        </w:rPr>
-        <w:t xml:space="preserve"> مورد نیاز</w:t>
-      </w:r>
-      <w:r>
-        <w:rPr>
-          <w:rFonts w:ascii="Times New Roman" w:hAnsi="Times New Roman" w:cs="B Nazanin" w:hint="cs"/>
-          <w:sz w:val="24"/>
-          <w:szCs w:val="28"/>
-          <w:rtl/>
-          <w:lang w:bidi="fa-IR"/>
-        </w:rPr>
-        <w:t xml:space="preserve"> 4</w:t>
-      </w:r>
-      <w:r>
-        <w:rPr>
-          <w:rFonts w:ascii="Times New Roman" w:hAnsi="Times New Roman" w:cs="B Nazanin" w:hint="cs"/>
-          <w:sz w:val="24"/>
-          <w:szCs w:val="28"/>
-          <w:rtl/>
-          <w:lang w:bidi="fa-IR"/>
-        </w:rPr>
-        <w:t xml:space="preserve"> نماد از سایت </w:t>
-      </w:r>
-      <w:r>
-        <w:rPr>
-          <w:rFonts w:ascii="Times New Roman" w:hAnsi="Times New Roman" w:cs="B Nazanin"/>
-          <w:sz w:val="24"/>
-          <w:szCs w:val="28"/>
-          <w:lang w:bidi="fa-IR"/>
-        </w:rPr>
-        <w:t>msetmc.ir</w:t>
-      </w:r>
-      <w:r>
-        <w:rPr>
-          <w:rFonts w:ascii="Times New Roman" w:hAnsi="Times New Roman" w:cs="B Nazanin" w:hint="cs"/>
-          <w:sz w:val="24"/>
-          <w:szCs w:val="28"/>
-          <w:rtl/>
-          <w:lang w:bidi="fa-IR"/>
-        </w:rPr>
-        <w:t xml:space="preserve"> می</w:t>
-      </w:r>
-      <w:r>
-        <w:rPr>
-          <w:rFonts w:ascii="Times New Roman" w:hAnsi="Times New Roman" w:cs="B Nazanin" w:hint="cs"/>
-          <w:sz w:val="24"/>
-          <w:szCs w:val="28"/>
-          <w:rtl/>
-          <w:lang w:bidi="fa-IR"/>
-        </w:rPr>
-        <w:softHyphen/>
-        <w:t>پردازد</w:t>
-      </w:r>
-      <w:r>
-        <w:rPr>
-          <w:rFonts w:ascii="Times New Roman" w:hAnsi="Times New Roman" w:cs="B Nazanin" w:hint="cs"/>
-          <w:sz w:val="24"/>
-          <w:szCs w:val="28"/>
-          <w:rtl/>
-          <w:lang w:bidi="fa-IR"/>
-        </w:rPr>
-        <w:t xml:space="preserve"> (این 4 نماد در حال حاضر به صورت پیش فرض گنجانده شده است)</w:t>
-      </w:r>
-      <w:r>
-        <w:rPr>
-          <w:rFonts w:ascii="Times New Roman" w:hAnsi="Times New Roman" w:cs="B Nazanin" w:hint="cs"/>
-          <w:sz w:val="24"/>
-          <w:szCs w:val="28"/>
-          <w:rtl/>
-          <w:lang w:bidi="fa-IR"/>
-        </w:rPr>
-        <w:t>.</w:t>
-      </w:r>
-      <w:r>
-        <w:rPr>
-          <w:rFonts w:ascii="Times New Roman" w:hAnsi="Times New Roman" w:cs="B Nazanin" w:hint="cs"/>
-          <w:sz w:val="24"/>
-          <w:szCs w:val="28"/>
-          <w:rtl/>
-          <w:lang w:bidi="fa-IR"/>
-        </w:rPr>
-        <w:t xml:space="preserve"> </w:t>
-      </w:r>
-      <w:r>
-        <w:rPr>
-          <w:rFonts w:ascii="Times New Roman" w:hAnsi="Times New Roman" w:cs="B Nazanin" w:hint="cs"/>
-          <w:sz w:val="24"/>
-          <w:szCs w:val="28"/>
-          <w:rtl/>
-          <w:lang w:bidi="fa-IR"/>
-        </w:rPr>
-        <w:t>اطلاعات استخراجی عبارتند از: وضعیت نماد، آخرین قیمت، تاثیر آخرین قیمت بر روی شاخص، درصد افزایش یا کاهش آخرین قیمت، قیمت پایانی، تاثیر قیمت پایانی بر روی شاخص، درصد افزایش یا کاهش قیمت پایانی، حجم معاملات، بازه</w:t>
-      </w:r>
-      <w:r>
-        <w:rPr>
-          <w:rFonts w:ascii="Times New Roman" w:hAnsi="Times New Roman" w:cs="B Nazanin" w:hint="cs"/>
-          <w:sz w:val="24"/>
-          <w:szCs w:val="28"/>
-          <w:rtl/>
-          <w:lang w:bidi="fa-IR"/>
-        </w:rPr>
-        <w:softHyphen/>
-        <w:t>ی قیمت سهم (کمترین و بیشترین قیمت)، تعداد</w:t>
-      </w:r>
-      <w:r>
-        <w:rPr>
-          <w:rFonts w:ascii="Times New Roman" w:hAnsi="Times New Roman" w:cs="B Nazanin" w:hint="cs"/>
-          <w:sz w:val="24"/>
-          <w:szCs w:val="28"/>
-          <w:rtl/>
-          <w:lang w:bidi="fa-IR"/>
-        </w:rPr>
-        <w:t xml:space="preserve"> و درصد</w:t>
-      </w:r>
-      <w:r>
-        <w:rPr>
-          <w:rFonts w:ascii="Times New Roman" w:hAnsi="Times New Roman" w:cs="B Nazanin" w:hint="cs"/>
-          <w:sz w:val="24"/>
-          <w:szCs w:val="28"/>
-          <w:rtl/>
-          <w:lang w:bidi="fa-IR"/>
-        </w:rPr>
-        <w:t xml:space="preserve"> </w:t>
-      </w:r>
-      <w:r>
-        <w:rPr>
-          <w:rFonts w:ascii="Times New Roman" w:hAnsi="Times New Roman" w:cs="B Nazanin" w:hint="cs"/>
-          <w:sz w:val="24"/>
-          <w:szCs w:val="28"/>
-          <w:rtl/>
-          <w:lang w:bidi="fa-IR"/>
-        </w:rPr>
-        <w:t xml:space="preserve">اشخاص حقیقی و حقوقی که به </w:t>
-      </w:r>
-      <w:r>
-        <w:rPr>
-          <w:rFonts w:ascii="Times New Roman" w:hAnsi="Times New Roman" w:cs="B Nazanin" w:hint="cs"/>
-          <w:sz w:val="24"/>
-          <w:szCs w:val="28"/>
-          <w:rtl/>
-          <w:lang w:bidi="fa-IR"/>
-        </w:rPr>
-        <w:t xml:space="preserve">خرید و فروش </w:t>
-      </w:r>
-      <w:r>
-        <w:rPr>
-          <w:rFonts w:ascii="Times New Roman" w:hAnsi="Times New Roman" w:cs="B Nazanin" w:hint="cs"/>
-          <w:sz w:val="24"/>
-          <w:szCs w:val="28"/>
-          <w:rtl/>
-          <w:lang w:bidi="fa-IR"/>
-        </w:rPr>
-        <w:t>سهم مورد نظر اقدام کردند</w:t>
-      </w:r>
-      <w:r>
-        <w:rPr>
-          <w:rFonts w:ascii="Times New Roman" w:hAnsi="Times New Roman" w:cs="B Nazanin" w:hint="cs"/>
-          <w:sz w:val="24"/>
-          <w:szCs w:val="28"/>
-          <w:rtl/>
-          <w:lang w:bidi="fa-IR"/>
-        </w:rPr>
-        <w:t>،</w:t>
-      </w:r>
-      <w:r>
-        <w:rPr>
-          <w:rFonts w:ascii="Times New Roman" w:hAnsi="Times New Roman" w:cs="B Nazanin" w:hint="cs"/>
-          <w:sz w:val="24"/>
-          <w:szCs w:val="28"/>
-          <w:rtl/>
-          <w:lang w:bidi="fa-IR"/>
-        </w:rPr>
-        <w:t xml:space="preserve"> </w:t>
-      </w:r>
-      <w:r>
-        <w:rPr>
-          <w:rFonts w:ascii="Times New Roman" w:hAnsi="Times New Roman" w:cs="B Nazanin" w:hint="cs"/>
-          <w:sz w:val="24"/>
-          <w:szCs w:val="28"/>
-          <w:rtl/>
-          <w:lang w:bidi="fa-IR"/>
-        </w:rPr>
-        <w:t xml:space="preserve">میزان </w:t>
-      </w:r>
-      <w:r>
-        <w:rPr>
-          <w:rFonts w:ascii="Times New Roman" w:hAnsi="Times New Roman" w:cs="B Nazanin" w:hint="cs"/>
-          <w:sz w:val="24"/>
-          <w:szCs w:val="28"/>
-          <w:rtl/>
-          <w:lang w:bidi="fa-IR"/>
-        </w:rPr>
-        <w:t>حجم سهم خریداری یا فروخته شده توسط آن</w:t>
-      </w:r>
-      <w:r>
-        <w:rPr>
-          <w:rFonts w:ascii="Times New Roman" w:hAnsi="Times New Roman" w:cs="B Nazanin" w:hint="cs"/>
-          <w:sz w:val="24"/>
-          <w:szCs w:val="28"/>
-          <w:rtl/>
-          <w:lang w:bidi="fa-IR"/>
-        </w:rPr>
-        <w:softHyphen/>
-        <w:t>ها و همچنین جدول آنلاین مربوط به خرید و فروش لحظه</w:t>
-      </w:r>
-      <w:r>
-        <w:rPr>
-          <w:rFonts w:ascii="Times New Roman" w:hAnsi="Times New Roman" w:cs="B Nazanin" w:hint="cs"/>
-          <w:sz w:val="24"/>
-          <w:szCs w:val="28"/>
-          <w:rtl/>
-          <w:lang w:bidi="fa-IR"/>
-        </w:rPr>
-        <w:softHyphen/>
-        <w:t xml:space="preserve">ای که شامل تعداد افراد، حجم و قیمت سفارش گذاشته شده </w:t>
-      </w:r>
-      <w:r>
-        <w:rPr>
-          <w:rFonts w:ascii="Times New Roman" w:hAnsi="Times New Roman" w:cs="B Nazanin" w:hint="cs"/>
-          <w:sz w:val="24"/>
-          <w:szCs w:val="28"/>
-          <w:rtl/>
-          <w:lang w:bidi="fa-IR"/>
-        </w:rPr>
-        <w:t xml:space="preserve">توسط </w:t>
-      </w:r>
-      <w:r>
-        <w:rPr>
-          <w:rFonts w:ascii="Times New Roman" w:hAnsi="Times New Roman" w:cs="B Nazanin" w:hint="cs"/>
-          <w:sz w:val="24"/>
-          <w:szCs w:val="28"/>
-          <w:rtl/>
-          <w:lang w:bidi="fa-IR"/>
-        </w:rPr>
-        <w:t>اشخاص در بازه</w:t>
-      </w:r>
-      <w:r>
-        <w:rPr>
-          <w:rFonts w:ascii="Times New Roman" w:hAnsi="Times New Roman" w:cs="B Nazanin" w:hint="cs"/>
-          <w:sz w:val="24"/>
-          <w:szCs w:val="28"/>
-          <w:rtl/>
-          <w:lang w:bidi="fa-IR"/>
-        </w:rPr>
-        <w:softHyphen/>
-        <w:t>های یک ثانیه می</w:t>
-      </w:r>
-      <w:r>
-        <w:rPr>
-          <w:rFonts w:ascii="Times New Roman" w:hAnsi="Times New Roman" w:cs="B Nazanin" w:hint="cs"/>
-          <w:sz w:val="24"/>
-          <w:szCs w:val="28"/>
-          <w:rtl/>
-          <w:lang w:bidi="fa-IR"/>
-        </w:rPr>
-        <w:softHyphen/>
-      </w:r>
-      <w:r>
-        <w:rPr>
-          <w:rFonts w:ascii="Times New Roman" w:hAnsi="Times New Roman" w:cs="B Nazanin" w:hint="cs"/>
-          <w:sz w:val="24"/>
-          <w:szCs w:val="28"/>
-          <w:rtl/>
-          <w:lang w:bidi="fa-IR"/>
-        </w:rPr>
-        <w:t>باشد.</w:t>
-      </w:r>
-      <w:r>
-        <w:rPr>
-          <w:rFonts w:ascii="Times New Roman" w:hAnsi="Times New Roman" w:cs="B Nazanin" w:hint="cs"/>
-          <w:sz w:val="24"/>
-          <w:szCs w:val="28"/>
-          <w:rtl/>
-          <w:lang w:bidi="fa-IR"/>
-        </w:rPr>
-        <w:t xml:space="preserve"> این کتابخانه به جستجوی سهم موردنظر می</w:t>
-      </w:r>
-      <w:r>
-        <w:rPr>
-          <w:rFonts w:ascii="Times New Roman" w:hAnsi="Times New Roman" w:cs="B Nazanin" w:hint="cs"/>
-          <w:sz w:val="24"/>
-          <w:szCs w:val="28"/>
-          <w:rtl/>
-          <w:lang w:bidi="fa-IR"/>
-        </w:rPr>
-        <w:softHyphen/>
-        <w:t xml:space="preserve">پردازد و سپس با کلیک بر روی آن وارد سهم مورد نظر شده و اطلاعات را با پیدا کردن </w:t>
-      </w:r>
-      <w:r>
-        <w:rPr>
-          <w:rFonts w:ascii="Times New Roman" w:hAnsi="Times New Roman" w:cs="B Nazanin"/>
-          <w:sz w:val="24"/>
-          <w:szCs w:val="28"/>
-          <w:lang w:bidi="fa-IR"/>
-        </w:rPr>
-        <w:t>element</w:t>
-      </w:r>
-      <w:r>
-        <w:rPr>
-          <w:rFonts w:ascii="Times New Roman" w:hAnsi="Times New Roman" w:cs="B Nazanin" w:hint="cs"/>
-          <w:sz w:val="24"/>
-          <w:szCs w:val="28"/>
-          <w:rtl/>
-          <w:lang w:bidi="fa-IR"/>
-        </w:rPr>
-        <w:t xml:space="preserve"> های مختلف استخراج می</w:t>
-      </w:r>
-      <w:r>
-        <w:rPr>
-          <w:rFonts w:ascii="Times New Roman" w:hAnsi="Times New Roman" w:cs="B Nazanin" w:hint="cs"/>
-          <w:sz w:val="24"/>
-          <w:szCs w:val="28"/>
-          <w:rtl/>
-          <w:lang w:bidi="fa-IR"/>
-        </w:rPr>
-        <w:softHyphen/>
-        <w:t>کند. پس از هر بار استخراج اطلاعات، آن</w:t>
-      </w:r>
-      <w:r>
-        <w:rPr>
-          <w:rFonts w:ascii="Times New Roman" w:hAnsi="Times New Roman" w:cs="B Nazanin" w:hint="cs"/>
-          <w:sz w:val="24"/>
-          <w:szCs w:val="28"/>
-          <w:rtl/>
-          <w:lang w:bidi="fa-IR"/>
-        </w:rPr>
-        <w:softHyphen/>
-        <w:t xml:space="preserve">ها را </w:t>
-      </w:r>
-      <w:r>
-        <w:rPr>
-          <w:rFonts w:ascii="Times New Roman" w:hAnsi="Times New Roman" w:cs="B Nazanin" w:hint="cs"/>
-          <w:sz w:val="24"/>
-          <w:szCs w:val="28"/>
-          <w:rtl/>
-          <w:lang w:bidi="fa-IR"/>
-        </w:rPr>
-        <w:t xml:space="preserve">به صورت دیتای </w:t>
-      </w:r>
-      <w:r>
-        <w:rPr>
-          <w:rFonts w:ascii="Times New Roman" w:hAnsi="Times New Roman" w:cs="B Nazanin"/>
-          <w:sz w:val="24"/>
-          <w:szCs w:val="28"/>
-          <w:lang w:bidi="fa-IR"/>
-        </w:rPr>
-        <w:t>json</w:t>
-      </w:r>
-      <w:r>
-        <w:rPr>
-          <w:rFonts w:ascii="Times New Roman" w:hAnsi="Times New Roman" w:cs="B Nazanin" w:hint="cs"/>
-          <w:sz w:val="24"/>
-          <w:szCs w:val="28"/>
-          <w:rtl/>
-          <w:lang w:bidi="fa-IR"/>
-        </w:rPr>
-        <w:t xml:space="preserve"> ذخیره کرده و سپس </w:t>
-      </w:r>
-      <w:r>
-        <w:rPr>
-          <w:rFonts w:ascii="Times New Roman" w:hAnsi="Times New Roman" w:cs="B Nazanin" w:hint="cs"/>
-          <w:sz w:val="24"/>
-          <w:szCs w:val="28"/>
-          <w:rtl/>
-          <w:lang w:bidi="fa-IR"/>
-        </w:rPr>
-        <w:t xml:space="preserve">دیتای </w:t>
-      </w:r>
-      <w:r>
-        <w:rPr>
-          <w:rFonts w:ascii="Times New Roman" w:hAnsi="Times New Roman" w:cs="B Nazanin"/>
-          <w:sz w:val="24"/>
-          <w:szCs w:val="28"/>
-          <w:lang w:bidi="fa-IR"/>
-        </w:rPr>
-        <w:t>json</w:t>
-      </w:r>
-      <w:r>
-        <w:rPr>
-          <w:rFonts w:ascii="Times New Roman" w:hAnsi="Times New Roman" w:cs="B Nazanin" w:hint="cs"/>
-          <w:sz w:val="24"/>
-          <w:szCs w:val="28"/>
-          <w:rtl/>
-          <w:lang w:bidi="fa-IR"/>
-        </w:rPr>
-        <w:t xml:space="preserve"> را با استفاده از سوکت ایجاد شده به سمت </w:t>
-      </w:r>
-      <w:r>
-        <w:rPr>
-          <w:rFonts w:ascii="Times New Roman" w:hAnsi="Times New Roman" w:cs="B Nazanin"/>
-          <w:sz w:val="24"/>
-          <w:szCs w:val="28"/>
-          <w:lang w:bidi="fa-IR"/>
-        </w:rPr>
-        <w:t>client</w:t>
-      </w:r>
-      <w:r>
-        <w:rPr>
-          <w:rFonts w:ascii="Times New Roman" w:hAnsi="Times New Roman" w:cs="B Nazanin" w:hint="cs"/>
-          <w:sz w:val="24"/>
-          <w:szCs w:val="28"/>
-          <w:rtl/>
-          <w:lang w:bidi="fa-IR"/>
-        </w:rPr>
-        <w:t xml:space="preserve"> می</w:t>
-      </w:r>
-      <w:r>
-        <w:rPr>
-          <w:rFonts w:ascii="Times New Roman" w:hAnsi="Times New Roman" w:cs="B Nazanin" w:hint="cs"/>
-          <w:sz w:val="24"/>
-          <w:szCs w:val="28"/>
-          <w:rtl/>
-          <w:lang w:bidi="fa-IR"/>
-        </w:rPr>
-        <w:softHyphen/>
-        <w:t>فرستد.</w:t>
-      </w:r>
-      <w:r>
-        <w:rPr>
-          <w:rFonts w:ascii="Times New Roman" w:hAnsi="Times New Roman" w:cs="B Nazanin" w:hint="cs"/>
-          <w:sz w:val="24"/>
-          <w:szCs w:val="28"/>
-          <w:rtl/>
-          <w:lang w:bidi="fa-IR"/>
-        </w:rPr>
-        <w:t xml:space="preserve"> در صورتی که وضعیت سهم مورد نظر به هر دلیلی ممنوع (متوقف) باشد، </w:t>
-      </w:r>
-      <w:r>
-        <w:rPr>
-          <w:rFonts w:ascii="Times New Roman" w:hAnsi="Times New Roman" w:cs="B Nazanin" w:hint="cs"/>
-          <w:sz w:val="24"/>
-          <w:szCs w:val="28"/>
-          <w:rtl/>
-          <w:lang w:bidi="fa-IR"/>
-        </w:rPr>
-        <w:lastRenderedPageBreak/>
-        <w:t>دیگر به استخراج اطلاعات نمی</w:t>
-      </w:r>
-      <w:r>
-        <w:rPr>
-          <w:rFonts w:ascii="Times New Roman" w:hAnsi="Times New Roman" w:cs="B Nazanin"/>
-          <w:sz w:val="24"/>
-          <w:szCs w:val="28"/>
-          <w:rtl/>
-          <w:lang w:bidi="fa-IR"/>
-        </w:rPr>
-        <w:softHyphen/>
-      </w:r>
-      <w:r>
-        <w:rPr>
-          <w:rFonts w:ascii="Times New Roman" w:hAnsi="Times New Roman" w:cs="B Nazanin" w:hint="cs"/>
-          <w:sz w:val="24"/>
-          <w:szCs w:val="28"/>
-          <w:rtl/>
-          <w:lang w:bidi="fa-IR"/>
-        </w:rPr>
-        <w:t xml:space="preserve">پردازد و فقط وضعیت نماد </w:t>
-      </w:r>
-      <w:r>
-        <w:rPr>
-          <w:rFonts w:ascii="Times New Roman" w:hAnsi="Times New Roman" w:cs="B Nazanin" w:hint="cs"/>
-          <w:sz w:val="24"/>
-          <w:szCs w:val="28"/>
-          <w:rtl/>
-          <w:lang w:bidi="fa-IR"/>
-        </w:rPr>
-        <w:t xml:space="preserve">(ممنوع-متوقف) </w:t>
-      </w:r>
-      <w:r>
-        <w:rPr>
-          <w:rFonts w:ascii="Times New Roman" w:hAnsi="Times New Roman" w:cs="B Nazanin" w:hint="cs"/>
-          <w:sz w:val="24"/>
-          <w:szCs w:val="28"/>
-          <w:rtl/>
-          <w:lang w:bidi="fa-IR"/>
-        </w:rPr>
-        <w:t xml:space="preserve">را به صورت دیتای </w:t>
-      </w:r>
-      <w:r>
-        <w:rPr>
-          <w:rFonts w:ascii="Times New Roman" w:hAnsi="Times New Roman" w:cs="B Nazanin"/>
-          <w:sz w:val="24"/>
-          <w:szCs w:val="28"/>
-          <w:lang w:bidi="fa-IR"/>
-        </w:rPr>
-        <w:t>json</w:t>
-      </w:r>
-      <w:r>
-        <w:rPr>
-          <w:rFonts w:ascii="Times New Roman" w:hAnsi="Times New Roman" w:cs="B Nazanin" w:hint="cs"/>
-          <w:sz w:val="24"/>
-          <w:szCs w:val="28"/>
-          <w:rtl/>
-          <w:lang w:bidi="fa-IR"/>
-        </w:rPr>
-        <w:t xml:space="preserve"> </w:t>
-      </w:r>
-      <w:r>
-        <w:rPr>
-          <w:rFonts w:ascii="Times New Roman" w:hAnsi="Times New Roman" w:cs="B Nazanin" w:hint="cs"/>
-          <w:sz w:val="24"/>
-          <w:szCs w:val="28"/>
-          <w:rtl/>
-          <w:lang w:bidi="fa-IR"/>
-        </w:rPr>
-        <w:t xml:space="preserve">به سمت </w:t>
-      </w:r>
-      <w:r>
-        <w:rPr>
-          <w:rFonts w:ascii="Times New Roman" w:hAnsi="Times New Roman" w:cs="B Nazanin"/>
-          <w:sz w:val="24"/>
-          <w:szCs w:val="28"/>
-          <w:lang w:bidi="fa-IR"/>
-        </w:rPr>
-        <w:t>client</w:t>
-      </w:r>
-      <w:r>
-        <w:rPr>
-          <w:rFonts w:ascii="Times New Roman" w:hAnsi="Times New Roman" w:cs="B Nazanin" w:hint="cs"/>
-          <w:sz w:val="24"/>
-          <w:szCs w:val="28"/>
-          <w:rtl/>
-          <w:lang w:bidi="fa-IR"/>
-        </w:rPr>
-        <w:t xml:space="preserve"> </w:t>
-      </w:r>
-      <w:bookmarkStart w:id="0" w:name="_GoBack"/>
-      <w:bookmarkEnd w:id="0"/>
-      <w:r>
-        <w:rPr>
-          <w:rFonts w:ascii="Times New Roman" w:hAnsi="Times New Roman" w:cs="B Nazanin" w:hint="cs"/>
-          <w:sz w:val="24"/>
-          <w:szCs w:val="28"/>
-          <w:rtl/>
-          <w:lang w:bidi="fa-IR"/>
-        </w:rPr>
-        <w:t>باز</w:t>
-      </w:r>
-      <w:r>
-        <w:rPr>
-          <w:rFonts w:ascii="Times New Roman" w:hAnsi="Times New Roman" w:cs="B Nazanin" w:hint="cs"/>
-          <w:sz w:val="24"/>
-          <w:szCs w:val="28"/>
-          <w:rtl/>
-          <w:lang w:bidi="fa-IR"/>
-        </w:rPr>
-        <w:t xml:space="preserve"> </w:t>
-      </w:r>
-      <w:r>
-        <w:rPr>
-          <w:rFonts w:ascii="Times New Roman" w:hAnsi="Times New Roman" w:cs="B Nazanin" w:hint="cs"/>
-          <w:sz w:val="24"/>
-          <w:szCs w:val="28"/>
-          <w:rtl/>
-          <w:lang w:bidi="fa-IR"/>
-        </w:rPr>
-        <w:t>می</w:t>
-      </w:r>
-      <w:r>
-        <w:rPr>
-          <w:rFonts w:ascii="Times New Roman" w:hAnsi="Times New Roman" w:cs="B Nazanin"/>
-          <w:sz w:val="24"/>
-          <w:szCs w:val="28"/>
-          <w:rtl/>
-          <w:lang w:bidi="fa-IR"/>
-        </w:rPr>
-        <w:softHyphen/>
-      </w:r>
-      <w:r>
-        <w:rPr>
-          <w:rFonts w:ascii="Times New Roman" w:hAnsi="Times New Roman" w:cs="B Nazanin" w:hint="cs"/>
-          <w:sz w:val="24"/>
-          <w:szCs w:val="28"/>
-          <w:rtl/>
-          <w:lang w:bidi="fa-IR"/>
-        </w:rPr>
-        <w:t>گرداند.</w:t>
-      </w:r>
-    </w:p>
-    <w:p>
-      <w:pPr>
-        <w:bidi/>
-        <w:spacing w:line="360" w:lineRule="auto"/>
-        <w:jc w:val="both"/>
+        <w:t>server</w:t>
+      </w:r>
+      <w:r>
         <w:rPr>
           <w:rFonts w:ascii="Times New Roman" w:hAnsi="Times New Roman" w:cs="B Nazanin"/>
           <w:b/>
@@ -1104,11 +119,3149 @@
           <w:color w:val="00B0F0"/>
           <w:sz w:val="28"/>
           <w:szCs w:val="28"/>
-          <w:rtl/>
-          <w:lang w:bidi="fa-IR"/>
-        </w:rPr>
-      </w:pPr>
-      <w:r>
+          <w:lang w:bidi="fa-IR"/>
+        </w:rPr>
+        <w:t>.py</w:t>
+      </w:r>
+    </w:p>
+    <w:p>
+      <w:pPr>
+        <w:bidi/>
+        <w:spacing w:line="360" w:lineRule="auto"/>
+        <w:jc w:val="both"/>
+        <w:rPr>
+          <w:rFonts w:ascii="Times New Roman" w:hAnsi="Times New Roman" w:cs="B Nazanin" w:hint="cs"/>
+          <w:sz w:val="24"/>
+          <w:szCs w:val="28"/>
+          <w:rtl/>
+          <w:lang w:bidi="fa-IR"/>
+        </w:rPr>
+      </w:pPr>
+      <w:r>
+        <w:rPr>
+          <w:rFonts w:ascii="Times New Roman" w:hAnsi="Times New Roman" w:cs="B Nazanin" w:hint="cs"/>
+          <w:sz w:val="24"/>
+          <w:szCs w:val="28"/>
+          <w:rtl/>
+          <w:lang w:bidi="fa-IR"/>
+        </w:rPr>
+        <w:t xml:space="preserve">این کد سمت </w:t>
+      </w:r>
+      <w:r>
+        <w:rPr>
+          <w:rFonts w:ascii="Times New Roman" w:hAnsi="Times New Roman" w:cs="B Nazanin"/>
+          <w:sz w:val="24"/>
+          <w:szCs w:val="28"/>
+          <w:lang w:bidi="fa-IR"/>
+        </w:rPr>
+        <w:t>socket server</w:t>
+      </w:r>
+      <w:r>
+        <w:rPr>
+          <w:rFonts w:ascii="Times New Roman" w:hAnsi="Times New Roman" w:cs="B Nazanin" w:hint="cs"/>
+          <w:sz w:val="24"/>
+          <w:szCs w:val="28"/>
+          <w:rtl/>
+          <w:lang w:bidi="fa-IR"/>
+        </w:rPr>
+        <w:t xml:space="preserve"> می</w:t>
+      </w:r>
+      <w:r>
+        <w:rPr>
+          <w:rFonts w:ascii="Times New Roman" w:hAnsi="Times New Roman" w:cs="B Nazanin" w:hint="cs"/>
+          <w:sz w:val="24"/>
+          <w:szCs w:val="28"/>
+          <w:rtl/>
+          <w:lang w:bidi="fa-IR"/>
+        </w:rPr>
+        <w:softHyphen/>
+        <w:t xml:space="preserve">باشد که با استفاده از کتابخونه </w:t>
+      </w:r>
+      <w:proofErr w:type="spellStart"/>
+      <w:r>
+        <w:rPr>
+          <w:rFonts w:ascii="Times New Roman" w:hAnsi="Times New Roman" w:cs="B Nazanin"/>
+          <w:sz w:val="24"/>
+          <w:szCs w:val="28"/>
+          <w:lang w:bidi="fa-IR"/>
+        </w:rPr>
+        <w:t>websockets</w:t>
+      </w:r>
+      <w:proofErr w:type="spellEnd"/>
+      <w:r>
+        <w:rPr>
+          <w:rFonts w:ascii="Times New Roman" w:hAnsi="Times New Roman" w:cs="B Nazanin" w:hint="cs"/>
+          <w:sz w:val="24"/>
+          <w:szCs w:val="28"/>
+          <w:rtl/>
+          <w:lang w:bidi="fa-IR"/>
+        </w:rPr>
+        <w:t xml:space="preserve"> در پایتون به</w:t>
+      </w:r>
+      <w:r>
+        <w:rPr>
+          <w:rFonts w:ascii="Times New Roman" w:hAnsi="Times New Roman" w:cs="B Nazanin"/>
+          <w:sz w:val="24"/>
+          <w:szCs w:val="28"/>
+          <w:lang w:bidi="fa-IR"/>
+        </w:rPr>
+        <w:t>socket client</w:t>
+      </w:r>
+      <w:r>
+        <w:rPr>
+          <w:rFonts w:ascii="Times New Roman" w:hAnsi="Times New Roman" w:cs="B Nazanin" w:hint="cs"/>
+          <w:sz w:val="24"/>
+          <w:szCs w:val="28"/>
+          <w:rtl/>
+          <w:lang w:bidi="fa-IR"/>
+        </w:rPr>
+        <w:t>های مختلف متصل شده و اطلاعات را به آن</w:t>
+      </w:r>
+      <w:r>
+        <w:rPr>
+          <w:rFonts w:ascii="Times New Roman" w:hAnsi="Times New Roman" w:cs="B Nazanin" w:hint="cs"/>
+          <w:sz w:val="24"/>
+          <w:szCs w:val="28"/>
+          <w:rtl/>
+          <w:lang w:bidi="fa-IR"/>
+        </w:rPr>
+        <w:softHyphen/>
+        <w:t>ها ارسال می</w:t>
+      </w:r>
+      <w:r>
+        <w:rPr>
+          <w:rFonts w:ascii="Times New Roman" w:hAnsi="Times New Roman" w:cs="B Nazanin" w:hint="cs"/>
+          <w:sz w:val="24"/>
+          <w:szCs w:val="28"/>
+          <w:rtl/>
+          <w:lang w:bidi="fa-IR"/>
+        </w:rPr>
+        <w:softHyphen/>
+        <w:t>کند</w:t>
+      </w:r>
+      <w:r>
+        <w:rPr>
+          <w:rFonts w:ascii="Times New Roman" w:hAnsi="Times New Roman" w:cs="B Nazanin" w:hint="cs"/>
+          <w:sz w:val="24"/>
+          <w:szCs w:val="28"/>
+          <w:rtl/>
+          <w:lang w:bidi="fa-IR"/>
+        </w:rPr>
+        <w:t xml:space="preserve"> ورودی این کد نام نمادهای مدنظر است که به صورت لیست وارد می</w:t>
+      </w:r>
+      <w:r>
+        <w:rPr>
+          <w:rFonts w:ascii="Times New Roman" w:hAnsi="Times New Roman" w:cs="B Nazanin" w:hint="cs"/>
+          <w:sz w:val="24"/>
+          <w:szCs w:val="28"/>
+          <w:rtl/>
+          <w:lang w:bidi="fa-IR"/>
+        </w:rPr>
+        <w:softHyphen/>
+        <w:t>گردد</w:t>
+      </w:r>
+      <w:r>
+        <w:rPr>
+          <w:rFonts w:ascii="Times New Roman" w:hAnsi="Times New Roman" w:cs="B Nazanin" w:hint="cs"/>
+          <w:sz w:val="24"/>
+          <w:szCs w:val="28"/>
+          <w:rtl/>
+          <w:lang w:bidi="fa-IR"/>
+        </w:rPr>
+        <w:t>.</w:t>
+      </w:r>
+      <w:r>
+        <w:rPr>
+          <w:rFonts w:ascii="Times New Roman" w:hAnsi="Times New Roman" w:cs="B Nazanin" w:hint="cs"/>
+          <w:sz w:val="24"/>
+          <w:szCs w:val="28"/>
+          <w:rtl/>
+          <w:lang w:bidi="fa-IR"/>
+        </w:rPr>
+        <w:t xml:space="preserve"> </w:t>
+      </w:r>
+      <w:r>
+        <w:rPr>
+          <w:rFonts w:ascii="Times New Roman" w:hAnsi="Times New Roman" w:cs="B Nazanin" w:hint="cs"/>
+          <w:sz w:val="24"/>
+          <w:szCs w:val="28"/>
+          <w:rtl/>
+          <w:lang w:bidi="fa-IR"/>
+        </w:rPr>
+        <w:t xml:space="preserve">اطلاعات استخراجی شامل </w:t>
+      </w:r>
+      <w:r>
+        <w:rPr>
+          <w:rFonts w:ascii="Times New Roman" w:hAnsi="Times New Roman" w:cs="B Nazanin" w:hint="cs"/>
+          <w:sz w:val="24"/>
+          <w:szCs w:val="28"/>
+          <w:rtl/>
+          <w:lang w:bidi="fa-IR"/>
+        </w:rPr>
+        <w:t>: نام نماد، وضعیت نماد، آخرین قیمت، تاثیر آخرین قیمت بر روی شاخص، درصد افزایش یا کاهش آخرین قیمت، قیمت پایانی، تاثیر قیمت پایانی بر روی شاخص، درصد افزایش یا کاهش قیمت پایانی، حجم معاملات، بازه</w:t>
+      </w:r>
+      <w:r>
+        <w:rPr>
+          <w:rFonts w:ascii="Times New Roman" w:hAnsi="Times New Roman" w:cs="B Nazanin" w:hint="cs"/>
+          <w:sz w:val="24"/>
+          <w:szCs w:val="28"/>
+          <w:rtl/>
+          <w:lang w:bidi="fa-IR"/>
+        </w:rPr>
+        <w:softHyphen/>
+        <w:t>ی قیمت سهم (کمترین و بیشترین قیمت)، تعداد و درصد اشخاص حقیقی و حقوقی که به خرید و فروش سهم مورد نظر اقدام کردند، میزان حجم سهم خریداری یا فروخته شده توسط آن</w:t>
+      </w:r>
+      <w:r>
+        <w:rPr>
+          <w:rFonts w:ascii="Times New Roman" w:hAnsi="Times New Roman" w:cs="B Nazanin" w:hint="cs"/>
+          <w:sz w:val="24"/>
+          <w:szCs w:val="28"/>
+          <w:rtl/>
+          <w:lang w:bidi="fa-IR"/>
+        </w:rPr>
+        <w:softHyphen/>
+        <w:t>ها و همچنین جدول آنلاین مربوط به خرید و فروش لحظه</w:t>
+      </w:r>
+      <w:r>
+        <w:rPr>
+          <w:rFonts w:ascii="Times New Roman" w:hAnsi="Times New Roman" w:cs="B Nazanin" w:hint="cs"/>
+          <w:sz w:val="24"/>
+          <w:szCs w:val="28"/>
+          <w:rtl/>
+          <w:lang w:bidi="fa-IR"/>
+        </w:rPr>
+        <w:softHyphen/>
+        <w:t>ای که شامل تعداد افراد، حجم و قیمت سفارش گذاشته شده توسط اشخاص در بازه</w:t>
+      </w:r>
+      <w:r>
+        <w:rPr>
+          <w:rFonts w:ascii="Times New Roman" w:hAnsi="Times New Roman" w:cs="B Nazanin" w:hint="cs"/>
+          <w:sz w:val="24"/>
+          <w:szCs w:val="28"/>
+          <w:rtl/>
+          <w:lang w:bidi="fa-IR"/>
+        </w:rPr>
+        <w:softHyphen/>
+        <w:t>های یک ثانیه می</w:t>
+      </w:r>
+      <w:r>
+        <w:rPr>
+          <w:rFonts w:ascii="Times New Roman" w:hAnsi="Times New Roman" w:cs="B Nazanin" w:hint="cs"/>
+          <w:sz w:val="24"/>
+          <w:szCs w:val="28"/>
+          <w:rtl/>
+          <w:lang w:bidi="fa-IR"/>
+        </w:rPr>
+        <w:softHyphen/>
+        <w:t>باشد.</w:t>
+      </w:r>
+      <w:r>
+        <w:rPr>
+          <w:rFonts w:ascii="Times New Roman" w:hAnsi="Times New Roman" w:cs="B Nazanin" w:hint="cs"/>
+          <w:sz w:val="24"/>
+          <w:szCs w:val="28"/>
+          <w:rtl/>
+          <w:lang w:bidi="fa-IR"/>
+        </w:rPr>
+        <w:t xml:space="preserve"> متغیرهایی که</w:t>
+      </w:r>
+      <w:r>
+        <w:rPr>
+          <w:rFonts w:ascii="Times New Roman" w:hAnsi="Times New Roman" w:cs="B Nazanin" w:hint="cs"/>
+          <w:sz w:val="24"/>
+          <w:szCs w:val="28"/>
+          <w:rtl/>
+          <w:lang w:bidi="fa-IR"/>
+        </w:rPr>
+        <w:t xml:space="preserve"> اطلاعات نماد در آن</w:t>
+      </w:r>
+      <w:r>
+        <w:rPr>
+          <w:rFonts w:ascii="Times New Roman" w:hAnsi="Times New Roman" w:cs="B Nazanin" w:hint="cs"/>
+          <w:sz w:val="24"/>
+          <w:szCs w:val="28"/>
+          <w:rtl/>
+          <w:lang w:bidi="fa-IR"/>
+        </w:rPr>
+        <w:softHyphen/>
+        <w:t>ها ذخیره می</w:t>
+      </w:r>
+      <w:r>
+        <w:rPr>
+          <w:rFonts w:ascii="Times New Roman" w:hAnsi="Times New Roman" w:cs="B Nazanin" w:hint="cs"/>
+          <w:sz w:val="24"/>
+          <w:szCs w:val="28"/>
+          <w:rtl/>
+          <w:lang w:bidi="fa-IR"/>
+        </w:rPr>
+        <w:softHyphen/>
+        <w:t>شود بدین شکل است:</w:t>
+      </w:r>
+    </w:p>
+    <w:p>
+      <w:pPr>
+        <w:spacing w:line="360" w:lineRule="auto"/>
+        <w:jc w:val="both"/>
+        <w:rPr>
+          <w:rFonts w:ascii="Times New Roman" w:hAnsi="Times New Roman" w:cs="B Nazanin" w:hint="cs"/>
+          <w:sz w:val="24"/>
+          <w:szCs w:val="28"/>
+          <w:rtl/>
+          <w:lang w:bidi="fa-IR"/>
+        </w:rPr>
+      </w:pPr>
+      <w:r>
+        <w:rPr>
+          <w:rFonts w:ascii="Times New Roman" w:hAnsi="Times New Roman" w:cs="B Nazanin"/>
+          <w:sz w:val="24"/>
+          <w:szCs w:val="28"/>
+          <w:lang w:bidi="fa-IR"/>
+        </w:rPr>
+        <w:t>Name:</w:t>
+      </w:r>
+      <w:r>
+        <w:rPr>
+          <w:rFonts w:ascii="Times New Roman" w:hAnsi="Times New Roman" w:cs="B Nazanin" w:hint="cs"/>
+          <w:sz w:val="24"/>
+          <w:szCs w:val="28"/>
+          <w:rtl/>
+          <w:lang w:bidi="fa-IR"/>
+        </w:rPr>
+        <w:t xml:space="preserve"> نام نماد </w:t>
+      </w:r>
+    </w:p>
+    <w:p>
+      <w:pPr>
+        <w:spacing w:line="360" w:lineRule="auto"/>
+        <w:jc w:val="both"/>
+        <w:rPr>
+          <w:rFonts w:ascii="Times New Roman" w:hAnsi="Times New Roman" w:cs="B Nazanin" w:hint="cs"/>
+          <w:sz w:val="24"/>
+          <w:szCs w:val="28"/>
+          <w:rtl/>
+          <w:lang w:bidi="fa-IR"/>
+        </w:rPr>
+      </w:pPr>
+      <w:r>
+        <w:rPr>
+          <w:rFonts w:ascii="Times New Roman" w:hAnsi="Times New Roman" w:cs="B Nazanin"/>
+          <w:sz w:val="24"/>
+          <w:szCs w:val="28"/>
+          <w:lang w:bidi="fa-IR"/>
+        </w:rPr>
+        <w:t>State:</w:t>
+      </w:r>
+      <w:r>
+        <w:rPr>
+          <w:rFonts w:ascii="Times New Roman" w:hAnsi="Times New Roman" w:cs="B Nazanin" w:hint="cs"/>
+          <w:sz w:val="24"/>
+          <w:szCs w:val="28"/>
+          <w:rtl/>
+          <w:lang w:bidi="fa-IR"/>
+        </w:rPr>
+        <w:t xml:space="preserve"> وضعیت نماد </w:t>
+      </w:r>
+    </w:p>
+    <w:p>
+      <w:pPr>
+        <w:spacing w:line="360" w:lineRule="auto"/>
+        <w:jc w:val="both"/>
+        <w:rPr>
+          <w:rFonts w:ascii="Times New Roman" w:hAnsi="Times New Roman" w:cs="B Nazanin" w:hint="cs"/>
+          <w:sz w:val="24"/>
+          <w:szCs w:val="28"/>
+          <w:rtl/>
+          <w:lang w:bidi="fa-IR"/>
+        </w:rPr>
+      </w:pPr>
+      <w:proofErr w:type="spellStart"/>
+      <w:r>
+        <w:rPr>
+          <w:rFonts w:ascii="Times New Roman" w:hAnsi="Times New Roman" w:cs="B Nazanin"/>
+          <w:sz w:val="24"/>
+          <w:szCs w:val="28"/>
+          <w:lang w:bidi="fa-IR"/>
+        </w:rPr>
+        <w:t>Last_price</w:t>
+      </w:r>
+      <w:proofErr w:type="spellEnd"/>
+      <w:r>
+        <w:rPr>
+          <w:rFonts w:ascii="Times New Roman" w:hAnsi="Times New Roman" w:cs="B Nazanin"/>
+          <w:sz w:val="24"/>
+          <w:szCs w:val="28"/>
+          <w:lang w:bidi="fa-IR"/>
+        </w:rPr>
+        <w:t>:</w:t>
+      </w:r>
+      <w:r>
+        <w:rPr>
+          <w:rFonts w:ascii="Times New Roman" w:hAnsi="Times New Roman" w:cs="B Nazanin" w:hint="cs"/>
+          <w:sz w:val="24"/>
+          <w:szCs w:val="28"/>
+          <w:rtl/>
+          <w:lang w:bidi="fa-IR"/>
+        </w:rPr>
+        <w:t xml:space="preserve"> </w:t>
+      </w:r>
+      <w:r>
+        <w:rPr>
+          <w:rFonts w:ascii="Times New Roman" w:hAnsi="Times New Roman" w:cs="B Nazanin" w:hint="cs"/>
+          <w:sz w:val="24"/>
+          <w:szCs w:val="28"/>
+          <w:rtl/>
+          <w:lang w:bidi="fa-IR"/>
+        </w:rPr>
+        <w:t xml:space="preserve"> قیمت پایانی</w:t>
+      </w:r>
+      <w:r>
+        <w:rPr>
+          <w:rFonts w:ascii="Times New Roman" w:hAnsi="Times New Roman" w:cs="B Nazanin" w:hint="cs"/>
+          <w:sz w:val="24"/>
+          <w:szCs w:val="28"/>
+          <w:rtl/>
+          <w:lang w:bidi="fa-IR"/>
+        </w:rPr>
+        <w:t xml:space="preserve"> </w:t>
+      </w:r>
+    </w:p>
+    <w:p>
+      <w:pPr>
+        <w:spacing w:line="360" w:lineRule="auto"/>
+        <w:jc w:val="both"/>
+        <w:rPr>
+          <w:rFonts w:ascii="Times New Roman" w:hAnsi="Times New Roman" w:cs="B Nazanin" w:hint="cs"/>
+          <w:sz w:val="24"/>
+          <w:szCs w:val="28"/>
+          <w:rtl/>
+          <w:lang w:bidi="fa-IR"/>
+        </w:rPr>
+      </w:pPr>
+      <w:proofErr w:type="spellStart"/>
+      <w:r>
+        <w:rPr>
+          <w:rFonts w:ascii="Times New Roman" w:hAnsi="Times New Roman" w:cs="B Nazanin"/>
+          <w:sz w:val="24"/>
+          <w:szCs w:val="28"/>
+          <w:lang w:bidi="fa-IR"/>
+        </w:rPr>
+        <w:t>Last_shakhes</w:t>
+      </w:r>
+      <w:proofErr w:type="spellEnd"/>
+      <w:r>
+        <w:rPr>
+          <w:rFonts w:ascii="Times New Roman" w:hAnsi="Times New Roman" w:cs="B Nazanin"/>
+          <w:sz w:val="24"/>
+          <w:szCs w:val="28"/>
+          <w:lang w:bidi="fa-IR"/>
+        </w:rPr>
+        <w:t>:</w:t>
+      </w:r>
+      <w:r>
+        <w:rPr>
+          <w:rFonts w:ascii="Times New Roman" w:hAnsi="Times New Roman" w:cs="B Nazanin" w:hint="cs"/>
+          <w:sz w:val="24"/>
+          <w:szCs w:val="28"/>
+          <w:rtl/>
+          <w:lang w:bidi="fa-IR"/>
+        </w:rPr>
+        <w:t xml:space="preserve"> تاثیر قیمت پایانی بر روی شاخص</w:t>
+      </w:r>
+      <w:r>
+        <w:rPr>
+          <w:rFonts w:ascii="Times New Roman" w:hAnsi="Times New Roman" w:cs="B Nazanin" w:hint="cs"/>
+          <w:sz w:val="24"/>
+          <w:szCs w:val="28"/>
+          <w:rtl/>
+          <w:lang w:bidi="fa-IR"/>
+        </w:rPr>
+        <w:t xml:space="preserve"> </w:t>
+      </w:r>
+    </w:p>
+    <w:p>
+      <w:pPr>
+        <w:spacing w:line="360" w:lineRule="auto"/>
+        <w:jc w:val="both"/>
+        <w:rPr>
+          <w:rFonts w:ascii="Times New Roman" w:hAnsi="Times New Roman" w:cs="B Nazanin" w:hint="cs"/>
+          <w:sz w:val="24"/>
+          <w:szCs w:val="28"/>
+          <w:rtl/>
+          <w:lang w:bidi="fa-IR"/>
+        </w:rPr>
+      </w:pPr>
+      <w:proofErr w:type="spellStart"/>
+      <w:r>
+        <w:rPr>
+          <w:rFonts w:ascii="Times New Roman" w:hAnsi="Times New Roman" w:cs="B Nazanin"/>
+          <w:sz w:val="24"/>
+          <w:szCs w:val="28"/>
+          <w:lang w:bidi="fa-IR"/>
+        </w:rPr>
+        <w:t>Last_percent</w:t>
+      </w:r>
+      <w:proofErr w:type="spellEnd"/>
+      <w:r>
+        <w:rPr>
+          <w:rFonts w:ascii="Times New Roman" w:hAnsi="Times New Roman" w:cs="B Nazanin"/>
+          <w:sz w:val="24"/>
+          <w:szCs w:val="28"/>
+          <w:lang w:bidi="fa-IR"/>
+        </w:rPr>
+        <w:t>:</w:t>
+      </w:r>
+      <w:r>
+        <w:rPr>
+          <w:rFonts w:ascii="Times New Roman" w:hAnsi="Times New Roman" w:cs="B Nazanin" w:hint="cs"/>
+          <w:sz w:val="24"/>
+          <w:szCs w:val="28"/>
+          <w:rtl/>
+          <w:lang w:bidi="fa-IR"/>
+        </w:rPr>
+        <w:t xml:space="preserve"> درصد تغییر قیمت پایانی</w:t>
+      </w:r>
+      <w:r>
+        <w:rPr>
+          <w:rFonts w:ascii="Times New Roman" w:hAnsi="Times New Roman" w:cs="B Nazanin" w:hint="cs"/>
+          <w:sz w:val="24"/>
+          <w:szCs w:val="28"/>
+          <w:rtl/>
+          <w:lang w:bidi="fa-IR"/>
+        </w:rPr>
+        <w:t xml:space="preserve"> </w:t>
+      </w:r>
+    </w:p>
+    <w:p>
+      <w:pPr>
+        <w:spacing w:line="360" w:lineRule="auto"/>
+        <w:jc w:val="both"/>
+        <w:rPr>
+          <w:rFonts w:ascii="Times New Roman" w:hAnsi="Times New Roman" w:cs="B Nazanin" w:hint="cs"/>
+          <w:sz w:val="24"/>
+          <w:szCs w:val="28"/>
+          <w:rtl/>
+          <w:lang w:bidi="fa-IR"/>
+        </w:rPr>
+      </w:pPr>
+      <w:proofErr w:type="spellStart"/>
+      <w:r>
+        <w:rPr>
+          <w:rFonts w:ascii="Times New Roman" w:hAnsi="Times New Roman" w:cs="B Nazanin"/>
+          <w:sz w:val="24"/>
+          <w:szCs w:val="28"/>
+          <w:lang w:bidi="fa-IR"/>
+        </w:rPr>
+        <w:lastRenderedPageBreak/>
+        <w:t>Final</w:t>
+      </w:r>
+      <w:r>
+        <w:rPr>
+          <w:rFonts w:ascii="Times New Roman" w:hAnsi="Times New Roman" w:cs="B Nazanin"/>
+          <w:sz w:val="24"/>
+          <w:szCs w:val="28"/>
+          <w:lang w:bidi="fa-IR"/>
+        </w:rPr>
+        <w:t>_price</w:t>
+      </w:r>
+      <w:proofErr w:type="spellEnd"/>
+      <w:r>
+        <w:rPr>
+          <w:rFonts w:ascii="Times New Roman" w:hAnsi="Times New Roman" w:cs="B Nazanin"/>
+          <w:sz w:val="24"/>
+          <w:szCs w:val="28"/>
+          <w:lang w:bidi="fa-IR"/>
+        </w:rPr>
+        <w:t>:</w:t>
+      </w:r>
+      <w:r>
+        <w:rPr>
+          <w:rFonts w:ascii="Times New Roman" w:hAnsi="Times New Roman" w:cs="B Nazanin" w:hint="cs"/>
+          <w:sz w:val="24"/>
+          <w:szCs w:val="28"/>
+          <w:rtl/>
+          <w:lang w:bidi="fa-IR"/>
+        </w:rPr>
+        <w:t xml:space="preserve"> آخرین قیمت </w:t>
+      </w:r>
+    </w:p>
+    <w:p>
+      <w:pPr>
+        <w:spacing w:line="360" w:lineRule="auto"/>
+        <w:jc w:val="both"/>
+        <w:rPr>
+          <w:rFonts w:ascii="Times New Roman" w:hAnsi="Times New Roman" w:cs="B Nazanin" w:hint="cs"/>
+          <w:sz w:val="24"/>
+          <w:szCs w:val="28"/>
+          <w:rtl/>
+          <w:lang w:bidi="fa-IR"/>
+        </w:rPr>
+      </w:pPr>
+      <w:proofErr w:type="spellStart"/>
+      <w:r>
+        <w:rPr>
+          <w:rFonts w:ascii="Times New Roman" w:hAnsi="Times New Roman" w:cs="B Nazanin"/>
+          <w:sz w:val="24"/>
+          <w:szCs w:val="28"/>
+          <w:lang w:bidi="fa-IR"/>
+        </w:rPr>
+        <w:t>Final_shakhes</w:t>
+      </w:r>
+      <w:proofErr w:type="spellEnd"/>
+      <w:r>
+        <w:rPr>
+          <w:rFonts w:ascii="Times New Roman" w:hAnsi="Times New Roman" w:cs="B Nazanin"/>
+          <w:sz w:val="24"/>
+          <w:szCs w:val="28"/>
+          <w:lang w:bidi="fa-IR"/>
+        </w:rPr>
+        <w:t>:</w:t>
+      </w:r>
+      <w:r>
+        <w:rPr>
+          <w:rFonts w:ascii="Times New Roman" w:hAnsi="Times New Roman" w:cs="B Nazanin" w:hint="cs"/>
+          <w:sz w:val="24"/>
+          <w:szCs w:val="28"/>
+          <w:rtl/>
+          <w:lang w:bidi="fa-IR"/>
+        </w:rPr>
+        <w:t xml:space="preserve"> تاثیر </w:t>
+      </w:r>
+      <w:r>
+        <w:rPr>
+          <w:rFonts w:ascii="Times New Roman" w:hAnsi="Times New Roman" w:cs="B Nazanin" w:hint="cs"/>
+          <w:sz w:val="24"/>
+          <w:szCs w:val="28"/>
+          <w:rtl/>
+          <w:lang w:bidi="fa-IR"/>
+        </w:rPr>
+        <w:t xml:space="preserve">آخرین قیمت </w:t>
+      </w:r>
+      <w:r>
+        <w:rPr>
+          <w:rFonts w:ascii="Times New Roman" w:hAnsi="Times New Roman" w:cs="B Nazanin" w:hint="cs"/>
+          <w:sz w:val="24"/>
+          <w:szCs w:val="28"/>
+          <w:rtl/>
+          <w:lang w:bidi="fa-IR"/>
+        </w:rPr>
+        <w:t>بر روی شاخص</w:t>
+      </w:r>
+      <w:r>
+        <w:rPr>
+          <w:rFonts w:ascii="Times New Roman" w:hAnsi="Times New Roman" w:cs="B Nazanin" w:hint="cs"/>
+          <w:sz w:val="24"/>
+          <w:szCs w:val="28"/>
+          <w:rtl/>
+          <w:lang w:bidi="fa-IR"/>
+        </w:rPr>
+        <w:t xml:space="preserve"> </w:t>
+      </w:r>
+    </w:p>
+    <w:p>
+      <w:pPr>
+        <w:spacing w:line="360" w:lineRule="auto"/>
+        <w:jc w:val="both"/>
+        <w:rPr>
+          <w:rFonts w:ascii="Times New Roman" w:hAnsi="Times New Roman" w:cs="B Nazanin" w:hint="cs"/>
+          <w:sz w:val="24"/>
+          <w:szCs w:val="28"/>
+          <w:rtl/>
+          <w:lang w:bidi="fa-IR"/>
+        </w:rPr>
+      </w:pPr>
+      <w:proofErr w:type="spellStart"/>
+      <w:r>
+        <w:rPr>
+          <w:rFonts w:ascii="Times New Roman" w:hAnsi="Times New Roman" w:cs="B Nazanin"/>
+          <w:sz w:val="24"/>
+          <w:szCs w:val="28"/>
+          <w:lang w:bidi="fa-IR"/>
+        </w:rPr>
+        <w:t>Final_percent</w:t>
+      </w:r>
+      <w:proofErr w:type="spellEnd"/>
+      <w:r>
+        <w:rPr>
+          <w:rFonts w:ascii="Times New Roman" w:hAnsi="Times New Roman" w:cs="B Nazanin"/>
+          <w:sz w:val="24"/>
+          <w:szCs w:val="28"/>
+          <w:lang w:bidi="fa-IR"/>
+        </w:rPr>
+        <w:t>:</w:t>
+      </w:r>
+      <w:r>
+        <w:rPr>
+          <w:rFonts w:ascii="Times New Roman" w:hAnsi="Times New Roman" w:cs="B Nazanin" w:hint="cs"/>
+          <w:sz w:val="24"/>
+          <w:szCs w:val="28"/>
+          <w:rtl/>
+          <w:lang w:bidi="fa-IR"/>
+        </w:rPr>
+        <w:t xml:space="preserve"> درصد تغییر </w:t>
+      </w:r>
+      <w:r>
+        <w:rPr>
+          <w:rFonts w:ascii="Times New Roman" w:hAnsi="Times New Roman" w:cs="B Nazanin" w:hint="cs"/>
+          <w:sz w:val="24"/>
+          <w:szCs w:val="28"/>
+          <w:rtl/>
+          <w:lang w:bidi="fa-IR"/>
+        </w:rPr>
+        <w:t xml:space="preserve">آخرین قیمت </w:t>
+      </w:r>
+    </w:p>
+    <w:p>
+      <w:pPr>
+        <w:spacing w:line="360" w:lineRule="auto"/>
+        <w:jc w:val="both"/>
+        <w:rPr>
+          <w:rFonts w:ascii="Times New Roman" w:hAnsi="Times New Roman" w:cs="B Nazanin" w:hint="cs"/>
+          <w:sz w:val="24"/>
+          <w:szCs w:val="28"/>
+          <w:rtl/>
+          <w:lang w:bidi="fa-IR"/>
+        </w:rPr>
+      </w:pPr>
+      <w:r>
+        <w:rPr>
+          <w:rFonts w:ascii="Times New Roman" w:hAnsi="Times New Roman" w:cs="B Nazanin"/>
+          <w:sz w:val="24"/>
+          <w:szCs w:val="28"/>
+          <w:lang w:bidi="fa-IR"/>
+        </w:rPr>
+        <w:t>Turnover:</w:t>
+      </w:r>
+      <w:r>
+        <w:rPr>
+          <w:rFonts w:ascii="Times New Roman" w:hAnsi="Times New Roman" w:cs="B Nazanin" w:hint="cs"/>
+          <w:sz w:val="24"/>
+          <w:szCs w:val="28"/>
+          <w:rtl/>
+          <w:lang w:bidi="fa-IR"/>
+        </w:rPr>
+        <w:t xml:space="preserve"> کل حجم معاملات </w:t>
+      </w:r>
+    </w:p>
+    <w:p>
+      <w:pPr>
+        <w:spacing w:line="360" w:lineRule="auto"/>
+        <w:jc w:val="both"/>
+        <w:rPr>
+          <w:rFonts w:ascii="Times New Roman" w:hAnsi="Times New Roman" w:cs="B Nazanin" w:hint="cs"/>
+          <w:sz w:val="24"/>
+          <w:szCs w:val="28"/>
+          <w:rtl/>
+          <w:lang w:bidi="fa-IR"/>
+        </w:rPr>
+      </w:pPr>
+      <w:proofErr w:type="spellStart"/>
+      <w:r>
+        <w:rPr>
+          <w:rFonts w:ascii="Times New Roman" w:hAnsi="Times New Roman" w:cs="B Nazanin"/>
+          <w:sz w:val="24"/>
+          <w:szCs w:val="28"/>
+          <w:lang w:bidi="fa-IR"/>
+        </w:rPr>
+        <w:t>Min_price</w:t>
+      </w:r>
+      <w:proofErr w:type="spellEnd"/>
+      <w:r>
+        <w:rPr>
+          <w:rFonts w:ascii="Times New Roman" w:hAnsi="Times New Roman" w:cs="B Nazanin"/>
+          <w:sz w:val="24"/>
+          <w:szCs w:val="28"/>
+          <w:lang w:bidi="fa-IR"/>
+        </w:rPr>
+        <w:t>:</w:t>
+      </w:r>
+      <w:r>
+        <w:rPr>
+          <w:rFonts w:ascii="Times New Roman" w:hAnsi="Times New Roman" w:cs="B Nazanin" w:hint="cs"/>
+          <w:sz w:val="24"/>
+          <w:szCs w:val="28"/>
+          <w:rtl/>
+          <w:lang w:bidi="fa-IR"/>
+        </w:rPr>
+        <w:t xml:space="preserve"> کمترین قیمت نماد </w:t>
+      </w:r>
+    </w:p>
+    <w:p>
+      <w:pPr>
+        <w:spacing w:line="360" w:lineRule="auto"/>
+        <w:jc w:val="both"/>
+        <w:rPr>
+          <w:rFonts w:ascii="Times New Roman" w:hAnsi="Times New Roman" w:cs="B Nazanin" w:hint="cs"/>
+          <w:sz w:val="24"/>
+          <w:szCs w:val="28"/>
+          <w:rtl/>
+          <w:lang w:bidi="fa-IR"/>
+        </w:rPr>
+      </w:pPr>
+      <w:proofErr w:type="spellStart"/>
+      <w:r>
+        <w:rPr>
+          <w:rFonts w:ascii="Times New Roman" w:hAnsi="Times New Roman" w:cs="B Nazanin"/>
+          <w:sz w:val="24"/>
+          <w:szCs w:val="28"/>
+          <w:lang w:bidi="fa-IR"/>
+        </w:rPr>
+        <w:t>Max_price</w:t>
+      </w:r>
+      <w:proofErr w:type="spellEnd"/>
+      <w:proofErr w:type="gramStart"/>
+      <w:r>
+        <w:rPr>
+          <w:rFonts w:ascii="Times New Roman" w:hAnsi="Times New Roman" w:cs="B Nazanin"/>
+          <w:sz w:val="24"/>
+          <w:szCs w:val="28"/>
+          <w:lang w:bidi="fa-IR"/>
+        </w:rPr>
+        <w:t>:</w:t>
+      </w:r>
+      <w:r>
+        <w:rPr>
+          <w:rFonts w:ascii="Times New Roman" w:hAnsi="Times New Roman" w:cs="B Nazanin" w:hint="cs"/>
+          <w:sz w:val="24"/>
+          <w:szCs w:val="28"/>
+          <w:rtl/>
+          <w:lang w:bidi="fa-IR"/>
+        </w:rPr>
+        <w:t>بیشترین</w:t>
+      </w:r>
+      <w:proofErr w:type="gramEnd"/>
+      <w:r>
+        <w:rPr>
+          <w:rFonts w:ascii="Times New Roman" w:hAnsi="Times New Roman" w:cs="B Nazanin" w:hint="cs"/>
+          <w:sz w:val="24"/>
+          <w:szCs w:val="28"/>
+          <w:rtl/>
+          <w:lang w:bidi="fa-IR"/>
+        </w:rPr>
+        <w:t xml:space="preserve"> قیمت نماد </w:t>
+      </w:r>
+    </w:p>
+    <w:p>
+      <w:pPr>
+        <w:spacing w:line="360" w:lineRule="auto"/>
+        <w:jc w:val="both"/>
+        <w:rPr>
+          <w:rFonts w:ascii="Times New Roman" w:hAnsi="Times New Roman" w:cs="B Nazanin" w:hint="cs"/>
+          <w:sz w:val="24"/>
+          <w:szCs w:val="28"/>
+          <w:rtl/>
+          <w:lang w:bidi="fa-IR"/>
+        </w:rPr>
+      </w:pPr>
+      <w:proofErr w:type="spellStart"/>
+      <w:r>
+        <w:rPr>
+          <w:rFonts w:ascii="Times New Roman" w:hAnsi="Times New Roman" w:cs="B Nazanin"/>
+          <w:sz w:val="24"/>
+          <w:szCs w:val="28"/>
+          <w:lang w:bidi="fa-IR"/>
+        </w:rPr>
+        <w:t>Pnb</w:t>
+      </w:r>
+      <w:proofErr w:type="spellEnd"/>
+      <w:r>
+        <w:rPr>
+          <w:rFonts w:ascii="Times New Roman" w:hAnsi="Times New Roman" w:cs="B Nazanin"/>
+          <w:sz w:val="24"/>
+          <w:szCs w:val="28"/>
+          <w:lang w:bidi="fa-IR"/>
+        </w:rPr>
+        <w:t xml:space="preserve">: </w:t>
+      </w:r>
+      <w:r>
+        <w:rPr>
+          <w:rFonts w:ascii="Times New Roman" w:hAnsi="Times New Roman" w:cs="B Nazanin" w:hint="cs"/>
+          <w:sz w:val="24"/>
+          <w:szCs w:val="28"/>
+          <w:rtl/>
+          <w:lang w:bidi="fa-IR"/>
+        </w:rPr>
+        <w:t>تعداد خرید حقیقی</w:t>
+      </w:r>
+    </w:p>
+    <w:p>
+      <w:pPr>
+        <w:spacing w:line="360" w:lineRule="auto"/>
+        <w:jc w:val="both"/>
+        <w:rPr>
+          <w:rFonts w:ascii="Times New Roman" w:hAnsi="Times New Roman" w:cs="B Nazanin" w:hint="cs"/>
+          <w:sz w:val="24"/>
+          <w:szCs w:val="28"/>
+          <w:rtl/>
+          <w:lang w:bidi="fa-IR"/>
+        </w:rPr>
+      </w:pPr>
+      <w:proofErr w:type="spellStart"/>
+      <w:r>
+        <w:rPr>
+          <w:rFonts w:ascii="Times New Roman" w:hAnsi="Times New Roman" w:cs="B Nazanin"/>
+          <w:sz w:val="24"/>
+          <w:szCs w:val="28"/>
+          <w:lang w:bidi="fa-IR"/>
+        </w:rPr>
+        <w:t>Ptbp</w:t>
+      </w:r>
+      <w:proofErr w:type="spellEnd"/>
+      <w:r>
+        <w:rPr>
+          <w:rFonts w:ascii="Times New Roman" w:hAnsi="Times New Roman" w:cs="B Nazanin"/>
+          <w:sz w:val="24"/>
+          <w:szCs w:val="28"/>
+          <w:lang w:bidi="fa-IR"/>
+        </w:rPr>
+        <w:t>:</w:t>
+      </w:r>
+      <w:r>
+        <w:rPr>
+          <w:rFonts w:ascii="Times New Roman" w:hAnsi="Times New Roman" w:cs="B Nazanin" w:hint="cs"/>
+          <w:sz w:val="24"/>
+          <w:szCs w:val="28"/>
+          <w:rtl/>
+          <w:lang w:bidi="fa-IR"/>
+        </w:rPr>
+        <w:t xml:space="preserve"> </w:t>
+      </w:r>
+      <w:r>
+        <w:rPr>
+          <w:rFonts w:ascii="Times New Roman" w:hAnsi="Times New Roman" w:cs="B Nazanin" w:hint="cs"/>
+          <w:sz w:val="24"/>
+          <w:szCs w:val="28"/>
+          <w:rtl/>
+          <w:lang w:bidi="fa-IR"/>
+        </w:rPr>
+        <w:t xml:space="preserve">درصد </w:t>
+      </w:r>
+      <w:r>
+        <w:rPr>
+          <w:rFonts w:ascii="Times New Roman" w:hAnsi="Times New Roman" w:cs="B Nazanin" w:hint="cs"/>
+          <w:sz w:val="24"/>
+          <w:szCs w:val="28"/>
+          <w:rtl/>
+          <w:lang w:bidi="fa-IR"/>
+        </w:rPr>
+        <w:t>حجم خرید حقیقی</w:t>
+      </w:r>
+    </w:p>
+    <w:p>
+      <w:pPr>
+        <w:spacing w:line="360" w:lineRule="auto"/>
+        <w:jc w:val="both"/>
+        <w:rPr>
+          <w:rFonts w:ascii="Times New Roman" w:hAnsi="Times New Roman" w:cs="B Nazanin" w:hint="cs"/>
+          <w:sz w:val="24"/>
+          <w:szCs w:val="28"/>
+          <w:rtl/>
+          <w:lang w:bidi="fa-IR"/>
+        </w:rPr>
+      </w:pPr>
+      <w:proofErr w:type="spellStart"/>
+      <w:r>
+        <w:rPr>
+          <w:rFonts w:ascii="Times New Roman" w:hAnsi="Times New Roman" w:cs="B Nazanin"/>
+          <w:sz w:val="24"/>
+          <w:szCs w:val="28"/>
+          <w:lang w:bidi="fa-IR"/>
+        </w:rPr>
+        <w:t>P</w:t>
+      </w:r>
+      <w:r>
+        <w:rPr>
+          <w:rFonts w:ascii="Times New Roman" w:hAnsi="Times New Roman" w:cs="B Nazanin"/>
+          <w:sz w:val="24"/>
+          <w:szCs w:val="28"/>
+          <w:lang w:bidi="fa-IR"/>
+        </w:rPr>
+        <w:t>vb_hajm</w:t>
+      </w:r>
+      <w:proofErr w:type="spellEnd"/>
+      <w:r>
+        <w:rPr>
+          <w:rFonts w:ascii="Times New Roman" w:hAnsi="Times New Roman" w:cs="B Nazanin"/>
+          <w:sz w:val="24"/>
+          <w:szCs w:val="28"/>
+          <w:lang w:bidi="fa-IR"/>
+        </w:rPr>
+        <w:t>:</w:t>
+      </w:r>
+      <w:r>
+        <w:rPr>
+          <w:rFonts w:ascii="Times New Roman" w:hAnsi="Times New Roman" w:cs="B Nazanin" w:hint="cs"/>
+          <w:sz w:val="24"/>
+          <w:szCs w:val="28"/>
+          <w:rtl/>
+          <w:lang w:bidi="fa-IR"/>
+        </w:rPr>
+        <w:t xml:space="preserve"> حجم</w:t>
+      </w:r>
+      <w:r>
+        <w:rPr>
+          <w:rFonts w:ascii="Times New Roman" w:hAnsi="Times New Roman" w:cs="B Nazanin" w:hint="cs"/>
+          <w:sz w:val="24"/>
+          <w:szCs w:val="28"/>
+          <w:rtl/>
+          <w:lang w:bidi="fa-IR"/>
+        </w:rPr>
+        <w:t xml:space="preserve"> کل</w:t>
+      </w:r>
+      <w:r>
+        <w:rPr>
+          <w:rFonts w:ascii="Times New Roman" w:hAnsi="Times New Roman" w:cs="B Nazanin" w:hint="cs"/>
+          <w:sz w:val="24"/>
+          <w:szCs w:val="28"/>
+          <w:rtl/>
+          <w:lang w:bidi="fa-IR"/>
+        </w:rPr>
+        <w:t xml:space="preserve"> خرید حقیقی</w:t>
+      </w:r>
+    </w:p>
+    <w:p>
+      <w:pPr>
+        <w:spacing w:line="360" w:lineRule="auto"/>
+        <w:jc w:val="both"/>
+        <w:rPr>
+          <w:rFonts w:ascii="Times New Roman" w:hAnsi="Times New Roman" w:cs="B Nazanin" w:hint="cs"/>
+          <w:sz w:val="24"/>
+          <w:szCs w:val="28"/>
+          <w:rtl/>
+          <w:lang w:bidi="fa-IR"/>
+        </w:rPr>
+      </w:pPr>
+      <w:proofErr w:type="spellStart"/>
+      <w:r>
+        <w:rPr>
+          <w:rFonts w:ascii="Times New Roman" w:hAnsi="Times New Roman" w:cs="B Nazanin"/>
+          <w:sz w:val="24"/>
+          <w:szCs w:val="28"/>
+          <w:lang w:bidi="fa-IR"/>
+        </w:rPr>
+        <w:t>L</w:t>
+      </w:r>
+      <w:r>
+        <w:rPr>
+          <w:rFonts w:ascii="Times New Roman" w:hAnsi="Times New Roman" w:cs="B Nazanin"/>
+          <w:sz w:val="24"/>
+          <w:szCs w:val="28"/>
+          <w:lang w:bidi="fa-IR"/>
+        </w:rPr>
+        <w:t>nb</w:t>
+      </w:r>
+      <w:proofErr w:type="spellEnd"/>
+      <w:r>
+        <w:rPr>
+          <w:rFonts w:ascii="Times New Roman" w:hAnsi="Times New Roman" w:cs="B Nazanin"/>
+          <w:sz w:val="24"/>
+          <w:szCs w:val="28"/>
+          <w:lang w:bidi="fa-IR"/>
+        </w:rPr>
+        <w:t xml:space="preserve">: </w:t>
+      </w:r>
+      <w:r>
+        <w:rPr>
+          <w:rFonts w:ascii="Times New Roman" w:hAnsi="Times New Roman" w:cs="B Nazanin" w:hint="cs"/>
+          <w:sz w:val="24"/>
+          <w:szCs w:val="28"/>
+          <w:rtl/>
+          <w:lang w:bidi="fa-IR"/>
+        </w:rPr>
+        <w:t>تعداد</w:t>
+      </w:r>
+      <w:r>
+        <w:rPr>
+          <w:rFonts w:ascii="Times New Roman" w:hAnsi="Times New Roman" w:cs="B Nazanin" w:hint="cs"/>
+          <w:sz w:val="24"/>
+          <w:szCs w:val="28"/>
+          <w:rtl/>
+          <w:lang w:bidi="fa-IR"/>
+        </w:rPr>
+        <w:t xml:space="preserve"> کل</w:t>
+      </w:r>
+      <w:r>
+        <w:rPr>
+          <w:rFonts w:ascii="Times New Roman" w:hAnsi="Times New Roman" w:cs="B Nazanin" w:hint="cs"/>
+          <w:sz w:val="24"/>
+          <w:szCs w:val="28"/>
+          <w:rtl/>
+          <w:lang w:bidi="fa-IR"/>
+        </w:rPr>
+        <w:t xml:space="preserve"> خرید </w:t>
+      </w:r>
+      <w:r>
+        <w:rPr>
+          <w:rFonts w:ascii="Times New Roman" w:hAnsi="Times New Roman" w:cs="B Nazanin" w:hint="cs"/>
+          <w:sz w:val="24"/>
+          <w:szCs w:val="28"/>
+          <w:rtl/>
+          <w:lang w:bidi="fa-IR"/>
+        </w:rPr>
+        <w:t>حقوقی</w:t>
+      </w:r>
+    </w:p>
+    <w:p>
+      <w:pPr>
+        <w:spacing w:line="360" w:lineRule="auto"/>
+        <w:jc w:val="both"/>
+        <w:rPr>
+          <w:rFonts w:ascii="Times New Roman" w:hAnsi="Times New Roman" w:cs="B Nazanin" w:hint="cs"/>
+          <w:sz w:val="24"/>
+          <w:szCs w:val="28"/>
+          <w:rtl/>
+          <w:lang w:bidi="fa-IR"/>
+        </w:rPr>
+      </w:pPr>
+      <w:proofErr w:type="spellStart"/>
+      <w:r>
+        <w:rPr>
+          <w:rFonts w:ascii="Times New Roman" w:hAnsi="Times New Roman" w:cs="B Nazanin"/>
+          <w:sz w:val="24"/>
+          <w:szCs w:val="28"/>
+          <w:lang w:bidi="fa-IR"/>
+        </w:rPr>
+        <w:t>L</w:t>
+      </w:r>
+      <w:r>
+        <w:rPr>
+          <w:rFonts w:ascii="Times New Roman" w:hAnsi="Times New Roman" w:cs="B Nazanin"/>
+          <w:sz w:val="24"/>
+          <w:szCs w:val="28"/>
+          <w:lang w:bidi="fa-IR"/>
+        </w:rPr>
+        <w:t>tbp</w:t>
+      </w:r>
+      <w:proofErr w:type="spellEnd"/>
+      <w:r>
+        <w:rPr>
+          <w:rFonts w:ascii="Times New Roman" w:hAnsi="Times New Roman" w:cs="B Nazanin"/>
+          <w:sz w:val="24"/>
+          <w:szCs w:val="28"/>
+          <w:lang w:bidi="fa-IR"/>
+        </w:rPr>
+        <w:t>:</w:t>
+      </w:r>
+      <w:r>
+        <w:rPr>
+          <w:rFonts w:ascii="Times New Roman" w:hAnsi="Times New Roman" w:cs="B Nazanin" w:hint="cs"/>
+          <w:sz w:val="24"/>
+          <w:szCs w:val="28"/>
+          <w:rtl/>
+          <w:lang w:bidi="fa-IR"/>
+        </w:rPr>
+        <w:t xml:space="preserve"> درصد حجم</w:t>
+      </w:r>
+      <w:r>
+        <w:rPr>
+          <w:rFonts w:ascii="Times New Roman" w:hAnsi="Times New Roman" w:cs="B Nazanin" w:hint="cs"/>
+          <w:sz w:val="24"/>
+          <w:szCs w:val="28"/>
+          <w:rtl/>
+          <w:lang w:bidi="fa-IR"/>
+        </w:rPr>
+        <w:t xml:space="preserve"> کل</w:t>
+      </w:r>
+      <w:r>
+        <w:rPr>
+          <w:rFonts w:ascii="Times New Roman" w:hAnsi="Times New Roman" w:cs="B Nazanin" w:hint="cs"/>
+          <w:sz w:val="24"/>
+          <w:szCs w:val="28"/>
+          <w:rtl/>
+          <w:lang w:bidi="fa-IR"/>
+        </w:rPr>
+        <w:t xml:space="preserve"> خرید حقوقی</w:t>
+      </w:r>
+      <w:r>
+        <w:rPr>
+          <w:rFonts w:ascii="Times New Roman" w:hAnsi="Times New Roman" w:cs="B Nazanin" w:hint="cs"/>
+          <w:sz w:val="24"/>
+          <w:szCs w:val="28"/>
+          <w:rtl/>
+          <w:lang w:bidi="fa-IR"/>
+        </w:rPr>
+        <w:t xml:space="preserve"> </w:t>
+      </w:r>
+    </w:p>
+    <w:p>
+      <w:pPr>
+        <w:spacing w:line="360" w:lineRule="auto"/>
+        <w:jc w:val="both"/>
+        <w:rPr>
+          <w:rFonts w:ascii="Times New Roman" w:hAnsi="Times New Roman" w:cs="B Nazanin" w:hint="cs"/>
+          <w:sz w:val="24"/>
+          <w:szCs w:val="28"/>
+          <w:rtl/>
+          <w:lang w:bidi="fa-IR"/>
+        </w:rPr>
+      </w:pPr>
+      <w:proofErr w:type="spellStart"/>
+      <w:r>
+        <w:rPr>
+          <w:rFonts w:ascii="Times New Roman" w:hAnsi="Times New Roman" w:cs="B Nazanin"/>
+          <w:sz w:val="24"/>
+          <w:szCs w:val="28"/>
+          <w:lang w:bidi="fa-IR"/>
+        </w:rPr>
+        <w:t>L</w:t>
+      </w:r>
+      <w:r>
+        <w:rPr>
+          <w:rFonts w:ascii="Times New Roman" w:hAnsi="Times New Roman" w:cs="B Nazanin"/>
+          <w:sz w:val="24"/>
+          <w:szCs w:val="28"/>
+          <w:lang w:bidi="fa-IR"/>
+        </w:rPr>
+        <w:t>vb_hajm</w:t>
+      </w:r>
+      <w:proofErr w:type="spellEnd"/>
+      <w:r>
+        <w:rPr>
+          <w:rFonts w:ascii="Times New Roman" w:hAnsi="Times New Roman" w:cs="B Nazanin"/>
+          <w:sz w:val="24"/>
+          <w:szCs w:val="28"/>
+          <w:lang w:bidi="fa-IR"/>
+        </w:rPr>
+        <w:t>:</w:t>
+      </w:r>
+      <w:r>
+        <w:rPr>
+          <w:rFonts w:ascii="Times New Roman" w:hAnsi="Times New Roman" w:cs="B Nazanin" w:hint="cs"/>
+          <w:sz w:val="24"/>
+          <w:szCs w:val="28"/>
+          <w:rtl/>
+          <w:lang w:bidi="fa-IR"/>
+        </w:rPr>
+        <w:t xml:space="preserve"> حجم</w:t>
+      </w:r>
+      <w:r>
+        <w:rPr>
+          <w:rFonts w:ascii="Times New Roman" w:hAnsi="Times New Roman" w:cs="B Nazanin" w:hint="cs"/>
+          <w:sz w:val="24"/>
+          <w:szCs w:val="28"/>
+          <w:rtl/>
+          <w:lang w:bidi="fa-IR"/>
+        </w:rPr>
+        <w:t xml:space="preserve"> کل</w:t>
+      </w:r>
+      <w:r>
+        <w:rPr>
+          <w:rFonts w:ascii="Times New Roman" w:hAnsi="Times New Roman" w:cs="B Nazanin" w:hint="cs"/>
+          <w:sz w:val="24"/>
+          <w:szCs w:val="28"/>
+          <w:rtl/>
+          <w:lang w:bidi="fa-IR"/>
+        </w:rPr>
+        <w:t xml:space="preserve"> خرید حقوقی</w:t>
+      </w:r>
+      <w:r>
+        <w:rPr>
+          <w:rFonts w:ascii="Times New Roman" w:hAnsi="Times New Roman" w:cs="B Nazanin" w:hint="cs"/>
+          <w:sz w:val="24"/>
+          <w:szCs w:val="28"/>
+          <w:rtl/>
+          <w:lang w:bidi="fa-IR"/>
+        </w:rPr>
+        <w:t xml:space="preserve"> </w:t>
+      </w:r>
+    </w:p>
+    <w:p>
+      <w:pPr>
+        <w:spacing w:line="360" w:lineRule="auto"/>
+        <w:jc w:val="both"/>
+        <w:rPr>
+          <w:rFonts w:ascii="Times New Roman" w:hAnsi="Times New Roman" w:cs="B Nazanin" w:hint="cs"/>
+          <w:sz w:val="24"/>
+          <w:szCs w:val="28"/>
+          <w:rtl/>
+          <w:lang w:bidi="fa-IR"/>
+        </w:rPr>
+      </w:pPr>
+      <w:proofErr w:type="spellStart"/>
+      <w:r>
+        <w:rPr>
+          <w:rFonts w:ascii="Times New Roman" w:hAnsi="Times New Roman" w:cs="B Nazanin"/>
+          <w:sz w:val="24"/>
+          <w:szCs w:val="28"/>
+          <w:lang w:bidi="fa-IR"/>
+        </w:rPr>
+        <w:t>Pns</w:t>
+      </w:r>
+      <w:proofErr w:type="spellEnd"/>
+      <w:r>
+        <w:rPr>
+          <w:rFonts w:ascii="Times New Roman" w:hAnsi="Times New Roman" w:cs="B Nazanin"/>
+          <w:sz w:val="24"/>
+          <w:szCs w:val="28"/>
+          <w:lang w:bidi="fa-IR"/>
+        </w:rPr>
+        <w:t>:</w:t>
+      </w:r>
+      <w:r>
+        <w:rPr>
+          <w:rFonts w:ascii="Times New Roman" w:hAnsi="Times New Roman" w:cs="B Nazanin" w:hint="cs"/>
+          <w:sz w:val="24"/>
+          <w:szCs w:val="28"/>
+          <w:rtl/>
+          <w:lang w:bidi="fa-IR"/>
+        </w:rPr>
+        <w:t xml:space="preserve"> تعداد</w:t>
+      </w:r>
+      <w:r>
+        <w:rPr>
+          <w:rFonts w:ascii="Times New Roman" w:hAnsi="Times New Roman" w:cs="B Nazanin" w:hint="cs"/>
+          <w:sz w:val="24"/>
+          <w:szCs w:val="28"/>
+          <w:rtl/>
+          <w:lang w:bidi="fa-IR"/>
+        </w:rPr>
+        <w:t xml:space="preserve"> کل</w:t>
+      </w:r>
+      <w:r>
+        <w:rPr>
+          <w:rFonts w:ascii="Times New Roman" w:hAnsi="Times New Roman" w:cs="B Nazanin" w:hint="cs"/>
+          <w:sz w:val="24"/>
+          <w:szCs w:val="28"/>
+          <w:rtl/>
+          <w:lang w:bidi="fa-IR"/>
+        </w:rPr>
+        <w:t xml:space="preserve"> فروش حقیقی </w:t>
+      </w:r>
+    </w:p>
+    <w:p>
+      <w:pPr>
+        <w:spacing w:line="360" w:lineRule="auto"/>
+        <w:jc w:val="both"/>
+        <w:rPr>
+          <w:rFonts w:ascii="Times New Roman" w:hAnsi="Times New Roman" w:cs="B Nazanin" w:hint="cs"/>
+          <w:sz w:val="24"/>
+          <w:szCs w:val="28"/>
+          <w:rtl/>
+          <w:lang w:bidi="fa-IR"/>
+        </w:rPr>
+      </w:pPr>
+      <w:proofErr w:type="spellStart"/>
+      <w:r>
+        <w:rPr>
+          <w:rFonts w:ascii="Times New Roman" w:hAnsi="Times New Roman" w:cs="B Nazanin"/>
+          <w:sz w:val="24"/>
+          <w:szCs w:val="28"/>
+          <w:lang w:bidi="fa-IR"/>
+        </w:rPr>
+        <w:t>P</w:t>
+      </w:r>
+      <w:r>
+        <w:rPr>
+          <w:rFonts w:ascii="Times New Roman" w:hAnsi="Times New Roman" w:cs="B Nazanin"/>
+          <w:sz w:val="24"/>
+          <w:szCs w:val="28"/>
+          <w:lang w:bidi="fa-IR"/>
+        </w:rPr>
+        <w:t>tsp</w:t>
+      </w:r>
+      <w:proofErr w:type="spellEnd"/>
+      <w:r>
+        <w:rPr>
+          <w:rFonts w:ascii="Times New Roman" w:hAnsi="Times New Roman" w:cs="B Nazanin"/>
+          <w:sz w:val="24"/>
+          <w:szCs w:val="28"/>
+          <w:lang w:bidi="fa-IR"/>
+        </w:rPr>
+        <w:t>:</w:t>
+      </w:r>
+      <w:r>
+        <w:rPr>
+          <w:rFonts w:ascii="Times New Roman" w:hAnsi="Times New Roman" w:cs="B Nazanin" w:hint="cs"/>
+          <w:sz w:val="24"/>
+          <w:szCs w:val="28"/>
+          <w:rtl/>
+          <w:lang w:bidi="fa-IR"/>
+        </w:rPr>
+        <w:t xml:space="preserve"> </w:t>
+      </w:r>
+      <w:r>
+        <w:rPr>
+          <w:rFonts w:ascii="Times New Roman" w:hAnsi="Times New Roman" w:cs="B Nazanin" w:hint="cs"/>
+          <w:sz w:val="24"/>
+          <w:szCs w:val="28"/>
+          <w:rtl/>
+          <w:lang w:bidi="fa-IR"/>
+        </w:rPr>
+        <w:t>درصد حجم</w:t>
+      </w:r>
+      <w:r>
+        <w:rPr>
+          <w:rFonts w:ascii="Times New Roman" w:hAnsi="Times New Roman" w:cs="B Nazanin" w:hint="cs"/>
+          <w:sz w:val="24"/>
+          <w:szCs w:val="28"/>
+          <w:rtl/>
+          <w:lang w:bidi="fa-IR"/>
+        </w:rPr>
+        <w:t xml:space="preserve"> کل</w:t>
+      </w:r>
+      <w:r>
+        <w:rPr>
+          <w:rFonts w:ascii="Times New Roman" w:hAnsi="Times New Roman" w:cs="B Nazanin" w:hint="cs"/>
+          <w:sz w:val="24"/>
+          <w:szCs w:val="28"/>
+          <w:rtl/>
+          <w:lang w:bidi="fa-IR"/>
+        </w:rPr>
+        <w:t xml:space="preserve"> </w:t>
+      </w:r>
+      <w:r>
+        <w:rPr>
+          <w:rFonts w:ascii="Times New Roman" w:hAnsi="Times New Roman" w:cs="B Nazanin" w:hint="cs"/>
+          <w:sz w:val="24"/>
+          <w:szCs w:val="28"/>
+          <w:rtl/>
+          <w:lang w:bidi="fa-IR"/>
+        </w:rPr>
+        <w:t>فروش</w:t>
+      </w:r>
+      <w:r>
+        <w:rPr>
+          <w:rFonts w:ascii="Times New Roman" w:hAnsi="Times New Roman" w:cs="B Nazanin" w:hint="cs"/>
+          <w:sz w:val="24"/>
+          <w:szCs w:val="28"/>
+          <w:rtl/>
+          <w:lang w:bidi="fa-IR"/>
+        </w:rPr>
+        <w:t xml:space="preserve"> حقوقی</w:t>
+      </w:r>
+      <w:r>
+        <w:rPr>
+          <w:rFonts w:ascii="Times New Roman" w:hAnsi="Times New Roman" w:cs="B Nazanin" w:hint="cs"/>
+          <w:sz w:val="24"/>
+          <w:szCs w:val="28"/>
+          <w:rtl/>
+          <w:lang w:bidi="fa-IR"/>
+        </w:rPr>
+        <w:t xml:space="preserve"> </w:t>
+      </w:r>
+    </w:p>
+    <w:p>
+      <w:pPr>
+        <w:spacing w:line="360" w:lineRule="auto"/>
+        <w:jc w:val="both"/>
+        <w:rPr>
+          <w:rFonts w:ascii="Times New Roman" w:hAnsi="Times New Roman" w:cs="B Nazanin" w:hint="cs"/>
+          <w:sz w:val="24"/>
+          <w:szCs w:val="28"/>
+          <w:rtl/>
+          <w:lang w:bidi="fa-IR"/>
+        </w:rPr>
+      </w:pPr>
+      <w:proofErr w:type="spellStart"/>
+      <w:r>
+        <w:rPr>
+          <w:rFonts w:ascii="Times New Roman" w:hAnsi="Times New Roman" w:cs="B Nazanin"/>
+          <w:sz w:val="24"/>
+          <w:szCs w:val="28"/>
+          <w:lang w:bidi="fa-IR"/>
+        </w:rPr>
+        <w:t>P</w:t>
+      </w:r>
+      <w:r>
+        <w:rPr>
+          <w:rFonts w:ascii="Times New Roman" w:hAnsi="Times New Roman" w:cs="B Nazanin"/>
+          <w:sz w:val="24"/>
+          <w:szCs w:val="28"/>
+          <w:lang w:bidi="fa-IR"/>
+        </w:rPr>
+        <w:t>vs_hajm</w:t>
+      </w:r>
+      <w:proofErr w:type="spellEnd"/>
+      <w:r>
+        <w:rPr>
+          <w:rFonts w:ascii="Times New Roman" w:hAnsi="Times New Roman" w:cs="B Nazanin"/>
+          <w:sz w:val="24"/>
+          <w:szCs w:val="28"/>
+          <w:lang w:bidi="fa-IR"/>
+        </w:rPr>
+        <w:t>:</w:t>
+      </w:r>
+      <w:r>
+        <w:rPr>
+          <w:rFonts w:ascii="Times New Roman" w:hAnsi="Times New Roman" w:cs="B Nazanin" w:hint="cs"/>
+          <w:sz w:val="24"/>
+          <w:szCs w:val="28"/>
+          <w:rtl/>
+          <w:lang w:bidi="fa-IR"/>
+        </w:rPr>
+        <w:t xml:space="preserve"> </w:t>
+      </w:r>
+      <w:r>
+        <w:rPr>
+          <w:rFonts w:ascii="Times New Roman" w:hAnsi="Times New Roman" w:cs="B Nazanin" w:hint="cs"/>
+          <w:sz w:val="24"/>
+          <w:szCs w:val="28"/>
+          <w:rtl/>
+          <w:lang w:bidi="fa-IR"/>
+        </w:rPr>
+        <w:t>حجم</w:t>
+      </w:r>
+      <w:r>
+        <w:rPr>
+          <w:rFonts w:ascii="Times New Roman" w:hAnsi="Times New Roman" w:cs="B Nazanin" w:hint="cs"/>
+          <w:sz w:val="24"/>
+          <w:szCs w:val="28"/>
+          <w:rtl/>
+          <w:lang w:bidi="fa-IR"/>
+        </w:rPr>
+        <w:t xml:space="preserve"> کل</w:t>
+      </w:r>
+      <w:r>
+        <w:rPr>
+          <w:rFonts w:ascii="Times New Roman" w:hAnsi="Times New Roman" w:cs="B Nazanin" w:hint="cs"/>
+          <w:sz w:val="24"/>
+          <w:szCs w:val="28"/>
+          <w:rtl/>
+          <w:lang w:bidi="fa-IR"/>
+        </w:rPr>
+        <w:t xml:space="preserve"> </w:t>
+      </w:r>
+      <w:r>
+        <w:rPr>
+          <w:rFonts w:ascii="Times New Roman" w:hAnsi="Times New Roman" w:cs="B Nazanin" w:hint="cs"/>
+          <w:sz w:val="24"/>
+          <w:szCs w:val="28"/>
+          <w:rtl/>
+          <w:lang w:bidi="fa-IR"/>
+        </w:rPr>
+        <w:t>فروش</w:t>
+      </w:r>
+      <w:r>
+        <w:rPr>
+          <w:rFonts w:ascii="Times New Roman" w:hAnsi="Times New Roman" w:cs="B Nazanin" w:hint="cs"/>
+          <w:sz w:val="24"/>
+          <w:szCs w:val="28"/>
+          <w:rtl/>
+          <w:lang w:bidi="fa-IR"/>
+        </w:rPr>
+        <w:t xml:space="preserve"> حقوقی</w:t>
+      </w:r>
+      <w:r>
+        <w:rPr>
+          <w:rFonts w:ascii="Times New Roman" w:hAnsi="Times New Roman" w:cs="B Nazanin" w:hint="cs"/>
+          <w:sz w:val="24"/>
+          <w:szCs w:val="28"/>
+          <w:rtl/>
+          <w:lang w:bidi="fa-IR"/>
+        </w:rPr>
+        <w:t xml:space="preserve"> </w:t>
+      </w:r>
+    </w:p>
+    <w:p>
+      <w:pPr>
+        <w:spacing w:line="360" w:lineRule="auto"/>
+        <w:jc w:val="both"/>
+        <w:rPr>
+          <w:rFonts w:ascii="Times New Roman" w:hAnsi="Times New Roman" w:cs="B Nazanin" w:hint="cs"/>
+          <w:sz w:val="24"/>
+          <w:szCs w:val="28"/>
+          <w:rtl/>
+          <w:lang w:bidi="fa-IR"/>
+        </w:rPr>
+      </w:pPr>
+      <w:proofErr w:type="spellStart"/>
+      <w:r>
+        <w:rPr>
+          <w:rFonts w:ascii="Times New Roman" w:hAnsi="Times New Roman" w:cs="B Nazanin"/>
+          <w:sz w:val="24"/>
+          <w:szCs w:val="28"/>
+          <w:lang w:bidi="fa-IR"/>
+        </w:rPr>
+        <w:t>L</w:t>
+      </w:r>
+      <w:r>
+        <w:rPr>
+          <w:rFonts w:ascii="Times New Roman" w:hAnsi="Times New Roman" w:cs="B Nazanin"/>
+          <w:sz w:val="24"/>
+          <w:szCs w:val="28"/>
+          <w:lang w:bidi="fa-IR"/>
+        </w:rPr>
+        <w:t>ns</w:t>
+      </w:r>
+      <w:proofErr w:type="spellEnd"/>
+      <w:r>
+        <w:rPr>
+          <w:rFonts w:ascii="Times New Roman" w:hAnsi="Times New Roman" w:cs="B Nazanin"/>
+          <w:sz w:val="24"/>
+          <w:szCs w:val="28"/>
+          <w:lang w:bidi="fa-IR"/>
+        </w:rPr>
+        <w:t>:</w:t>
+      </w:r>
+      <w:r>
+        <w:rPr>
+          <w:rFonts w:ascii="Times New Roman" w:hAnsi="Times New Roman" w:cs="B Nazanin" w:hint="cs"/>
+          <w:sz w:val="24"/>
+          <w:szCs w:val="28"/>
+          <w:rtl/>
+          <w:lang w:bidi="fa-IR"/>
+        </w:rPr>
+        <w:t xml:space="preserve"> </w:t>
+      </w:r>
+      <w:r>
+        <w:rPr>
+          <w:rFonts w:ascii="Times New Roman" w:hAnsi="Times New Roman" w:cs="B Nazanin" w:hint="cs"/>
+          <w:sz w:val="24"/>
+          <w:szCs w:val="28"/>
+          <w:rtl/>
+          <w:lang w:bidi="fa-IR"/>
+        </w:rPr>
+        <w:t xml:space="preserve">تعداد کل فروش </w:t>
+      </w:r>
+      <w:r>
+        <w:rPr>
+          <w:rFonts w:ascii="Times New Roman" w:hAnsi="Times New Roman" w:cs="B Nazanin" w:hint="cs"/>
+          <w:sz w:val="24"/>
+          <w:szCs w:val="28"/>
+          <w:rtl/>
+          <w:lang w:bidi="fa-IR"/>
+        </w:rPr>
+        <w:t xml:space="preserve">حقوقی </w:t>
+      </w:r>
+    </w:p>
+    <w:p>
+      <w:pPr>
+        <w:spacing w:line="360" w:lineRule="auto"/>
+        <w:jc w:val="both"/>
+        <w:rPr>
+          <w:rFonts w:ascii="Times New Roman" w:hAnsi="Times New Roman" w:cs="B Nazanin" w:hint="cs"/>
+          <w:sz w:val="24"/>
+          <w:szCs w:val="28"/>
+          <w:rtl/>
+          <w:lang w:bidi="fa-IR"/>
+        </w:rPr>
+      </w:pPr>
+      <w:proofErr w:type="spellStart"/>
+      <w:r>
+        <w:rPr>
+          <w:rFonts w:ascii="Times New Roman" w:hAnsi="Times New Roman" w:cs="B Nazanin"/>
+          <w:sz w:val="24"/>
+          <w:szCs w:val="28"/>
+          <w:lang w:bidi="fa-IR"/>
+        </w:rPr>
+        <w:lastRenderedPageBreak/>
+        <w:t>L</w:t>
+      </w:r>
+      <w:r>
+        <w:rPr>
+          <w:rFonts w:ascii="Times New Roman" w:hAnsi="Times New Roman" w:cs="B Nazanin"/>
+          <w:sz w:val="24"/>
+          <w:szCs w:val="28"/>
+          <w:lang w:bidi="fa-IR"/>
+        </w:rPr>
+        <w:t>tsp</w:t>
+      </w:r>
+      <w:proofErr w:type="spellEnd"/>
+      <w:r>
+        <w:rPr>
+          <w:rFonts w:ascii="Times New Roman" w:hAnsi="Times New Roman" w:cs="B Nazanin"/>
+          <w:sz w:val="24"/>
+          <w:szCs w:val="28"/>
+          <w:lang w:bidi="fa-IR"/>
+        </w:rPr>
+        <w:t xml:space="preserve">: </w:t>
+      </w:r>
+      <w:r>
+        <w:rPr>
+          <w:rFonts w:ascii="Times New Roman" w:hAnsi="Times New Roman" w:cs="B Nazanin" w:hint="cs"/>
+          <w:sz w:val="24"/>
+          <w:szCs w:val="28"/>
+          <w:rtl/>
+          <w:lang w:bidi="fa-IR"/>
+        </w:rPr>
+        <w:t xml:space="preserve">درصد حجم کل فروش </w:t>
+      </w:r>
+      <w:r>
+        <w:rPr>
+          <w:rFonts w:ascii="Times New Roman" w:hAnsi="Times New Roman" w:cs="B Nazanin" w:hint="cs"/>
+          <w:sz w:val="24"/>
+          <w:szCs w:val="28"/>
+          <w:rtl/>
+          <w:lang w:bidi="fa-IR"/>
+        </w:rPr>
+        <w:t>حقیقی</w:t>
+      </w:r>
+    </w:p>
+    <w:p>
+      <w:pPr>
+        <w:spacing w:line="360" w:lineRule="auto"/>
+        <w:jc w:val="both"/>
+        <w:rPr>
+          <w:rFonts w:ascii="Times New Roman" w:hAnsi="Times New Roman" w:cs="B Nazanin" w:hint="cs"/>
+          <w:sz w:val="24"/>
+          <w:szCs w:val="28"/>
+          <w:rtl/>
+          <w:lang w:bidi="fa-IR"/>
+        </w:rPr>
+      </w:pPr>
+      <w:proofErr w:type="spellStart"/>
+      <w:r>
+        <w:rPr>
+          <w:rFonts w:ascii="Times New Roman" w:hAnsi="Times New Roman" w:cs="B Nazanin"/>
+          <w:sz w:val="24"/>
+          <w:szCs w:val="28"/>
+          <w:lang w:bidi="fa-IR"/>
+        </w:rPr>
+        <w:t>L</w:t>
+      </w:r>
+      <w:r>
+        <w:rPr>
+          <w:rFonts w:ascii="Times New Roman" w:hAnsi="Times New Roman" w:cs="B Nazanin"/>
+          <w:sz w:val="24"/>
+          <w:szCs w:val="28"/>
+          <w:lang w:bidi="fa-IR"/>
+        </w:rPr>
+        <w:t>vs_hajm</w:t>
+      </w:r>
+      <w:proofErr w:type="spellEnd"/>
+      <w:r>
+        <w:rPr>
+          <w:rFonts w:ascii="Times New Roman" w:hAnsi="Times New Roman" w:cs="B Nazanin"/>
+          <w:sz w:val="24"/>
+          <w:szCs w:val="28"/>
+          <w:lang w:bidi="fa-IR"/>
+        </w:rPr>
+        <w:t xml:space="preserve">: </w:t>
+      </w:r>
+      <w:r>
+        <w:rPr>
+          <w:rFonts w:ascii="Times New Roman" w:hAnsi="Times New Roman" w:cs="B Nazanin" w:hint="cs"/>
+          <w:sz w:val="24"/>
+          <w:szCs w:val="28"/>
+          <w:rtl/>
+          <w:lang w:bidi="fa-IR"/>
+        </w:rPr>
+        <w:t xml:space="preserve">حجم کل فروش </w:t>
+      </w:r>
+      <w:r>
+        <w:rPr>
+          <w:rFonts w:ascii="Times New Roman" w:hAnsi="Times New Roman" w:cs="B Nazanin" w:hint="cs"/>
+          <w:sz w:val="24"/>
+          <w:szCs w:val="28"/>
+          <w:rtl/>
+          <w:lang w:bidi="fa-IR"/>
+        </w:rPr>
+        <w:t>حقیقی</w:t>
+      </w:r>
+    </w:p>
+    <w:p>
+      <w:pPr>
+        <w:spacing w:line="360" w:lineRule="auto"/>
+        <w:jc w:val="both"/>
+        <w:rPr>
+          <w:rFonts w:ascii="Times New Roman" w:hAnsi="Times New Roman" w:cs="B Nazanin" w:hint="cs"/>
+          <w:sz w:val="24"/>
+          <w:szCs w:val="28"/>
+          <w:rtl/>
+          <w:lang w:bidi="fa-IR"/>
+        </w:rPr>
+      </w:pPr>
+      <w:r>
+        <w:rPr>
+          <w:rFonts w:ascii="Times New Roman" w:hAnsi="Times New Roman" w:cs="B Nazanin"/>
+          <w:sz w:val="24"/>
+          <w:szCs w:val="28"/>
+          <w:lang w:bidi="fa-IR"/>
+        </w:rPr>
+        <w:t>P</w:t>
+      </w:r>
+      <w:r>
+        <w:rPr>
+          <w:rFonts w:ascii="Times New Roman" w:hAnsi="Times New Roman" w:cs="B Nazanin"/>
+          <w:sz w:val="24"/>
+          <w:szCs w:val="28"/>
+          <w:lang w:bidi="fa-IR"/>
+        </w:rPr>
+        <w:t>rice_</w:t>
+      </w:r>
+      <w:r>
+        <w:rPr>
+          <w:rFonts w:ascii="Times New Roman" w:hAnsi="Times New Roman" w:cs="B Nazanin"/>
+          <w:sz w:val="24"/>
+          <w:szCs w:val="28"/>
+          <w:lang w:bidi="fa-IR"/>
+        </w:rPr>
+        <w:t>buy0</w:t>
+      </w:r>
+      <w:r>
+        <w:rPr>
+          <w:rFonts w:ascii="Times New Roman" w:hAnsi="Times New Roman" w:cs="B Nazanin"/>
+          <w:sz w:val="24"/>
+          <w:szCs w:val="28"/>
+          <w:lang w:bidi="fa-IR"/>
+        </w:rPr>
+        <w:t>:</w:t>
+      </w:r>
+      <w:r>
+        <w:rPr>
+          <w:rFonts w:ascii="Times New Roman" w:hAnsi="Times New Roman" w:cs="B Nazanin" w:hint="cs"/>
+          <w:sz w:val="24"/>
+          <w:szCs w:val="28"/>
+          <w:rtl/>
+          <w:lang w:bidi="fa-IR"/>
+        </w:rPr>
+        <w:t xml:space="preserve">  قیمت سفارش گذاشته شده برای خرید (ردیف اول) </w:t>
+      </w:r>
+    </w:p>
+    <w:p>
+      <w:pPr>
+        <w:spacing w:line="360" w:lineRule="auto"/>
+        <w:jc w:val="both"/>
+        <w:rPr>
+          <w:rFonts w:ascii="Times New Roman" w:hAnsi="Times New Roman" w:cs="B Nazanin" w:hint="cs"/>
+          <w:sz w:val="24"/>
+          <w:szCs w:val="28"/>
+          <w:rtl/>
+          <w:lang w:bidi="fa-IR"/>
+        </w:rPr>
+      </w:pPr>
+      <w:r>
+        <w:rPr>
+          <w:rFonts w:ascii="Times New Roman" w:hAnsi="Times New Roman" w:cs="B Nazanin"/>
+          <w:sz w:val="24"/>
+          <w:szCs w:val="28"/>
+          <w:lang w:bidi="fa-IR"/>
+        </w:rPr>
+        <w:t>V</w:t>
+      </w:r>
+      <w:r>
+        <w:rPr>
+          <w:rFonts w:ascii="Times New Roman" w:hAnsi="Times New Roman" w:cs="B Nazanin"/>
+          <w:sz w:val="24"/>
+          <w:szCs w:val="28"/>
+          <w:lang w:bidi="fa-IR"/>
+        </w:rPr>
+        <w:t>olume_</w:t>
+      </w:r>
+      <w:r>
+        <w:rPr>
+          <w:rFonts w:ascii="Times New Roman" w:hAnsi="Times New Roman" w:cs="B Nazanin"/>
+          <w:sz w:val="24"/>
+          <w:szCs w:val="28"/>
+          <w:lang w:bidi="fa-IR"/>
+        </w:rPr>
+        <w:t>buy0</w:t>
+      </w:r>
+      <w:r>
+        <w:rPr>
+          <w:rFonts w:ascii="Times New Roman" w:hAnsi="Times New Roman" w:cs="B Nazanin"/>
+          <w:sz w:val="24"/>
+          <w:szCs w:val="28"/>
+          <w:lang w:bidi="fa-IR"/>
+        </w:rPr>
+        <w:t>:</w:t>
+      </w:r>
+      <w:r>
+        <w:rPr>
+          <w:rFonts w:ascii="Times New Roman" w:hAnsi="Times New Roman" w:cs="B Nazanin"/>
+          <w:sz w:val="24"/>
+          <w:szCs w:val="28"/>
+          <w:lang w:bidi="fa-IR"/>
+        </w:rPr>
+        <w:t xml:space="preserve"> </w:t>
+      </w:r>
+      <w:r>
+        <w:rPr>
+          <w:rFonts w:ascii="Times New Roman" w:hAnsi="Times New Roman" w:cs="B Nazanin" w:hint="cs"/>
+          <w:sz w:val="24"/>
+          <w:szCs w:val="28"/>
+          <w:rtl/>
+          <w:lang w:bidi="fa-IR"/>
+        </w:rPr>
+        <w:t xml:space="preserve">  </w:t>
+      </w:r>
+      <w:r>
+        <w:rPr>
+          <w:rFonts w:ascii="Times New Roman" w:hAnsi="Times New Roman" w:cs="B Nazanin" w:hint="cs"/>
+          <w:sz w:val="24"/>
+          <w:szCs w:val="28"/>
+          <w:rtl/>
+          <w:lang w:bidi="fa-IR"/>
+        </w:rPr>
+        <w:t xml:space="preserve">  </w:t>
+      </w:r>
+      <w:r>
+        <w:rPr>
+          <w:rFonts w:ascii="Times New Roman" w:hAnsi="Times New Roman" w:cs="B Nazanin" w:hint="cs"/>
+          <w:sz w:val="24"/>
+          <w:szCs w:val="28"/>
+          <w:rtl/>
+          <w:lang w:bidi="fa-IR"/>
+        </w:rPr>
+        <w:t>حجم</w:t>
+      </w:r>
+      <w:r>
+        <w:rPr>
+          <w:rFonts w:ascii="Times New Roman" w:hAnsi="Times New Roman" w:cs="B Nazanin" w:hint="cs"/>
+          <w:sz w:val="24"/>
+          <w:szCs w:val="28"/>
+          <w:rtl/>
+          <w:lang w:bidi="fa-IR"/>
+        </w:rPr>
+        <w:t xml:space="preserve"> سفارش گذاشته شده برای خرید (ردیف اول)</w:t>
+      </w:r>
+    </w:p>
+    <w:p>
+      <w:pPr>
+        <w:spacing w:line="360" w:lineRule="auto"/>
+        <w:jc w:val="both"/>
+        <w:rPr>
+          <w:rFonts w:ascii="Times New Roman" w:hAnsi="Times New Roman" w:cs="B Nazanin" w:hint="cs"/>
+          <w:sz w:val="24"/>
+          <w:szCs w:val="24"/>
+          <w:rtl/>
+          <w:lang w:bidi="fa-IR"/>
+        </w:rPr>
+      </w:pPr>
+      <w:r>
+        <w:rPr>
+          <w:rFonts w:ascii="Times New Roman" w:hAnsi="Times New Roman" w:cs="B Nazanin"/>
+          <w:sz w:val="24"/>
+          <w:szCs w:val="24"/>
+          <w:lang w:bidi="fa-IR"/>
+        </w:rPr>
+        <w:t>N</w:t>
+      </w:r>
+      <w:r>
+        <w:rPr>
+          <w:rFonts w:ascii="Times New Roman" w:hAnsi="Times New Roman" w:cs="B Nazanin"/>
+          <w:sz w:val="24"/>
+          <w:szCs w:val="24"/>
+          <w:lang w:bidi="fa-IR"/>
+        </w:rPr>
+        <w:t>umber_</w:t>
+      </w:r>
+      <w:r>
+        <w:rPr>
+          <w:rFonts w:ascii="Times New Roman" w:hAnsi="Times New Roman" w:cs="B Nazanin"/>
+          <w:sz w:val="24"/>
+          <w:szCs w:val="24"/>
+          <w:lang w:bidi="fa-IR"/>
+        </w:rPr>
+        <w:t>buy0</w:t>
+      </w:r>
+      <w:r>
+        <w:rPr>
+          <w:rFonts w:ascii="Times New Roman" w:hAnsi="Times New Roman" w:cs="B Nazanin"/>
+          <w:sz w:val="24"/>
+          <w:szCs w:val="24"/>
+          <w:lang w:bidi="fa-IR"/>
+        </w:rPr>
+        <w:t xml:space="preserve">: </w:t>
+      </w:r>
+      <w:r>
+        <w:rPr>
+          <w:rFonts w:ascii="Times New Roman" w:hAnsi="Times New Roman" w:cs="B Nazanin" w:hint="cs"/>
+          <w:sz w:val="24"/>
+          <w:szCs w:val="24"/>
+          <w:rtl/>
+          <w:lang w:bidi="fa-IR"/>
+        </w:rPr>
+        <w:t xml:space="preserve"> </w:t>
+      </w:r>
+      <w:r>
+        <w:rPr>
+          <w:rFonts w:ascii="Times New Roman" w:hAnsi="Times New Roman" w:cs="B Nazanin" w:hint="cs"/>
+          <w:sz w:val="24"/>
+          <w:szCs w:val="28"/>
+          <w:rtl/>
+          <w:lang w:bidi="fa-IR"/>
+        </w:rPr>
+        <w:t>تعداد</w:t>
+      </w:r>
+      <w:r>
+        <w:rPr>
+          <w:rFonts w:ascii="Times New Roman" w:hAnsi="Times New Roman" w:cs="B Nazanin" w:hint="cs"/>
+          <w:sz w:val="24"/>
+          <w:szCs w:val="28"/>
+          <w:rtl/>
+          <w:lang w:bidi="fa-IR"/>
+        </w:rPr>
+        <w:t xml:space="preserve"> سفارش گذاشته شده برای خرید (ردیف اول)</w:t>
+      </w:r>
+    </w:p>
+    <w:p>
+      <w:pPr>
+        <w:spacing w:line="360" w:lineRule="auto"/>
+        <w:jc w:val="both"/>
+        <w:rPr>
+          <w:rFonts w:ascii="Times New Roman" w:hAnsi="Times New Roman" w:cs="B Nazanin" w:hint="cs"/>
+          <w:sz w:val="24"/>
+          <w:szCs w:val="28"/>
+          <w:rtl/>
+          <w:lang w:bidi="fa-IR"/>
+        </w:rPr>
+      </w:pPr>
+      <w:r>
+        <w:rPr>
+          <w:rFonts w:ascii="Times New Roman" w:hAnsi="Times New Roman" w:cs="B Nazanin"/>
+          <w:sz w:val="24"/>
+          <w:szCs w:val="28"/>
+          <w:lang w:bidi="fa-IR"/>
+        </w:rPr>
+        <w:t>P</w:t>
+      </w:r>
+      <w:r>
+        <w:rPr>
+          <w:rFonts w:ascii="Times New Roman" w:hAnsi="Times New Roman" w:cs="B Nazanin"/>
+          <w:sz w:val="24"/>
+          <w:szCs w:val="28"/>
+          <w:lang w:bidi="fa-IR"/>
+        </w:rPr>
+        <w:t>rice_sell</w:t>
+      </w:r>
+      <w:r>
+        <w:rPr>
+          <w:rFonts w:ascii="Times New Roman" w:hAnsi="Times New Roman" w:cs="B Nazanin"/>
+          <w:sz w:val="24"/>
+          <w:szCs w:val="28"/>
+          <w:lang w:bidi="fa-IR"/>
+        </w:rPr>
+        <w:t>0</w:t>
+      </w:r>
+      <w:r>
+        <w:rPr>
+          <w:rFonts w:ascii="Times New Roman" w:hAnsi="Times New Roman" w:cs="B Nazanin"/>
+          <w:sz w:val="24"/>
+          <w:szCs w:val="28"/>
+          <w:lang w:bidi="fa-IR"/>
+        </w:rPr>
+        <w:t>:</w:t>
+      </w:r>
+      <w:r>
+        <w:rPr>
+          <w:rFonts w:ascii="Times New Roman" w:hAnsi="Times New Roman" w:cs="B Nazanin" w:hint="cs"/>
+          <w:sz w:val="24"/>
+          <w:szCs w:val="28"/>
+          <w:rtl/>
+          <w:lang w:bidi="fa-IR"/>
+        </w:rPr>
+        <w:t xml:space="preserve">  قیمت سفارش گذاشته شده برای </w:t>
+      </w:r>
+      <w:r>
+        <w:rPr>
+          <w:rFonts w:ascii="Times New Roman" w:hAnsi="Times New Roman" w:cs="B Nazanin" w:hint="cs"/>
+          <w:sz w:val="24"/>
+          <w:szCs w:val="28"/>
+          <w:rtl/>
+          <w:lang w:bidi="fa-IR"/>
+        </w:rPr>
+        <w:t>فروش</w:t>
+      </w:r>
+      <w:r>
+        <w:rPr>
+          <w:rFonts w:ascii="Times New Roman" w:hAnsi="Times New Roman" w:cs="B Nazanin" w:hint="cs"/>
+          <w:sz w:val="24"/>
+          <w:szCs w:val="28"/>
+          <w:rtl/>
+          <w:lang w:bidi="fa-IR"/>
+        </w:rPr>
+        <w:t xml:space="preserve"> (ردیف اول) </w:t>
+      </w:r>
+    </w:p>
+    <w:p>
+      <w:pPr>
+        <w:spacing w:line="360" w:lineRule="auto"/>
+        <w:jc w:val="both"/>
+        <w:rPr>
+          <w:rFonts w:ascii="Times New Roman" w:hAnsi="Times New Roman" w:cs="B Nazanin" w:hint="cs"/>
+          <w:sz w:val="24"/>
+          <w:szCs w:val="28"/>
+          <w:rtl/>
+          <w:lang w:bidi="fa-IR"/>
+        </w:rPr>
+      </w:pPr>
+      <w:r>
+        <w:rPr>
+          <w:rFonts w:ascii="Times New Roman" w:hAnsi="Times New Roman" w:cs="B Nazanin"/>
+          <w:sz w:val="24"/>
+          <w:szCs w:val="28"/>
+          <w:lang w:bidi="fa-IR"/>
+        </w:rPr>
+        <w:t>V</w:t>
+      </w:r>
+      <w:r>
+        <w:rPr>
+          <w:rFonts w:ascii="Times New Roman" w:hAnsi="Times New Roman" w:cs="B Nazanin"/>
+          <w:sz w:val="24"/>
+          <w:szCs w:val="28"/>
+          <w:lang w:bidi="fa-IR"/>
+        </w:rPr>
+        <w:t>olume_sell</w:t>
+      </w:r>
+      <w:r>
+        <w:rPr>
+          <w:rFonts w:ascii="Times New Roman" w:hAnsi="Times New Roman" w:cs="B Nazanin"/>
+          <w:sz w:val="24"/>
+          <w:szCs w:val="28"/>
+          <w:lang w:bidi="fa-IR"/>
+        </w:rPr>
+        <w:t>0</w:t>
+      </w:r>
+      <w:r>
+        <w:rPr>
+          <w:rFonts w:ascii="Times New Roman" w:hAnsi="Times New Roman" w:cs="B Nazanin"/>
+          <w:sz w:val="24"/>
+          <w:szCs w:val="28"/>
+          <w:lang w:bidi="fa-IR"/>
+        </w:rPr>
+        <w:t xml:space="preserve">: </w:t>
+      </w:r>
+      <w:r>
+        <w:rPr>
+          <w:rFonts w:ascii="Times New Roman" w:hAnsi="Times New Roman" w:cs="B Nazanin" w:hint="cs"/>
+          <w:sz w:val="24"/>
+          <w:szCs w:val="28"/>
+          <w:rtl/>
+          <w:lang w:bidi="fa-IR"/>
+        </w:rPr>
+        <w:t xml:space="preserve">    حجم سفارش گذاشته شده برای </w:t>
+      </w:r>
+      <w:r>
+        <w:rPr>
+          <w:rFonts w:ascii="Times New Roman" w:hAnsi="Times New Roman" w:cs="B Nazanin" w:hint="cs"/>
+          <w:sz w:val="24"/>
+          <w:szCs w:val="28"/>
+          <w:rtl/>
+          <w:lang w:bidi="fa-IR"/>
+        </w:rPr>
+        <w:t>فروش</w:t>
+      </w:r>
+      <w:r>
+        <w:rPr>
+          <w:rFonts w:ascii="Times New Roman" w:hAnsi="Times New Roman" w:cs="B Nazanin" w:hint="cs"/>
+          <w:sz w:val="24"/>
+          <w:szCs w:val="28"/>
+          <w:rtl/>
+          <w:lang w:bidi="fa-IR"/>
+        </w:rPr>
+        <w:t xml:space="preserve"> (ردیف اول)</w:t>
+      </w:r>
+    </w:p>
+    <w:p>
+      <w:pPr>
+        <w:spacing w:line="360" w:lineRule="auto"/>
+        <w:jc w:val="both"/>
+        <w:rPr>
+          <w:rFonts w:ascii="Times New Roman" w:hAnsi="Times New Roman" w:cs="B Nazanin" w:hint="cs"/>
+          <w:sz w:val="24"/>
+          <w:szCs w:val="28"/>
+          <w:rtl/>
+          <w:lang w:bidi="fa-IR"/>
+        </w:rPr>
+      </w:pPr>
+      <w:r>
+        <w:rPr>
+          <w:rFonts w:ascii="Times New Roman" w:hAnsi="Times New Roman" w:cs="B Nazanin"/>
+          <w:sz w:val="24"/>
+          <w:szCs w:val="24"/>
+          <w:lang w:bidi="fa-IR"/>
+        </w:rPr>
+        <w:t>N</w:t>
+      </w:r>
+      <w:r>
+        <w:rPr>
+          <w:rFonts w:ascii="Times New Roman" w:hAnsi="Times New Roman" w:cs="B Nazanin"/>
+          <w:sz w:val="24"/>
+          <w:szCs w:val="24"/>
+          <w:lang w:bidi="fa-IR"/>
+        </w:rPr>
+        <w:t>umber_sell</w:t>
+      </w:r>
+      <w:r>
+        <w:rPr>
+          <w:rFonts w:ascii="Times New Roman" w:hAnsi="Times New Roman" w:cs="B Nazanin"/>
+          <w:sz w:val="24"/>
+          <w:szCs w:val="24"/>
+          <w:lang w:bidi="fa-IR"/>
+        </w:rPr>
+        <w:t>0</w:t>
+      </w:r>
+      <w:r>
+        <w:rPr>
+          <w:rFonts w:ascii="Times New Roman" w:hAnsi="Times New Roman" w:cs="B Nazanin"/>
+          <w:sz w:val="24"/>
+          <w:szCs w:val="24"/>
+          <w:lang w:bidi="fa-IR"/>
+        </w:rPr>
+        <w:t xml:space="preserve">: </w:t>
+      </w:r>
+      <w:r>
+        <w:rPr>
+          <w:rFonts w:ascii="Times New Roman" w:hAnsi="Times New Roman" w:cs="B Nazanin" w:hint="cs"/>
+          <w:sz w:val="24"/>
+          <w:szCs w:val="24"/>
+          <w:rtl/>
+          <w:lang w:bidi="fa-IR"/>
+        </w:rPr>
+        <w:t xml:space="preserve"> </w:t>
+      </w:r>
+      <w:r>
+        <w:rPr>
+          <w:rFonts w:ascii="Times New Roman" w:hAnsi="Times New Roman" w:cs="B Nazanin" w:hint="cs"/>
+          <w:sz w:val="24"/>
+          <w:szCs w:val="28"/>
+          <w:rtl/>
+          <w:lang w:bidi="fa-IR"/>
+        </w:rPr>
+        <w:t xml:space="preserve">تعداد سفارش گذاشته شده برای </w:t>
+      </w:r>
+      <w:r>
+        <w:rPr>
+          <w:rFonts w:ascii="Times New Roman" w:hAnsi="Times New Roman" w:cs="B Nazanin" w:hint="cs"/>
+          <w:sz w:val="24"/>
+          <w:szCs w:val="28"/>
+          <w:rtl/>
+          <w:lang w:bidi="fa-IR"/>
+        </w:rPr>
+        <w:t>فروش</w:t>
+      </w:r>
+      <w:r>
+        <w:rPr>
+          <w:rFonts w:ascii="Times New Roman" w:hAnsi="Times New Roman" w:cs="B Nazanin" w:hint="cs"/>
+          <w:sz w:val="24"/>
+          <w:szCs w:val="28"/>
+          <w:rtl/>
+          <w:lang w:bidi="fa-IR"/>
+        </w:rPr>
+        <w:t xml:space="preserve"> (ردیف اول)</w:t>
+      </w:r>
+    </w:p>
+    <w:p>
+      <w:pPr>
+        <w:spacing w:line="360" w:lineRule="auto"/>
+        <w:jc w:val="both"/>
+        <w:rPr>
+          <w:rFonts w:ascii="Times New Roman" w:hAnsi="Times New Roman" w:cs="Times New Roman" w:hint="cs"/>
+          <w:sz w:val="24"/>
+          <w:szCs w:val="28"/>
+          <w:rtl/>
+          <w:lang w:bidi="fa-IR"/>
+        </w:rPr>
+      </w:pPr>
+      <w:r>
+        <w:rPr>
+          <w:rFonts w:ascii="Times New Roman" w:hAnsi="Times New Roman" w:cs="Times New Roman" w:hint="cs"/>
+          <w:sz w:val="24"/>
+          <w:szCs w:val="28"/>
+          <w:rtl/>
+          <w:lang w:bidi="fa-IR"/>
+        </w:rPr>
+        <w:t>##############################################################</w:t>
+      </w:r>
+    </w:p>
+    <w:p>
+      <w:pPr>
+        <w:spacing w:line="360" w:lineRule="auto"/>
+        <w:jc w:val="both"/>
+        <w:rPr>
+          <w:rFonts w:ascii="Times New Roman" w:hAnsi="Times New Roman" w:cs="B Nazanin" w:hint="cs"/>
+          <w:sz w:val="24"/>
+          <w:szCs w:val="28"/>
+          <w:rtl/>
+          <w:lang w:bidi="fa-IR"/>
+        </w:rPr>
+      </w:pPr>
+      <w:proofErr w:type="spellStart"/>
+      <w:r>
+        <w:rPr>
+          <w:rFonts w:ascii="Times New Roman" w:hAnsi="Times New Roman" w:cs="B Nazanin"/>
+          <w:sz w:val="24"/>
+          <w:szCs w:val="28"/>
+          <w:lang w:bidi="fa-IR"/>
+        </w:rPr>
+        <w:t>P</w:t>
+      </w:r>
+      <w:r>
+        <w:rPr>
+          <w:rFonts w:ascii="Times New Roman" w:hAnsi="Times New Roman" w:cs="B Nazanin"/>
+          <w:sz w:val="24"/>
+          <w:szCs w:val="28"/>
+          <w:lang w:bidi="fa-IR"/>
+        </w:rPr>
+        <w:t>rice_</w:t>
+      </w:r>
+      <w:r>
+        <w:rPr>
+          <w:rFonts w:ascii="Times New Roman" w:hAnsi="Times New Roman" w:cs="B Nazanin"/>
+          <w:sz w:val="24"/>
+          <w:szCs w:val="28"/>
+          <w:lang w:bidi="fa-IR"/>
+        </w:rPr>
+        <w:t>buy</w:t>
+      </w:r>
+      <w:proofErr w:type="spellEnd"/>
+      <w:r>
+        <w:rPr>
+          <w:rFonts w:ascii="Times New Roman" w:hAnsi="Times New Roman" w:cs="B Nazanin" w:hint="cs"/>
+          <w:sz w:val="24"/>
+          <w:szCs w:val="28"/>
+          <w:rtl/>
+          <w:lang w:bidi="fa-IR"/>
+        </w:rPr>
+        <w:t>1</w:t>
+      </w:r>
+      <w:r>
+        <w:rPr>
+          <w:rFonts w:ascii="Times New Roman" w:hAnsi="Times New Roman" w:cs="B Nazanin"/>
+          <w:sz w:val="24"/>
+          <w:szCs w:val="28"/>
+          <w:lang w:bidi="fa-IR"/>
+        </w:rPr>
+        <w:t>:</w:t>
+      </w:r>
+      <w:r>
+        <w:rPr>
+          <w:rFonts w:ascii="Times New Roman" w:hAnsi="Times New Roman" w:cs="B Nazanin" w:hint="cs"/>
+          <w:sz w:val="24"/>
+          <w:szCs w:val="28"/>
+          <w:rtl/>
+          <w:lang w:bidi="fa-IR"/>
+        </w:rPr>
+        <w:t xml:space="preserve">  قیمت سفارش گذاشته شده برای خرید (ردیف </w:t>
+      </w:r>
+      <w:r>
+        <w:rPr>
+          <w:rFonts w:ascii="Times New Roman" w:hAnsi="Times New Roman" w:cs="B Nazanin" w:hint="cs"/>
+          <w:sz w:val="24"/>
+          <w:szCs w:val="28"/>
+          <w:rtl/>
+          <w:lang w:bidi="fa-IR"/>
+        </w:rPr>
+        <w:t>دوم</w:t>
+      </w:r>
+      <w:r>
+        <w:rPr>
+          <w:rFonts w:ascii="Times New Roman" w:hAnsi="Times New Roman" w:cs="B Nazanin" w:hint="cs"/>
+          <w:sz w:val="24"/>
+          <w:szCs w:val="28"/>
+          <w:rtl/>
+          <w:lang w:bidi="fa-IR"/>
+        </w:rPr>
+        <w:t xml:space="preserve">) </w:t>
+      </w:r>
+    </w:p>
+    <w:p>
+      <w:pPr>
+        <w:spacing w:line="360" w:lineRule="auto"/>
+        <w:jc w:val="both"/>
+        <w:rPr>
+          <w:rFonts w:ascii="Times New Roman" w:hAnsi="Times New Roman" w:cs="B Nazanin" w:hint="cs"/>
+          <w:sz w:val="24"/>
+          <w:szCs w:val="28"/>
+          <w:rtl/>
+          <w:lang w:bidi="fa-IR"/>
+        </w:rPr>
+      </w:pPr>
+      <w:proofErr w:type="spellStart"/>
+      <w:r>
+        <w:rPr>
+          <w:rFonts w:ascii="Times New Roman" w:hAnsi="Times New Roman" w:cs="B Nazanin"/>
+          <w:sz w:val="24"/>
+          <w:szCs w:val="28"/>
+          <w:lang w:bidi="fa-IR"/>
+        </w:rPr>
+        <w:t>V</w:t>
+      </w:r>
+      <w:r>
+        <w:rPr>
+          <w:rFonts w:ascii="Times New Roman" w:hAnsi="Times New Roman" w:cs="B Nazanin"/>
+          <w:sz w:val="24"/>
+          <w:szCs w:val="28"/>
+          <w:lang w:bidi="fa-IR"/>
+        </w:rPr>
+        <w:t>olume_</w:t>
+      </w:r>
+      <w:r>
+        <w:rPr>
+          <w:rFonts w:ascii="Times New Roman" w:hAnsi="Times New Roman" w:cs="B Nazanin"/>
+          <w:sz w:val="24"/>
+          <w:szCs w:val="28"/>
+          <w:lang w:bidi="fa-IR"/>
+        </w:rPr>
+        <w:t>buy</w:t>
+      </w:r>
+      <w:proofErr w:type="spellEnd"/>
+      <w:r>
+        <w:rPr>
+          <w:rFonts w:ascii="Times New Roman" w:hAnsi="Times New Roman" w:cs="B Nazanin" w:hint="cs"/>
+          <w:sz w:val="24"/>
+          <w:szCs w:val="28"/>
+          <w:rtl/>
+          <w:lang w:bidi="fa-IR"/>
+        </w:rPr>
+        <w:t>1</w:t>
+      </w:r>
+      <w:r>
+        <w:rPr>
+          <w:rFonts w:ascii="Times New Roman" w:hAnsi="Times New Roman" w:cs="B Nazanin"/>
+          <w:sz w:val="24"/>
+          <w:szCs w:val="28"/>
+          <w:lang w:bidi="fa-IR"/>
+        </w:rPr>
+        <w:t xml:space="preserve">: </w:t>
+      </w:r>
+      <w:r>
+        <w:rPr>
+          <w:rFonts w:ascii="Times New Roman" w:hAnsi="Times New Roman" w:cs="B Nazanin" w:hint="cs"/>
+          <w:sz w:val="24"/>
+          <w:szCs w:val="28"/>
+          <w:rtl/>
+          <w:lang w:bidi="fa-IR"/>
+        </w:rPr>
+        <w:t xml:space="preserve">    حجم سفارش گذاشته شده برای خرید (ردیف دوم)</w:t>
+      </w:r>
+    </w:p>
+    <w:p>
+      <w:pPr>
+        <w:spacing w:line="360" w:lineRule="auto"/>
+        <w:jc w:val="both"/>
+        <w:rPr>
+          <w:rFonts w:ascii="Times New Roman" w:hAnsi="Times New Roman" w:cs="B Nazanin" w:hint="cs"/>
+          <w:sz w:val="24"/>
+          <w:szCs w:val="24"/>
+          <w:rtl/>
+          <w:lang w:bidi="fa-IR"/>
+        </w:rPr>
+      </w:pPr>
+      <w:proofErr w:type="spellStart"/>
+      <w:r>
+        <w:rPr>
+          <w:rFonts w:ascii="Times New Roman" w:hAnsi="Times New Roman" w:cs="B Nazanin"/>
+          <w:sz w:val="24"/>
+          <w:szCs w:val="24"/>
+          <w:lang w:bidi="fa-IR"/>
+        </w:rPr>
+        <w:t>N</w:t>
+      </w:r>
+      <w:r>
+        <w:rPr>
+          <w:rFonts w:ascii="Times New Roman" w:hAnsi="Times New Roman" w:cs="B Nazanin"/>
+          <w:sz w:val="24"/>
+          <w:szCs w:val="24"/>
+          <w:lang w:bidi="fa-IR"/>
+        </w:rPr>
+        <w:t>umber_</w:t>
+      </w:r>
+      <w:r>
+        <w:rPr>
+          <w:rFonts w:ascii="Times New Roman" w:hAnsi="Times New Roman" w:cs="B Nazanin"/>
+          <w:sz w:val="24"/>
+          <w:szCs w:val="24"/>
+          <w:lang w:bidi="fa-IR"/>
+        </w:rPr>
+        <w:t>buy</w:t>
+      </w:r>
+      <w:proofErr w:type="spellEnd"/>
+      <w:r>
+        <w:rPr>
+          <w:rFonts w:ascii="Times New Roman" w:hAnsi="Times New Roman" w:cs="B Nazanin" w:hint="cs"/>
+          <w:sz w:val="24"/>
+          <w:szCs w:val="24"/>
+          <w:rtl/>
+          <w:lang w:bidi="fa-IR"/>
+        </w:rPr>
+        <w:t>1</w:t>
+      </w:r>
+      <w:r>
+        <w:rPr>
+          <w:rFonts w:ascii="Times New Roman" w:hAnsi="Times New Roman" w:cs="B Nazanin"/>
+          <w:sz w:val="24"/>
+          <w:szCs w:val="24"/>
+          <w:lang w:bidi="fa-IR"/>
+        </w:rPr>
+        <w:t xml:space="preserve">: </w:t>
+      </w:r>
+      <w:r>
+        <w:rPr>
+          <w:rFonts w:ascii="Times New Roman" w:hAnsi="Times New Roman" w:cs="B Nazanin" w:hint="cs"/>
+          <w:sz w:val="24"/>
+          <w:szCs w:val="24"/>
+          <w:rtl/>
+          <w:lang w:bidi="fa-IR"/>
+        </w:rPr>
+        <w:t xml:space="preserve"> </w:t>
+      </w:r>
+      <w:r>
+        <w:rPr>
+          <w:rFonts w:ascii="Times New Roman" w:hAnsi="Times New Roman" w:cs="B Nazanin" w:hint="cs"/>
+          <w:sz w:val="24"/>
+          <w:szCs w:val="28"/>
+          <w:rtl/>
+          <w:lang w:bidi="fa-IR"/>
+        </w:rPr>
+        <w:t>تعداد سفارش گذاشته شده برای خرید (ردیف دوم)</w:t>
+      </w:r>
+    </w:p>
+    <w:p>
+      <w:pPr>
+        <w:spacing w:line="360" w:lineRule="auto"/>
+        <w:jc w:val="both"/>
+        <w:rPr>
+          <w:rFonts w:ascii="Times New Roman" w:hAnsi="Times New Roman" w:cs="B Nazanin" w:hint="cs"/>
+          <w:sz w:val="24"/>
+          <w:szCs w:val="28"/>
+          <w:rtl/>
+          <w:lang w:bidi="fa-IR"/>
+        </w:rPr>
+      </w:pPr>
+      <w:proofErr w:type="spellStart"/>
+      <w:r>
+        <w:rPr>
+          <w:rFonts w:ascii="Times New Roman" w:hAnsi="Times New Roman" w:cs="B Nazanin"/>
+          <w:sz w:val="24"/>
+          <w:szCs w:val="28"/>
+          <w:lang w:bidi="fa-IR"/>
+        </w:rPr>
+        <w:t>P</w:t>
+      </w:r>
+      <w:r>
+        <w:rPr>
+          <w:rFonts w:ascii="Times New Roman" w:hAnsi="Times New Roman" w:cs="B Nazanin"/>
+          <w:sz w:val="24"/>
+          <w:szCs w:val="28"/>
+          <w:lang w:bidi="fa-IR"/>
+        </w:rPr>
+        <w:t>rice_sell</w:t>
+      </w:r>
+      <w:proofErr w:type="spellEnd"/>
+      <w:r>
+        <w:rPr>
+          <w:rFonts w:ascii="Times New Roman" w:hAnsi="Times New Roman" w:cs="B Nazanin" w:hint="cs"/>
+          <w:sz w:val="24"/>
+          <w:szCs w:val="28"/>
+          <w:rtl/>
+          <w:lang w:bidi="fa-IR"/>
+        </w:rPr>
+        <w:t>1</w:t>
+      </w:r>
+      <w:r>
+        <w:rPr>
+          <w:rFonts w:ascii="Times New Roman" w:hAnsi="Times New Roman" w:cs="B Nazanin"/>
+          <w:sz w:val="24"/>
+          <w:szCs w:val="28"/>
+          <w:lang w:bidi="fa-IR"/>
+        </w:rPr>
+        <w:t>:</w:t>
+      </w:r>
+      <w:r>
+        <w:rPr>
+          <w:rFonts w:ascii="Times New Roman" w:hAnsi="Times New Roman" w:cs="B Nazanin" w:hint="cs"/>
+          <w:sz w:val="24"/>
+          <w:szCs w:val="28"/>
+          <w:rtl/>
+          <w:lang w:bidi="fa-IR"/>
+        </w:rPr>
+        <w:t xml:space="preserve">  قیمت سفارش گذاشته شده برای فروش (ردیف دوم) </w:t>
+      </w:r>
+    </w:p>
+    <w:p>
+      <w:pPr>
+        <w:spacing w:line="360" w:lineRule="auto"/>
+        <w:jc w:val="both"/>
+        <w:rPr>
+          <w:rFonts w:ascii="Times New Roman" w:hAnsi="Times New Roman" w:cs="B Nazanin" w:hint="cs"/>
+          <w:sz w:val="24"/>
+          <w:szCs w:val="28"/>
+          <w:rtl/>
+          <w:lang w:bidi="fa-IR"/>
+        </w:rPr>
+      </w:pPr>
+      <w:proofErr w:type="spellStart"/>
+      <w:r>
+        <w:rPr>
+          <w:rFonts w:ascii="Times New Roman" w:hAnsi="Times New Roman" w:cs="B Nazanin"/>
+          <w:sz w:val="24"/>
+          <w:szCs w:val="28"/>
+          <w:lang w:bidi="fa-IR"/>
+        </w:rPr>
+        <w:t>V</w:t>
+      </w:r>
+      <w:r>
+        <w:rPr>
+          <w:rFonts w:ascii="Times New Roman" w:hAnsi="Times New Roman" w:cs="B Nazanin"/>
+          <w:sz w:val="24"/>
+          <w:szCs w:val="28"/>
+          <w:lang w:bidi="fa-IR"/>
+        </w:rPr>
+        <w:t>olume_sell</w:t>
+      </w:r>
+      <w:proofErr w:type="spellEnd"/>
+      <w:r>
+        <w:rPr>
+          <w:rFonts w:ascii="Times New Roman" w:hAnsi="Times New Roman" w:cs="B Nazanin" w:hint="cs"/>
+          <w:sz w:val="24"/>
+          <w:szCs w:val="28"/>
+          <w:rtl/>
+          <w:lang w:bidi="fa-IR"/>
+        </w:rPr>
+        <w:t>1</w:t>
+      </w:r>
+      <w:r>
+        <w:rPr>
+          <w:rFonts w:ascii="Times New Roman" w:hAnsi="Times New Roman" w:cs="B Nazanin"/>
+          <w:sz w:val="24"/>
+          <w:szCs w:val="28"/>
+          <w:lang w:bidi="fa-IR"/>
+        </w:rPr>
+        <w:t xml:space="preserve">: </w:t>
+      </w:r>
+      <w:r>
+        <w:rPr>
+          <w:rFonts w:ascii="Times New Roman" w:hAnsi="Times New Roman" w:cs="B Nazanin" w:hint="cs"/>
+          <w:sz w:val="24"/>
+          <w:szCs w:val="28"/>
+          <w:rtl/>
+          <w:lang w:bidi="fa-IR"/>
+        </w:rPr>
+        <w:t xml:space="preserve">    حجم سفارش گذاشته شده برای فروش (ردیف دوم)</w:t>
+      </w:r>
+    </w:p>
+    <w:p>
+      <w:pPr>
+        <w:spacing w:line="360" w:lineRule="auto"/>
+        <w:jc w:val="both"/>
+        <w:rPr>
+          <w:rFonts w:ascii="Times New Roman" w:hAnsi="Times New Roman" w:cs="B Nazanin" w:hint="cs"/>
+          <w:sz w:val="24"/>
+          <w:szCs w:val="28"/>
+          <w:rtl/>
+          <w:lang w:bidi="fa-IR"/>
+        </w:rPr>
+      </w:pPr>
+      <w:proofErr w:type="spellStart"/>
+      <w:r>
+        <w:rPr>
+          <w:rFonts w:ascii="Times New Roman" w:hAnsi="Times New Roman" w:cs="B Nazanin"/>
+          <w:sz w:val="24"/>
+          <w:szCs w:val="24"/>
+          <w:lang w:bidi="fa-IR"/>
+        </w:rPr>
+        <w:t>N</w:t>
+      </w:r>
+      <w:r>
+        <w:rPr>
+          <w:rFonts w:ascii="Times New Roman" w:hAnsi="Times New Roman" w:cs="B Nazanin"/>
+          <w:sz w:val="24"/>
+          <w:szCs w:val="24"/>
+          <w:lang w:bidi="fa-IR"/>
+        </w:rPr>
+        <w:t>umber_sell</w:t>
+      </w:r>
+      <w:proofErr w:type="spellEnd"/>
+      <w:r>
+        <w:rPr>
+          <w:rFonts w:ascii="Times New Roman" w:hAnsi="Times New Roman" w:cs="B Nazanin" w:hint="cs"/>
+          <w:sz w:val="24"/>
+          <w:szCs w:val="24"/>
+          <w:rtl/>
+          <w:lang w:bidi="fa-IR"/>
+        </w:rPr>
+        <w:t>1</w:t>
+      </w:r>
+      <w:r>
+        <w:rPr>
+          <w:rFonts w:ascii="Times New Roman" w:hAnsi="Times New Roman" w:cs="B Nazanin"/>
+          <w:sz w:val="24"/>
+          <w:szCs w:val="24"/>
+          <w:lang w:bidi="fa-IR"/>
+        </w:rPr>
+        <w:t xml:space="preserve">: </w:t>
+      </w:r>
+      <w:r>
+        <w:rPr>
+          <w:rFonts w:ascii="Times New Roman" w:hAnsi="Times New Roman" w:cs="B Nazanin" w:hint="cs"/>
+          <w:sz w:val="24"/>
+          <w:szCs w:val="24"/>
+          <w:rtl/>
+          <w:lang w:bidi="fa-IR"/>
+        </w:rPr>
+        <w:t xml:space="preserve"> </w:t>
+      </w:r>
+      <w:r>
+        <w:rPr>
+          <w:rFonts w:ascii="Times New Roman" w:hAnsi="Times New Roman" w:cs="B Nazanin" w:hint="cs"/>
+          <w:sz w:val="24"/>
+          <w:szCs w:val="28"/>
+          <w:rtl/>
+          <w:lang w:bidi="fa-IR"/>
+        </w:rPr>
+        <w:t>تعداد سفارش گذاشته شده برای فروش (ردیف دوم)</w:t>
+      </w:r>
+    </w:p>
+    <w:p>
+      <w:pPr>
+        <w:spacing w:line="360" w:lineRule="auto"/>
+        <w:jc w:val="both"/>
+        <w:rPr>
+          <w:rFonts w:ascii="Times New Roman" w:hAnsi="Times New Roman" w:cs="Times New Roman" w:hint="cs"/>
+          <w:sz w:val="24"/>
+          <w:szCs w:val="24"/>
+          <w:rtl/>
+          <w:lang w:bidi="fa-IR"/>
+        </w:rPr>
+      </w:pPr>
+      <w:r>
+        <w:rPr>
+          <w:rFonts w:ascii="Times New Roman" w:hAnsi="Times New Roman" w:cs="Times New Roman" w:hint="cs"/>
+          <w:sz w:val="24"/>
+          <w:szCs w:val="28"/>
+          <w:rtl/>
+          <w:lang w:bidi="fa-IR"/>
+        </w:rPr>
+        <w:t>###############################################################</w:t>
+      </w:r>
+    </w:p>
+    <w:p>
+      <w:pPr>
+        <w:spacing w:line="360" w:lineRule="auto"/>
+        <w:jc w:val="both"/>
+        <w:rPr>
+          <w:rFonts w:ascii="Times New Roman" w:hAnsi="Times New Roman" w:cs="B Nazanin" w:hint="cs"/>
+          <w:sz w:val="24"/>
+          <w:szCs w:val="28"/>
+          <w:rtl/>
+          <w:lang w:bidi="fa-IR"/>
+        </w:rPr>
+      </w:pPr>
+      <w:proofErr w:type="spellStart"/>
+      <w:r>
+        <w:rPr>
+          <w:rFonts w:ascii="Times New Roman" w:hAnsi="Times New Roman" w:cs="B Nazanin"/>
+          <w:sz w:val="24"/>
+          <w:szCs w:val="28"/>
+          <w:lang w:bidi="fa-IR"/>
+        </w:rPr>
+        <w:lastRenderedPageBreak/>
+        <w:t>P</w:t>
+      </w:r>
+      <w:r>
+        <w:rPr>
+          <w:rFonts w:ascii="Times New Roman" w:hAnsi="Times New Roman" w:cs="B Nazanin"/>
+          <w:sz w:val="24"/>
+          <w:szCs w:val="28"/>
+          <w:lang w:bidi="fa-IR"/>
+        </w:rPr>
+        <w:t>rice_</w:t>
+      </w:r>
+      <w:r>
+        <w:rPr>
+          <w:rFonts w:ascii="Times New Roman" w:hAnsi="Times New Roman" w:cs="B Nazanin"/>
+          <w:sz w:val="24"/>
+          <w:szCs w:val="28"/>
+          <w:lang w:bidi="fa-IR"/>
+        </w:rPr>
+        <w:t>buy</w:t>
+      </w:r>
+      <w:proofErr w:type="spellEnd"/>
+      <w:r>
+        <w:rPr>
+          <w:rFonts w:ascii="Times New Roman" w:hAnsi="Times New Roman" w:cs="B Nazanin" w:hint="cs"/>
+          <w:sz w:val="24"/>
+          <w:szCs w:val="28"/>
+          <w:rtl/>
+          <w:lang w:bidi="fa-IR"/>
+        </w:rPr>
+        <w:t>2</w:t>
+      </w:r>
+      <w:r>
+        <w:rPr>
+          <w:rFonts w:ascii="Times New Roman" w:hAnsi="Times New Roman" w:cs="B Nazanin"/>
+          <w:sz w:val="24"/>
+          <w:szCs w:val="28"/>
+          <w:lang w:bidi="fa-IR"/>
+        </w:rPr>
+        <w:t>:</w:t>
+      </w:r>
+      <w:r>
+        <w:rPr>
+          <w:rFonts w:ascii="Times New Roman" w:hAnsi="Times New Roman" w:cs="B Nazanin" w:hint="cs"/>
+          <w:sz w:val="24"/>
+          <w:szCs w:val="28"/>
+          <w:rtl/>
+          <w:lang w:bidi="fa-IR"/>
+        </w:rPr>
+        <w:t xml:space="preserve">  قیمت سفارش گذاشته شده برای خرید (ردیف </w:t>
+      </w:r>
+      <w:r>
+        <w:rPr>
+          <w:rFonts w:ascii="Times New Roman" w:hAnsi="Times New Roman" w:cs="B Nazanin" w:hint="cs"/>
+          <w:sz w:val="24"/>
+          <w:szCs w:val="28"/>
+          <w:rtl/>
+          <w:lang w:bidi="fa-IR"/>
+        </w:rPr>
+        <w:t>سوم</w:t>
+      </w:r>
+      <w:r>
+        <w:rPr>
+          <w:rFonts w:ascii="Times New Roman" w:hAnsi="Times New Roman" w:cs="B Nazanin" w:hint="cs"/>
+          <w:sz w:val="24"/>
+          <w:szCs w:val="28"/>
+          <w:rtl/>
+          <w:lang w:bidi="fa-IR"/>
+        </w:rPr>
+        <w:t xml:space="preserve">) </w:t>
+      </w:r>
+    </w:p>
+    <w:p>
+      <w:pPr>
+        <w:spacing w:line="360" w:lineRule="auto"/>
+        <w:jc w:val="both"/>
+        <w:rPr>
+          <w:rFonts w:ascii="Times New Roman" w:hAnsi="Times New Roman" w:cs="B Nazanin" w:hint="cs"/>
+          <w:sz w:val="24"/>
+          <w:szCs w:val="28"/>
+          <w:rtl/>
+          <w:lang w:bidi="fa-IR"/>
+        </w:rPr>
+      </w:pPr>
+      <w:proofErr w:type="spellStart"/>
+      <w:r>
+        <w:rPr>
+          <w:rFonts w:ascii="Times New Roman" w:hAnsi="Times New Roman" w:cs="B Nazanin"/>
+          <w:sz w:val="24"/>
+          <w:szCs w:val="28"/>
+          <w:lang w:bidi="fa-IR"/>
+        </w:rPr>
+        <w:t>V</w:t>
+      </w:r>
+      <w:r>
+        <w:rPr>
+          <w:rFonts w:ascii="Times New Roman" w:hAnsi="Times New Roman" w:cs="B Nazanin"/>
+          <w:sz w:val="24"/>
+          <w:szCs w:val="28"/>
+          <w:lang w:bidi="fa-IR"/>
+        </w:rPr>
+        <w:t>olume_</w:t>
+      </w:r>
+      <w:r>
+        <w:rPr>
+          <w:rFonts w:ascii="Times New Roman" w:hAnsi="Times New Roman" w:cs="B Nazanin"/>
+          <w:sz w:val="24"/>
+          <w:szCs w:val="28"/>
+          <w:lang w:bidi="fa-IR"/>
+        </w:rPr>
+        <w:t>buy</w:t>
+      </w:r>
+      <w:proofErr w:type="spellEnd"/>
+      <w:r>
+        <w:rPr>
+          <w:rFonts w:ascii="Times New Roman" w:hAnsi="Times New Roman" w:cs="B Nazanin" w:hint="cs"/>
+          <w:sz w:val="24"/>
+          <w:szCs w:val="28"/>
+          <w:rtl/>
+          <w:lang w:bidi="fa-IR"/>
+        </w:rPr>
+        <w:t>2</w:t>
+      </w:r>
+      <w:r>
+        <w:rPr>
+          <w:rFonts w:ascii="Times New Roman" w:hAnsi="Times New Roman" w:cs="B Nazanin"/>
+          <w:sz w:val="24"/>
+          <w:szCs w:val="28"/>
+          <w:lang w:bidi="fa-IR"/>
+        </w:rPr>
+        <w:t xml:space="preserve">: </w:t>
+      </w:r>
+      <w:r>
+        <w:rPr>
+          <w:rFonts w:ascii="Times New Roman" w:hAnsi="Times New Roman" w:cs="B Nazanin" w:hint="cs"/>
+          <w:sz w:val="24"/>
+          <w:szCs w:val="28"/>
+          <w:rtl/>
+          <w:lang w:bidi="fa-IR"/>
+        </w:rPr>
+        <w:t xml:space="preserve">    حجم سفارش گذاشته شده برای خرید (ردیف سوم)</w:t>
+      </w:r>
+    </w:p>
+    <w:p>
+      <w:pPr>
+        <w:spacing w:line="360" w:lineRule="auto"/>
+        <w:jc w:val="both"/>
+        <w:rPr>
+          <w:rFonts w:ascii="Times New Roman" w:hAnsi="Times New Roman" w:cs="B Nazanin" w:hint="cs"/>
+          <w:sz w:val="24"/>
+          <w:szCs w:val="24"/>
+          <w:rtl/>
+          <w:lang w:bidi="fa-IR"/>
+        </w:rPr>
+      </w:pPr>
+      <w:proofErr w:type="spellStart"/>
+      <w:r>
+        <w:rPr>
+          <w:rFonts w:ascii="Times New Roman" w:hAnsi="Times New Roman" w:cs="B Nazanin"/>
+          <w:sz w:val="24"/>
+          <w:szCs w:val="24"/>
+          <w:lang w:bidi="fa-IR"/>
+        </w:rPr>
+        <w:t>N</w:t>
+      </w:r>
+      <w:r>
+        <w:rPr>
+          <w:rFonts w:ascii="Times New Roman" w:hAnsi="Times New Roman" w:cs="B Nazanin"/>
+          <w:sz w:val="24"/>
+          <w:szCs w:val="24"/>
+          <w:lang w:bidi="fa-IR"/>
+        </w:rPr>
+        <w:t>umber_</w:t>
+      </w:r>
+      <w:r>
+        <w:rPr>
+          <w:rFonts w:ascii="Times New Roman" w:hAnsi="Times New Roman" w:cs="B Nazanin"/>
+          <w:sz w:val="24"/>
+          <w:szCs w:val="24"/>
+          <w:lang w:bidi="fa-IR"/>
+        </w:rPr>
+        <w:t>buy</w:t>
+      </w:r>
+      <w:proofErr w:type="spellEnd"/>
+      <w:r>
+        <w:rPr>
+          <w:rFonts w:ascii="Times New Roman" w:hAnsi="Times New Roman" w:cs="B Nazanin" w:hint="cs"/>
+          <w:sz w:val="24"/>
+          <w:szCs w:val="24"/>
+          <w:rtl/>
+          <w:lang w:bidi="fa-IR"/>
+        </w:rPr>
+        <w:t>2</w:t>
+      </w:r>
+      <w:r>
+        <w:rPr>
+          <w:rFonts w:ascii="Times New Roman" w:hAnsi="Times New Roman" w:cs="B Nazanin"/>
+          <w:sz w:val="24"/>
+          <w:szCs w:val="24"/>
+          <w:lang w:bidi="fa-IR"/>
+        </w:rPr>
+        <w:t xml:space="preserve">: </w:t>
+      </w:r>
+      <w:r>
+        <w:rPr>
+          <w:rFonts w:ascii="Times New Roman" w:hAnsi="Times New Roman" w:cs="B Nazanin" w:hint="cs"/>
+          <w:sz w:val="24"/>
+          <w:szCs w:val="24"/>
+          <w:rtl/>
+          <w:lang w:bidi="fa-IR"/>
+        </w:rPr>
+        <w:t xml:space="preserve"> </w:t>
+      </w:r>
+      <w:r>
+        <w:rPr>
+          <w:rFonts w:ascii="Times New Roman" w:hAnsi="Times New Roman" w:cs="B Nazanin" w:hint="cs"/>
+          <w:sz w:val="24"/>
+          <w:szCs w:val="28"/>
+          <w:rtl/>
+          <w:lang w:bidi="fa-IR"/>
+        </w:rPr>
+        <w:t>تعداد سفارش گذاشته شده برای خرید (ردیف سوم)</w:t>
+      </w:r>
+    </w:p>
+    <w:p>
+      <w:pPr>
+        <w:spacing w:line="360" w:lineRule="auto"/>
+        <w:jc w:val="both"/>
+        <w:rPr>
+          <w:rFonts w:ascii="Times New Roman" w:hAnsi="Times New Roman" w:cs="B Nazanin" w:hint="cs"/>
+          <w:sz w:val="24"/>
+          <w:szCs w:val="28"/>
+          <w:rtl/>
+          <w:lang w:bidi="fa-IR"/>
+        </w:rPr>
+      </w:pPr>
+      <w:proofErr w:type="spellStart"/>
+      <w:r>
+        <w:rPr>
+          <w:rFonts w:ascii="Times New Roman" w:hAnsi="Times New Roman" w:cs="B Nazanin"/>
+          <w:sz w:val="24"/>
+          <w:szCs w:val="28"/>
+          <w:lang w:bidi="fa-IR"/>
+        </w:rPr>
+        <w:t>P</w:t>
+      </w:r>
+      <w:r>
+        <w:rPr>
+          <w:rFonts w:ascii="Times New Roman" w:hAnsi="Times New Roman" w:cs="B Nazanin"/>
+          <w:sz w:val="24"/>
+          <w:szCs w:val="28"/>
+          <w:lang w:bidi="fa-IR"/>
+        </w:rPr>
+        <w:t>rice_sell</w:t>
+      </w:r>
+      <w:proofErr w:type="spellEnd"/>
+      <w:r>
+        <w:rPr>
+          <w:rFonts w:ascii="Times New Roman" w:hAnsi="Times New Roman" w:cs="B Nazanin" w:hint="cs"/>
+          <w:sz w:val="24"/>
+          <w:szCs w:val="28"/>
+          <w:rtl/>
+          <w:lang w:bidi="fa-IR"/>
+        </w:rPr>
+        <w:t>2</w:t>
+      </w:r>
+      <w:r>
+        <w:rPr>
+          <w:rFonts w:ascii="Times New Roman" w:hAnsi="Times New Roman" w:cs="B Nazanin"/>
+          <w:sz w:val="24"/>
+          <w:szCs w:val="28"/>
+          <w:lang w:bidi="fa-IR"/>
+        </w:rPr>
+        <w:t>:</w:t>
+      </w:r>
+      <w:r>
+        <w:rPr>
+          <w:rFonts w:ascii="Times New Roman" w:hAnsi="Times New Roman" w:cs="B Nazanin" w:hint="cs"/>
+          <w:sz w:val="24"/>
+          <w:szCs w:val="28"/>
+          <w:rtl/>
+          <w:lang w:bidi="fa-IR"/>
+        </w:rPr>
+        <w:t xml:space="preserve">  قیمت سفارش گذاشته شده برای فروش (ردیف سوم) </w:t>
+      </w:r>
+    </w:p>
+    <w:p>
+      <w:pPr>
+        <w:spacing w:line="360" w:lineRule="auto"/>
+        <w:jc w:val="both"/>
+        <w:rPr>
+          <w:rFonts w:ascii="Times New Roman" w:hAnsi="Times New Roman" w:cs="B Nazanin" w:hint="cs"/>
+          <w:sz w:val="24"/>
+          <w:szCs w:val="28"/>
+          <w:rtl/>
+          <w:lang w:bidi="fa-IR"/>
+        </w:rPr>
+      </w:pPr>
+      <w:proofErr w:type="spellStart"/>
+      <w:r>
+        <w:rPr>
+          <w:rFonts w:ascii="Times New Roman" w:hAnsi="Times New Roman" w:cs="B Nazanin"/>
+          <w:sz w:val="24"/>
+          <w:szCs w:val="28"/>
+          <w:lang w:bidi="fa-IR"/>
+        </w:rPr>
+        <w:t>V</w:t>
+      </w:r>
+      <w:r>
+        <w:rPr>
+          <w:rFonts w:ascii="Times New Roman" w:hAnsi="Times New Roman" w:cs="B Nazanin"/>
+          <w:sz w:val="24"/>
+          <w:szCs w:val="28"/>
+          <w:lang w:bidi="fa-IR"/>
+        </w:rPr>
+        <w:t>olume_sell</w:t>
+      </w:r>
+      <w:proofErr w:type="spellEnd"/>
+      <w:r>
+        <w:rPr>
+          <w:rFonts w:ascii="Times New Roman" w:hAnsi="Times New Roman" w:cs="B Nazanin" w:hint="cs"/>
+          <w:sz w:val="24"/>
+          <w:szCs w:val="28"/>
+          <w:rtl/>
+          <w:lang w:bidi="fa-IR"/>
+        </w:rPr>
+        <w:t>2</w:t>
+      </w:r>
+      <w:r>
+        <w:rPr>
+          <w:rFonts w:ascii="Times New Roman" w:hAnsi="Times New Roman" w:cs="B Nazanin"/>
+          <w:sz w:val="24"/>
+          <w:szCs w:val="28"/>
+          <w:lang w:bidi="fa-IR"/>
+        </w:rPr>
+        <w:t xml:space="preserve">: </w:t>
+      </w:r>
+      <w:r>
+        <w:rPr>
+          <w:rFonts w:ascii="Times New Roman" w:hAnsi="Times New Roman" w:cs="B Nazanin" w:hint="cs"/>
+          <w:sz w:val="24"/>
+          <w:szCs w:val="28"/>
+          <w:rtl/>
+          <w:lang w:bidi="fa-IR"/>
+        </w:rPr>
+        <w:t xml:space="preserve">    حجم سفارش گذاشته شده برای فروش (ردیف سوم)</w:t>
+      </w:r>
+    </w:p>
+    <w:p>
+      <w:pPr>
+        <w:spacing w:line="360" w:lineRule="auto"/>
+        <w:jc w:val="both"/>
+        <w:rPr>
+          <w:rFonts w:ascii="Times New Roman" w:hAnsi="Times New Roman" w:cs="B Nazanin" w:hint="cs"/>
+          <w:sz w:val="24"/>
+          <w:szCs w:val="24"/>
+          <w:rtl/>
+          <w:lang w:bidi="fa-IR"/>
+        </w:rPr>
+      </w:pPr>
+      <w:proofErr w:type="spellStart"/>
+      <w:r>
+        <w:rPr>
+          <w:rFonts w:ascii="Times New Roman" w:hAnsi="Times New Roman" w:cs="B Nazanin"/>
+          <w:sz w:val="24"/>
+          <w:szCs w:val="24"/>
+          <w:lang w:bidi="fa-IR"/>
+        </w:rPr>
+        <w:t>N</w:t>
+      </w:r>
+      <w:r>
+        <w:rPr>
+          <w:rFonts w:ascii="Times New Roman" w:hAnsi="Times New Roman" w:cs="B Nazanin"/>
+          <w:sz w:val="24"/>
+          <w:szCs w:val="24"/>
+          <w:lang w:bidi="fa-IR"/>
+        </w:rPr>
+        <w:t>umber_sell</w:t>
+      </w:r>
+      <w:proofErr w:type="spellEnd"/>
+      <w:r>
+        <w:rPr>
+          <w:rFonts w:ascii="Times New Roman" w:hAnsi="Times New Roman" w:cs="B Nazanin" w:hint="cs"/>
+          <w:sz w:val="24"/>
+          <w:szCs w:val="24"/>
+          <w:rtl/>
+          <w:lang w:bidi="fa-IR"/>
+        </w:rPr>
+        <w:t>2</w:t>
+      </w:r>
+      <w:r>
+        <w:rPr>
+          <w:rFonts w:ascii="Times New Roman" w:hAnsi="Times New Roman" w:cs="B Nazanin"/>
+          <w:sz w:val="24"/>
+          <w:szCs w:val="24"/>
+          <w:lang w:bidi="fa-IR"/>
+        </w:rPr>
+        <w:t xml:space="preserve">: </w:t>
+      </w:r>
+      <w:r>
+        <w:rPr>
+          <w:rFonts w:ascii="Times New Roman" w:hAnsi="Times New Roman" w:cs="B Nazanin" w:hint="cs"/>
+          <w:sz w:val="24"/>
+          <w:szCs w:val="24"/>
+          <w:rtl/>
+          <w:lang w:bidi="fa-IR"/>
+        </w:rPr>
+        <w:t xml:space="preserve"> </w:t>
+      </w:r>
+      <w:r>
+        <w:rPr>
+          <w:rFonts w:ascii="Times New Roman" w:hAnsi="Times New Roman" w:cs="B Nazanin" w:hint="cs"/>
+          <w:sz w:val="24"/>
+          <w:szCs w:val="28"/>
+          <w:rtl/>
+          <w:lang w:bidi="fa-IR"/>
+        </w:rPr>
+        <w:t>تعداد سفارش گذاشته شده برای فروش (ردیف سوم)</w:t>
+      </w:r>
+      <w:bookmarkStart w:id="0" w:name="_GoBack"/>
+      <w:bookmarkEnd w:id="0"/>
+    </w:p>
+    <w:p>
+      <w:pPr>
+        <w:spacing w:line="360" w:lineRule="auto"/>
+        <w:jc w:val="both"/>
         <w:rPr>
           <w:rFonts w:ascii="Times New Roman" w:hAnsi="Times New Roman" w:cs="B Nazanin" w:hint="cs"/>
           <w:b/>
@@ -1119,9 +3272,13 @@
           <w:rtl/>
           <w:lang w:bidi="fa-IR"/>
         </w:rPr>
-        <w:t xml:space="preserve">کد </w:t>
-      </w:r>
-      <w:r>
+      </w:pPr>
+    </w:p>
+    <w:p>
+      <w:pPr>
+        <w:bidi/>
+        <w:spacing w:line="360" w:lineRule="auto"/>
+        <w:jc w:val="both"/>
         <w:rPr>
           <w:rFonts w:ascii="Times New Roman" w:hAnsi="Times New Roman" w:cs="B Nazanin"/>
           <w:b/>
@@ -1129,10 +3286,10 @@
           <w:color w:val="00B0F0"/>
           <w:sz w:val="28"/>
           <w:szCs w:val="28"/>
-          <w:lang w:bidi="fa-IR"/>
-        </w:rPr>
-        <w:t>mytcpsocket.cpp</w:t>
-      </w:r>
+          <w:rtl/>
+          <w:lang w:bidi="fa-IR"/>
+        </w:rPr>
+      </w:pPr>
       <w:r>
         <w:rPr>
           <w:rFonts w:ascii="Times New Roman" w:hAnsi="Times New Roman" w:cs="B Nazanin" w:hint="cs"/>
@@ -1144,7 +3301,31 @@
           <w:rtl/>
           <w:lang w:bidi="fa-IR"/>
         </w:rPr>
+        <w:t xml:space="preserve">کد </w:t>
+      </w:r>
+      <w:r>
+        <w:rPr>
+          <w:rFonts w:ascii="Times New Roman" w:hAnsi="Times New Roman" w:cs="B Nazanin"/>
+          <w:b/>
+          <w:bCs/>
+          <w:color w:val="00B0F0"/>
+          <w:sz w:val="28"/>
+          <w:szCs w:val="28"/>
+          <w:lang w:bidi="fa-IR"/>
+        </w:rPr>
         <w:t>:</w:t>
+      </w:r>
+      <w:r>
+        <w:rPr>
+          <w:rFonts w:ascii="Times New Roman" w:hAnsi="Times New Roman" w:cs="B Nazanin"/>
+          <w:b/>
+          <w:bCs/>
+          <w:color w:val="00B0F0"/>
+          <w:sz w:val="28"/>
+          <w:szCs w:val="28"/>
+          <w:lang w:bidi="fa-IR"/>
+        </w:rPr>
+        <w:t>tsetmc.py</w:t>
       </w:r>
     </w:p>
     <w:p>
@@ -1168,7 +3349,76 @@
           <w:rtl/>
           <w:lang w:bidi="fa-IR"/>
         </w:rPr>
-        <w:t xml:space="preserve">این کد مربوط به سمت </w:t>
+        <w:t xml:space="preserve">این کد در واقع سمت </w:t>
+      </w:r>
+      <w:r>
+        <w:rPr>
+          <w:rFonts w:ascii="Times New Roman" w:hAnsi="Times New Roman" w:cs="B Nazanin"/>
+          <w:sz w:val="24"/>
+          <w:szCs w:val="28"/>
+          <w:lang w:bidi="fa-IR"/>
+        </w:rPr>
+        <w:t>socket server</w:t>
+      </w:r>
+      <w:r>
+        <w:rPr>
+          <w:rFonts w:ascii="Times New Roman" w:hAnsi="Times New Roman" w:cs="B Nazanin" w:hint="cs"/>
+          <w:sz w:val="24"/>
+          <w:szCs w:val="28"/>
+          <w:rtl/>
+          <w:lang w:bidi="fa-IR"/>
+        </w:rPr>
+        <w:t xml:space="preserve"> می</w:t>
+      </w:r>
+      <w:r>
+        <w:rPr>
+          <w:rFonts w:ascii="Times New Roman" w:hAnsi="Times New Roman" w:cs="B Nazanin" w:hint="cs"/>
+          <w:sz w:val="24"/>
+          <w:szCs w:val="28"/>
+          <w:rtl/>
+          <w:lang w:bidi="fa-IR"/>
+        </w:rPr>
+        <w:softHyphen/>
+        <w:t xml:space="preserve">باشد که </w:t>
+      </w:r>
+      <w:r>
+        <w:rPr>
+          <w:rFonts w:ascii="Times New Roman" w:hAnsi="Times New Roman" w:cs="B Nazanin" w:hint="cs"/>
+          <w:sz w:val="24"/>
+          <w:szCs w:val="28"/>
+          <w:rtl/>
+          <w:lang w:bidi="fa-IR"/>
+        </w:rPr>
+        <w:t>در این کد</w:t>
+      </w:r>
+      <w:r>
+        <w:rPr>
+          <w:rFonts w:ascii="Times New Roman" w:hAnsi="Times New Roman" w:cs="B Nazanin" w:hint="cs"/>
+          <w:sz w:val="24"/>
+          <w:szCs w:val="28"/>
+          <w:rtl/>
+          <w:lang w:bidi="fa-IR"/>
+        </w:rPr>
+        <w:t xml:space="preserve"> ابتدا با استفاده از کتابخانه </w:t>
+      </w:r>
+      <w:r>
+        <w:rPr>
+          <w:rFonts w:ascii="Times New Roman" w:hAnsi="Times New Roman" w:cs="B Nazanin"/>
+          <w:sz w:val="24"/>
+          <w:szCs w:val="28"/>
+          <w:lang w:bidi="fa-IR"/>
+        </w:rPr>
+        <w:t>socket</w:t>
+      </w:r>
+      <w:r>
+        <w:rPr>
+          <w:rFonts w:ascii="Times New Roman" w:hAnsi="Times New Roman" w:cs="B Nazanin" w:hint="cs"/>
+          <w:sz w:val="24"/>
+          <w:szCs w:val="28"/>
+          <w:rtl/>
+          <w:lang w:bidi="fa-IR"/>
+        </w:rPr>
+        <w:t xml:space="preserve"> در پایتون به </w:t>
       </w:r>
       <w:r>
         <w:rPr>
@@ -1187,6 +3437,340 @@
           <w:rtl/>
           <w:lang w:bidi="fa-IR"/>
         </w:rPr>
+        <w:t xml:space="preserve"> که به زبان </w:t>
+      </w:r>
+      <w:proofErr w:type="spellStart"/>
+      <w:r>
+        <w:rPr>
+          <w:rFonts w:ascii="Times New Roman" w:hAnsi="Times New Roman" w:cs="B Nazanin"/>
+          <w:sz w:val="24"/>
+          <w:szCs w:val="28"/>
+          <w:lang w:bidi="fa-IR"/>
+        </w:rPr>
+        <w:t>Qt</w:t>
+      </w:r>
+      <w:proofErr w:type="spellEnd"/>
+      <w:r>
+        <w:rPr>
+          <w:rFonts w:ascii="Times New Roman" w:hAnsi="Times New Roman" w:cs="B Nazanin" w:hint="cs"/>
+          <w:sz w:val="24"/>
+          <w:szCs w:val="28"/>
+          <w:rtl/>
+          <w:lang w:bidi="fa-IR"/>
+        </w:rPr>
+        <w:t xml:space="preserve"> نوشته شده است (</w:t>
+      </w:r>
+      <w:r>
+        <w:rPr>
+          <w:rFonts w:ascii="Times New Roman" w:hAnsi="Times New Roman" w:cs="B Nazanin"/>
+          <w:sz w:val="24"/>
+          <w:szCs w:val="28"/>
+          <w:lang w:bidi="fa-IR"/>
+        </w:rPr>
+        <w:t>mytcpsocket.cpp</w:t>
+      </w:r>
+      <w:r>
+        <w:rPr>
+          <w:rFonts w:ascii="Times New Roman" w:hAnsi="Times New Roman" w:cs="B Nazanin" w:hint="cs"/>
+          <w:sz w:val="24"/>
+          <w:szCs w:val="28"/>
+          <w:rtl/>
+          <w:lang w:bidi="fa-IR"/>
+        </w:rPr>
+        <w:t>)</w:t>
+      </w:r>
+      <w:r>
+        <w:rPr>
+          <w:rFonts w:ascii="Times New Roman" w:hAnsi="Times New Roman" w:cs="B Nazanin" w:hint="cs"/>
+          <w:sz w:val="24"/>
+          <w:szCs w:val="28"/>
+          <w:rtl/>
+          <w:lang w:bidi="fa-IR"/>
+        </w:rPr>
+        <w:t>،</w:t>
+      </w:r>
+      <w:r>
+        <w:rPr>
+          <w:rFonts w:ascii="Times New Roman" w:hAnsi="Times New Roman" w:cs="B Nazanin" w:hint="cs"/>
+          <w:sz w:val="24"/>
+          <w:szCs w:val="28"/>
+          <w:rtl/>
+          <w:lang w:bidi="fa-IR"/>
+        </w:rPr>
+        <w:t xml:space="preserve"> متصل می</w:t>
+      </w:r>
+      <w:r>
+        <w:rPr>
+          <w:rFonts w:ascii="Times New Roman" w:hAnsi="Times New Roman" w:cs="B Nazanin" w:hint="cs"/>
+          <w:sz w:val="24"/>
+          <w:szCs w:val="28"/>
+          <w:rtl/>
+          <w:lang w:bidi="fa-IR"/>
+        </w:rPr>
+        <w:softHyphen/>
+        <w:t xml:space="preserve">شود (همچنین امکان این وجود دارد که به تعداد بیشتری </w:t>
+      </w:r>
+      <w:r>
+        <w:rPr>
+          <w:rFonts w:ascii="Times New Roman" w:hAnsi="Times New Roman" w:cs="B Nazanin"/>
+          <w:sz w:val="24"/>
+          <w:szCs w:val="28"/>
+          <w:lang w:bidi="fa-IR"/>
+        </w:rPr>
+        <w:t>client</w:t>
+      </w:r>
+      <w:r>
+        <w:rPr>
+          <w:rFonts w:ascii="Times New Roman" w:hAnsi="Times New Roman" w:cs="B Nazanin" w:hint="cs"/>
+          <w:sz w:val="24"/>
+          <w:szCs w:val="28"/>
+          <w:rtl/>
+          <w:lang w:bidi="fa-IR"/>
+        </w:rPr>
+        <w:t xml:space="preserve"> به طور همزمان متصل گردد</w:t>
+      </w:r>
+      <w:r>
+        <w:rPr>
+          <w:rFonts w:ascii="Times New Roman" w:hAnsi="Times New Roman" w:cs="B Nazanin" w:hint="cs"/>
+          <w:sz w:val="24"/>
+          <w:szCs w:val="28"/>
+          <w:rtl/>
+          <w:lang w:bidi="fa-IR"/>
+        </w:rPr>
+        <w:t xml:space="preserve"> و با توجه به آن که کد نوشته شده به وسیله</w:t>
+      </w:r>
+      <w:r>
+        <w:rPr>
+          <w:rFonts w:ascii="Times New Roman" w:hAnsi="Times New Roman" w:cs="B Nazanin" w:hint="cs"/>
+          <w:sz w:val="24"/>
+          <w:szCs w:val="28"/>
+          <w:rtl/>
+          <w:lang w:bidi="fa-IR"/>
+        </w:rPr>
+        <w:softHyphen/>
+        <w:t xml:space="preserve">ی </w:t>
+      </w:r>
+      <w:r>
+        <w:rPr>
+          <w:rFonts w:ascii="Times New Roman" w:hAnsi="Times New Roman" w:cs="B Nazanin"/>
+          <w:sz w:val="24"/>
+          <w:szCs w:val="28"/>
+          <w:lang w:bidi="fa-IR"/>
+        </w:rPr>
+        <w:t>thread</w:t>
+      </w:r>
+      <w:r>
+        <w:rPr>
+          <w:rFonts w:ascii="Times New Roman" w:hAnsi="Times New Roman" w:cs="B Nazanin" w:hint="cs"/>
+          <w:sz w:val="24"/>
+          <w:szCs w:val="28"/>
+          <w:rtl/>
+          <w:lang w:bidi="fa-IR"/>
+        </w:rPr>
+        <w:t xml:space="preserve"> پیاده سازی شده است</w:t>
+      </w:r>
+      <w:r>
+        <w:rPr>
+          <w:rFonts w:ascii="Times New Roman" w:hAnsi="Times New Roman" w:cs="B Nazanin" w:hint="cs"/>
+          <w:sz w:val="24"/>
+          <w:szCs w:val="28"/>
+          <w:rtl/>
+          <w:lang w:bidi="fa-IR"/>
+        </w:rPr>
+        <w:t xml:space="preserve"> (</w:t>
+      </w:r>
+      <w:r>
+        <w:rPr>
+          <w:rFonts w:ascii="Times New Roman" w:hAnsi="Times New Roman" w:cs="B Nazanin"/>
+          <w:sz w:val="24"/>
+          <w:szCs w:val="28"/>
+          <w:lang w:bidi="fa-IR"/>
+        </w:rPr>
+        <w:t>Multithread</w:t>
+      </w:r>
+      <w:r>
+        <w:rPr>
+          <w:rFonts w:ascii="Times New Roman" w:hAnsi="Times New Roman" w:cs="B Nazanin" w:hint="cs"/>
+          <w:sz w:val="24"/>
+          <w:szCs w:val="28"/>
+          <w:rtl/>
+          <w:lang w:bidi="fa-IR"/>
+        </w:rPr>
+        <w:t>)</w:t>
+      </w:r>
+      <w:r>
+        <w:rPr>
+          <w:rFonts w:ascii="Times New Roman" w:hAnsi="Times New Roman" w:cs="B Nazanin" w:hint="cs"/>
+          <w:sz w:val="24"/>
+          <w:szCs w:val="28"/>
+          <w:rtl/>
+          <w:lang w:bidi="fa-IR"/>
+        </w:rPr>
+        <w:t xml:space="preserve">، مشکلی برای متصل شدن تعداد زیادی </w:t>
+      </w:r>
+      <w:r>
+        <w:rPr>
+          <w:rFonts w:ascii="Times New Roman" w:hAnsi="Times New Roman" w:cs="B Nazanin"/>
+          <w:sz w:val="24"/>
+          <w:szCs w:val="28"/>
+          <w:lang w:bidi="fa-IR"/>
+        </w:rPr>
+        <w:t>client</w:t>
+      </w:r>
+      <w:r>
+        <w:rPr>
+          <w:rFonts w:ascii="Times New Roman" w:hAnsi="Times New Roman" w:cs="B Nazanin" w:hint="cs"/>
+          <w:sz w:val="24"/>
+          <w:szCs w:val="28"/>
+          <w:rtl/>
+          <w:lang w:bidi="fa-IR"/>
+        </w:rPr>
+        <w:t xml:space="preserve"> ندارد</w:t>
+      </w:r>
+      <w:r>
+        <w:rPr>
+          <w:rFonts w:ascii="Times New Roman" w:hAnsi="Times New Roman" w:cs="B Nazanin" w:hint="cs"/>
+          <w:sz w:val="24"/>
+          <w:szCs w:val="28"/>
+          <w:rtl/>
+          <w:lang w:bidi="fa-IR"/>
+        </w:rPr>
+        <w:t>).</w:t>
+      </w:r>
+      <w:r>
+        <w:rPr>
+          <w:rFonts w:ascii="Times New Roman" w:hAnsi="Times New Roman" w:cs="B Nazanin"/>
+          <w:sz w:val="24"/>
+          <w:szCs w:val="28"/>
+          <w:lang w:bidi="fa-IR"/>
+        </w:rPr>
+        <w:t xml:space="preserve"> </w:t>
+      </w:r>
+      <w:r>
+        <w:rPr>
+          <w:rFonts w:ascii="Times New Roman" w:hAnsi="Times New Roman" w:cs="B Nazanin" w:hint="cs"/>
+          <w:sz w:val="24"/>
+          <w:szCs w:val="28"/>
+          <w:rtl/>
+          <w:lang w:bidi="fa-IR"/>
+        </w:rPr>
+        <w:t xml:space="preserve">سپس بعد از متصل شدن به </w:t>
+      </w:r>
+      <w:r>
+        <w:rPr>
+          <w:rFonts w:ascii="Times New Roman" w:hAnsi="Times New Roman" w:cs="B Nazanin"/>
+          <w:sz w:val="24"/>
+          <w:szCs w:val="28"/>
+          <w:lang w:bidi="fa-IR"/>
+        </w:rPr>
+        <w:t>client</w:t>
+      </w:r>
+      <w:r>
+        <w:rPr>
+          <w:rFonts w:ascii="Times New Roman" w:hAnsi="Times New Roman" w:cs="B Nazanin" w:hint="cs"/>
+          <w:sz w:val="24"/>
+          <w:szCs w:val="28"/>
+          <w:rtl/>
+          <w:lang w:bidi="fa-IR"/>
+        </w:rPr>
+        <w:t>،</w:t>
+      </w:r>
+      <w:r>
+        <w:rPr>
+          <w:rFonts w:ascii="Times New Roman" w:hAnsi="Times New Roman" w:cs="B Nazanin" w:hint="cs"/>
+          <w:sz w:val="24"/>
+          <w:szCs w:val="28"/>
+          <w:rtl/>
+          <w:lang w:bidi="fa-IR"/>
+        </w:rPr>
+        <w:t xml:space="preserve"> </w:t>
+      </w:r>
+      <w:r>
+        <w:rPr>
+          <w:rFonts w:ascii="Times New Roman" w:hAnsi="Times New Roman" w:cs="B Nazanin" w:hint="cs"/>
+          <w:sz w:val="24"/>
+          <w:szCs w:val="28"/>
+          <w:rtl/>
+          <w:lang w:bidi="fa-IR"/>
+        </w:rPr>
+        <w:t xml:space="preserve">با استفاده از </w:t>
+      </w:r>
+      <w:r>
+        <w:rPr>
+          <w:rFonts w:ascii="Times New Roman" w:hAnsi="Times New Roman" w:cs="B Nazanin" w:hint="cs"/>
+          <w:sz w:val="24"/>
+          <w:szCs w:val="28"/>
+          <w:rtl/>
+          <w:lang w:bidi="fa-IR"/>
+        </w:rPr>
+        <w:t xml:space="preserve">کتابخانه </w:t>
+      </w:r>
+      <w:r>
+        <w:rPr>
+          <w:rFonts w:ascii="Times New Roman" w:hAnsi="Times New Roman" w:cs="B Nazanin"/>
+          <w:sz w:val="24"/>
+          <w:szCs w:val="28"/>
+          <w:lang w:bidi="fa-IR"/>
+        </w:rPr>
+        <w:t>selenium</w:t>
+      </w:r>
+      <w:r>
+        <w:rPr>
+          <w:rFonts w:ascii="Times New Roman" w:hAnsi="Times New Roman" w:cs="B Nazanin" w:hint="cs"/>
+          <w:sz w:val="24"/>
+          <w:szCs w:val="28"/>
+          <w:rtl/>
+          <w:lang w:bidi="fa-IR"/>
+        </w:rPr>
+        <w:t xml:space="preserve"> به استخراج اطلاعات</w:t>
+      </w:r>
+      <w:r>
+        <w:rPr>
+          <w:rFonts w:ascii="Times New Roman" w:hAnsi="Times New Roman" w:cs="B Nazanin" w:hint="cs"/>
+          <w:sz w:val="24"/>
+          <w:szCs w:val="28"/>
+          <w:rtl/>
+          <w:lang w:bidi="fa-IR"/>
+        </w:rPr>
+        <w:t xml:space="preserve"> مورد نیاز</w:t>
+      </w:r>
+      <w:r>
+        <w:rPr>
+          <w:rFonts w:ascii="Times New Roman" w:hAnsi="Times New Roman" w:cs="B Nazanin" w:hint="cs"/>
+          <w:sz w:val="24"/>
+          <w:szCs w:val="28"/>
+          <w:rtl/>
+          <w:lang w:bidi="fa-IR"/>
+        </w:rPr>
+        <w:t xml:space="preserve"> 4</w:t>
+      </w:r>
+      <w:r>
+        <w:rPr>
+          <w:rFonts w:ascii="Times New Roman" w:hAnsi="Times New Roman" w:cs="B Nazanin" w:hint="cs"/>
+          <w:sz w:val="24"/>
+          <w:szCs w:val="28"/>
+          <w:rtl/>
+          <w:lang w:bidi="fa-IR"/>
+        </w:rPr>
+        <w:t xml:space="preserve"> نماد از سایت </w:t>
+      </w:r>
+      <w:r>
+        <w:rPr>
+          <w:rFonts w:ascii="Times New Roman" w:hAnsi="Times New Roman" w:cs="B Nazanin"/>
+          <w:sz w:val="24"/>
+          <w:szCs w:val="28"/>
+          <w:lang w:bidi="fa-IR"/>
+        </w:rPr>
+        <w:t>msetmc.ir</w:t>
+      </w:r>
+      <w:r>
+        <w:rPr>
+          <w:rFonts w:ascii="Times New Roman" w:hAnsi="Times New Roman" w:cs="B Nazanin" w:hint="cs"/>
+          <w:sz w:val="24"/>
+          <w:szCs w:val="28"/>
+          <w:rtl/>
+          <w:lang w:bidi="fa-IR"/>
+        </w:rPr>
         <w:t xml:space="preserve"> می</w:t>
       </w:r>
       <w:r>
@@ -1198,26 +3782,67 @@
           <w:lang w:bidi="fa-IR"/>
         </w:rPr>
         <w:softHyphen/>
-        <w:t xml:space="preserve">باشد که فایل ارسالی توسط فایل </w:t>
-      </w:r>
-      <w:r>
-        <w:rPr>
-          <w:rFonts w:ascii="Times New Roman" w:hAnsi="Times New Roman" w:cs="B Nazanin"/>
-          <w:sz w:val="24"/>
-          <w:szCs w:val="28"/>
-          <w:lang w:bidi="fa-IR"/>
-        </w:rPr>
-        <w:t>tsetmc.py</w:t>
-      </w:r>
-      <w:r>
-        <w:rPr>
-          <w:rFonts w:ascii="Times New Roman" w:hAnsi="Times New Roman" w:cs="B Nazanin" w:hint="cs"/>
-          <w:sz w:val="24"/>
-          <w:szCs w:val="28"/>
-          <w:rtl/>
-          <w:lang w:bidi="fa-IR"/>
-        </w:rPr>
-        <w:t xml:space="preserve"> را دریافت کرده و داده</w:t>
+        <w:t>پردازد</w:t>
+      </w:r>
+      <w:r>
+        <w:rPr>
+          <w:rFonts w:ascii="Times New Roman" w:hAnsi="Times New Roman" w:cs="B Nazanin" w:hint="cs"/>
+          <w:sz w:val="24"/>
+          <w:szCs w:val="28"/>
+          <w:rtl/>
+          <w:lang w:bidi="fa-IR"/>
+        </w:rPr>
+        <w:t xml:space="preserve"> (این 4 نماد در حال حاضر به صورت پیش فرض گنجانده شده است)</w:t>
+      </w:r>
+      <w:r>
+        <w:rPr>
+          <w:rFonts w:ascii="Times New Roman" w:hAnsi="Times New Roman" w:cs="B Nazanin" w:hint="cs"/>
+          <w:sz w:val="24"/>
+          <w:szCs w:val="28"/>
+          <w:rtl/>
+          <w:lang w:bidi="fa-IR"/>
+        </w:rPr>
+        <w:t>.</w:t>
+      </w:r>
+      <w:r>
+        <w:rPr>
+          <w:rFonts w:ascii="Times New Roman" w:hAnsi="Times New Roman" w:cs="B Nazanin" w:hint="cs"/>
+          <w:sz w:val="24"/>
+          <w:szCs w:val="28"/>
+          <w:rtl/>
+          <w:lang w:bidi="fa-IR"/>
+        </w:rPr>
+        <w:t xml:space="preserve"> </w:t>
+      </w:r>
+      <w:r>
+        <w:rPr>
+          <w:rFonts w:ascii="Times New Roman" w:hAnsi="Times New Roman" w:cs="B Nazanin" w:hint="cs"/>
+          <w:sz w:val="24"/>
+          <w:szCs w:val="28"/>
+          <w:rtl/>
+          <w:lang w:bidi="fa-IR"/>
+        </w:rPr>
+        <w:t xml:space="preserve">اطلاعات استخراجی عبارتند از: </w:t>
+      </w:r>
+      <w:r>
+        <w:rPr>
+          <w:rFonts w:ascii="Times New Roman" w:hAnsi="Times New Roman" w:cs="B Nazanin" w:hint="cs"/>
+          <w:sz w:val="24"/>
+          <w:szCs w:val="28"/>
+          <w:rtl/>
+          <w:lang w:bidi="fa-IR"/>
+        </w:rPr>
+        <w:t>نام نماد، و</w:t>
+      </w:r>
+      <w:r>
+        <w:rPr>
+          <w:rFonts w:ascii="Times New Roman" w:hAnsi="Times New Roman" w:cs="B Nazanin" w:hint="cs"/>
+          <w:sz w:val="24"/>
+          <w:szCs w:val="28"/>
+          <w:rtl/>
+          <w:lang w:bidi="fa-IR"/>
+        </w:rPr>
+        <w:t>ضعیت نماد، آخرین قیمت، تاثیر آخرین قیمت بر روی شاخص، درصد افزایش یا کاهش آخرین قیمت، قیمت پایانی، تاثیر قیمت پایانی بر روی شاخص، درصد افزایش یا کاهش قیمت پایانی، حجم معاملات، بازه</w:t>
       </w:r>
       <w:r>
         <w:rPr>
@@ -1228,17 +3853,232 @@
           <w:lang w:bidi="fa-IR"/>
         </w:rPr>
         <w:softHyphen/>
-        <w:t xml:space="preserve">ها را پس از دریافت، </w:t>
-      </w:r>
-      <w:r>
-        <w:rPr>
-          <w:rFonts w:ascii="Times New Roman" w:hAnsi="Times New Roman" w:cs="B Nazanin" w:hint="cs"/>
-          <w:sz w:val="24"/>
-          <w:szCs w:val="28"/>
-          <w:rtl/>
-          <w:lang w:bidi="fa-IR"/>
-        </w:rPr>
-        <w:t>در یک متغیر ذخیره کرده و همچنین آن</w:t>
+        <w:t>ی قیمت سهم (کمترین و بیشترین قیمت)، تعداد</w:t>
+      </w:r>
+      <w:r>
+        <w:rPr>
+          <w:rFonts w:ascii="Times New Roman" w:hAnsi="Times New Roman" w:cs="B Nazanin" w:hint="cs"/>
+          <w:sz w:val="24"/>
+          <w:szCs w:val="28"/>
+          <w:rtl/>
+          <w:lang w:bidi="fa-IR"/>
+        </w:rPr>
+        <w:t xml:space="preserve"> و درصد</w:t>
+      </w:r>
+      <w:r>
+        <w:rPr>
+          <w:rFonts w:ascii="Times New Roman" w:hAnsi="Times New Roman" w:cs="B Nazanin" w:hint="cs"/>
+          <w:sz w:val="24"/>
+          <w:szCs w:val="28"/>
+          <w:rtl/>
+          <w:lang w:bidi="fa-IR"/>
+        </w:rPr>
+        <w:t xml:space="preserve"> </w:t>
+      </w:r>
+      <w:r>
+        <w:rPr>
+          <w:rFonts w:ascii="Times New Roman" w:hAnsi="Times New Roman" w:cs="B Nazanin" w:hint="cs"/>
+          <w:sz w:val="24"/>
+          <w:szCs w:val="28"/>
+          <w:rtl/>
+          <w:lang w:bidi="fa-IR"/>
+        </w:rPr>
+        <w:t xml:space="preserve">اشخاص حقیقی و حقوقی که به </w:t>
+      </w:r>
+      <w:r>
+        <w:rPr>
+          <w:rFonts w:ascii="Times New Roman" w:hAnsi="Times New Roman" w:cs="B Nazanin" w:hint="cs"/>
+          <w:sz w:val="24"/>
+          <w:szCs w:val="28"/>
+          <w:rtl/>
+          <w:lang w:bidi="fa-IR"/>
+        </w:rPr>
+        <w:t xml:space="preserve">خرید و فروش </w:t>
+      </w:r>
+      <w:r>
+        <w:rPr>
+          <w:rFonts w:ascii="Times New Roman" w:hAnsi="Times New Roman" w:cs="B Nazanin" w:hint="cs"/>
+          <w:sz w:val="24"/>
+          <w:szCs w:val="28"/>
+          <w:rtl/>
+          <w:lang w:bidi="fa-IR"/>
+        </w:rPr>
+        <w:t>سهم مورد نظر اقدام کردند</w:t>
+      </w:r>
+      <w:r>
+        <w:rPr>
+          <w:rFonts w:ascii="Times New Roman" w:hAnsi="Times New Roman" w:cs="B Nazanin" w:hint="cs"/>
+          <w:sz w:val="24"/>
+          <w:szCs w:val="28"/>
+          <w:rtl/>
+          <w:lang w:bidi="fa-IR"/>
+        </w:rPr>
+        <w:t>،</w:t>
+      </w:r>
+      <w:r>
+        <w:rPr>
+          <w:rFonts w:ascii="Times New Roman" w:hAnsi="Times New Roman" w:cs="B Nazanin" w:hint="cs"/>
+          <w:sz w:val="24"/>
+          <w:szCs w:val="28"/>
+          <w:rtl/>
+          <w:lang w:bidi="fa-IR"/>
+        </w:rPr>
+        <w:t xml:space="preserve"> </w:t>
+      </w:r>
+      <w:r>
+        <w:rPr>
+          <w:rFonts w:ascii="Times New Roman" w:hAnsi="Times New Roman" w:cs="B Nazanin" w:hint="cs"/>
+          <w:sz w:val="24"/>
+          <w:szCs w:val="28"/>
+          <w:rtl/>
+          <w:lang w:bidi="fa-IR"/>
+        </w:rPr>
+        <w:t xml:space="preserve">میزان </w:t>
+      </w:r>
+      <w:r>
+        <w:rPr>
+          <w:rFonts w:ascii="Times New Roman" w:hAnsi="Times New Roman" w:cs="B Nazanin" w:hint="cs"/>
+          <w:sz w:val="24"/>
+          <w:szCs w:val="28"/>
+          <w:rtl/>
+          <w:lang w:bidi="fa-IR"/>
+        </w:rPr>
+        <w:t>حجم سهم خریداری یا فروخته شده توسط آن</w:t>
+      </w:r>
+      <w:r>
+        <w:rPr>
+          <w:rFonts w:ascii="Times New Roman" w:hAnsi="Times New Roman" w:cs="B Nazanin" w:hint="cs"/>
+          <w:sz w:val="24"/>
+          <w:szCs w:val="28"/>
+          <w:rtl/>
+          <w:lang w:bidi="fa-IR"/>
+        </w:rPr>
+        <w:softHyphen/>
+        <w:t xml:space="preserve">ها و همچنین </w:t>
+      </w:r>
+      <w:r>
+        <w:rPr>
+          <w:rFonts w:ascii="Times New Roman" w:hAnsi="Times New Roman" w:cs="B Nazanin" w:hint="cs"/>
+          <w:sz w:val="24"/>
+          <w:szCs w:val="28"/>
+          <w:rtl/>
+          <w:lang w:bidi="fa-IR"/>
+        </w:rPr>
+        <w:lastRenderedPageBreak/>
+        <w:t>جدول آنلاین مربوط به خرید و فروش لحظه</w:t>
+      </w:r>
+      <w:r>
+        <w:rPr>
+          <w:rFonts w:ascii="Times New Roman" w:hAnsi="Times New Roman" w:cs="B Nazanin" w:hint="cs"/>
+          <w:sz w:val="24"/>
+          <w:szCs w:val="28"/>
+          <w:rtl/>
+          <w:lang w:bidi="fa-IR"/>
+        </w:rPr>
+        <w:softHyphen/>
+        <w:t xml:space="preserve">ای که شامل تعداد افراد، حجم و قیمت سفارش گذاشته شده </w:t>
+      </w:r>
+      <w:r>
+        <w:rPr>
+          <w:rFonts w:ascii="Times New Roman" w:hAnsi="Times New Roman" w:cs="B Nazanin" w:hint="cs"/>
+          <w:sz w:val="24"/>
+          <w:szCs w:val="28"/>
+          <w:rtl/>
+          <w:lang w:bidi="fa-IR"/>
+        </w:rPr>
+        <w:t xml:space="preserve">توسط </w:t>
+      </w:r>
+      <w:r>
+        <w:rPr>
+          <w:rFonts w:ascii="Times New Roman" w:hAnsi="Times New Roman" w:cs="B Nazanin" w:hint="cs"/>
+          <w:sz w:val="24"/>
+          <w:szCs w:val="28"/>
+          <w:rtl/>
+          <w:lang w:bidi="fa-IR"/>
+        </w:rPr>
+        <w:t>اشخاص در بازه</w:t>
+      </w:r>
+      <w:r>
+        <w:rPr>
+          <w:rFonts w:ascii="Times New Roman" w:hAnsi="Times New Roman" w:cs="B Nazanin" w:hint="cs"/>
+          <w:sz w:val="24"/>
+          <w:szCs w:val="28"/>
+          <w:rtl/>
+          <w:lang w:bidi="fa-IR"/>
+        </w:rPr>
+        <w:softHyphen/>
+        <w:t>های یک ثانیه می</w:t>
+      </w:r>
+      <w:r>
+        <w:rPr>
+          <w:rFonts w:ascii="Times New Roman" w:hAnsi="Times New Roman" w:cs="B Nazanin" w:hint="cs"/>
+          <w:sz w:val="24"/>
+          <w:szCs w:val="28"/>
+          <w:rtl/>
+          <w:lang w:bidi="fa-IR"/>
+        </w:rPr>
+        <w:softHyphen/>
+      </w:r>
+      <w:r>
+        <w:rPr>
+          <w:rFonts w:ascii="Times New Roman" w:hAnsi="Times New Roman" w:cs="B Nazanin" w:hint="cs"/>
+          <w:sz w:val="24"/>
+          <w:szCs w:val="28"/>
+          <w:rtl/>
+          <w:lang w:bidi="fa-IR"/>
+        </w:rPr>
+        <w:t>باشد.</w:t>
+      </w:r>
+      <w:r>
+        <w:rPr>
+          <w:rFonts w:ascii="Times New Roman" w:hAnsi="Times New Roman" w:cs="B Nazanin" w:hint="cs"/>
+          <w:sz w:val="24"/>
+          <w:szCs w:val="28"/>
+          <w:rtl/>
+          <w:lang w:bidi="fa-IR"/>
+        </w:rPr>
+        <w:t xml:space="preserve"> این کتابخانه به جستجوی سهم موردنظر می</w:t>
+      </w:r>
+      <w:r>
+        <w:rPr>
+          <w:rFonts w:ascii="Times New Roman" w:hAnsi="Times New Roman" w:cs="B Nazanin" w:hint="cs"/>
+          <w:sz w:val="24"/>
+          <w:szCs w:val="28"/>
+          <w:rtl/>
+          <w:lang w:bidi="fa-IR"/>
+        </w:rPr>
+        <w:softHyphen/>
+        <w:t xml:space="preserve">پردازد و سپس با کلیک بر روی آن وارد سهم مورد نظر شده و اطلاعات را با پیدا کردن </w:t>
+      </w:r>
+      <w:r>
+        <w:rPr>
+          <w:rFonts w:ascii="Times New Roman" w:hAnsi="Times New Roman" w:cs="B Nazanin"/>
+          <w:sz w:val="24"/>
+          <w:szCs w:val="28"/>
+          <w:lang w:bidi="fa-IR"/>
+        </w:rPr>
+        <w:t>element</w:t>
+      </w:r>
+      <w:r>
+        <w:rPr>
+          <w:rFonts w:ascii="Times New Roman" w:hAnsi="Times New Roman" w:cs="B Nazanin" w:hint="cs"/>
+          <w:sz w:val="24"/>
+          <w:szCs w:val="28"/>
+          <w:rtl/>
+          <w:lang w:bidi="fa-IR"/>
+        </w:rPr>
+        <w:t xml:space="preserve"> های مختلف استخراج می</w:t>
+      </w:r>
+      <w:r>
+        <w:rPr>
+          <w:rFonts w:ascii="Times New Roman" w:hAnsi="Times New Roman" w:cs="B Nazanin" w:hint="cs"/>
+          <w:sz w:val="24"/>
+          <w:szCs w:val="28"/>
+          <w:rtl/>
+          <w:lang w:bidi="fa-IR"/>
+        </w:rPr>
+        <w:softHyphen/>
+        <w:t>کند. پس از هر بار استخراج اطلاعات، آن</w:t>
       </w:r>
       <w:r>
         <w:rPr>
@@ -1259,7 +4099,78 @@
           <w:rtl/>
           <w:lang w:bidi="fa-IR"/>
         </w:rPr>
-        <w:t>چاپ می</w:t>
+        <w:t xml:space="preserve">به صورت دیتای </w:t>
+      </w:r>
+      <w:proofErr w:type="spellStart"/>
+      <w:r>
+        <w:rPr>
+          <w:rFonts w:ascii="Times New Roman" w:hAnsi="Times New Roman" w:cs="B Nazanin"/>
+          <w:sz w:val="24"/>
+          <w:szCs w:val="28"/>
+          <w:lang w:bidi="fa-IR"/>
+        </w:rPr>
+        <w:t>json</w:t>
+      </w:r>
+      <w:proofErr w:type="spellEnd"/>
+      <w:r>
+        <w:rPr>
+          <w:rFonts w:ascii="Times New Roman" w:hAnsi="Times New Roman" w:cs="B Nazanin" w:hint="cs"/>
+          <w:sz w:val="24"/>
+          <w:szCs w:val="28"/>
+          <w:rtl/>
+          <w:lang w:bidi="fa-IR"/>
+        </w:rPr>
+        <w:t xml:space="preserve"> ذخیره کرده و سپس </w:t>
+      </w:r>
+      <w:r>
+        <w:rPr>
+          <w:rFonts w:ascii="Times New Roman" w:hAnsi="Times New Roman" w:cs="B Nazanin" w:hint="cs"/>
+          <w:sz w:val="24"/>
+          <w:szCs w:val="28"/>
+          <w:rtl/>
+          <w:lang w:bidi="fa-IR"/>
+        </w:rPr>
+        <w:t xml:space="preserve">دیتای </w:t>
+      </w:r>
+      <w:proofErr w:type="spellStart"/>
+      <w:r>
+        <w:rPr>
+          <w:rFonts w:ascii="Times New Roman" w:hAnsi="Times New Roman" w:cs="B Nazanin"/>
+          <w:sz w:val="24"/>
+          <w:szCs w:val="28"/>
+          <w:lang w:bidi="fa-IR"/>
+        </w:rPr>
+        <w:t>json</w:t>
+      </w:r>
+      <w:proofErr w:type="spellEnd"/>
+      <w:r>
+        <w:rPr>
+          <w:rFonts w:ascii="Times New Roman" w:hAnsi="Times New Roman" w:cs="B Nazanin" w:hint="cs"/>
+          <w:sz w:val="24"/>
+          <w:szCs w:val="28"/>
+          <w:rtl/>
+          <w:lang w:bidi="fa-IR"/>
+        </w:rPr>
+        <w:t xml:space="preserve"> را با استفاده از سوکت ایجاد شده به سمت </w:t>
+      </w:r>
+      <w:r>
+        <w:rPr>
+          <w:rFonts w:ascii="Times New Roman" w:hAnsi="Times New Roman" w:cs="B Nazanin"/>
+          <w:sz w:val="24"/>
+          <w:szCs w:val="28"/>
+          <w:lang w:bidi="fa-IR"/>
+        </w:rPr>
+        <w:t>client</w:t>
+      </w:r>
+      <w:r>
+        <w:rPr>
+          <w:rFonts w:ascii="Times New Roman" w:hAnsi="Times New Roman" w:cs="B Nazanin" w:hint="cs"/>
+          <w:sz w:val="24"/>
+          <w:szCs w:val="28"/>
+          <w:rtl/>
+          <w:lang w:bidi="fa-IR"/>
+        </w:rPr>
+        <w:t xml:space="preserve"> می</w:t>
       </w:r>
       <w:r>
         <w:rPr>
@@ -1270,7 +4181,197 @@
           <w:lang w:bidi="fa-IR"/>
         </w:rPr>
         <w:softHyphen/>
-        <w:t>نماید.</w:t>
+        <w:t>فرستد.</w:t>
+      </w:r>
+      <w:r>
+        <w:rPr>
+          <w:rFonts w:ascii="Times New Roman" w:hAnsi="Times New Roman" w:cs="B Nazanin" w:hint="cs"/>
+          <w:sz w:val="24"/>
+          <w:szCs w:val="28"/>
+          <w:rtl/>
+          <w:lang w:bidi="fa-IR"/>
+        </w:rPr>
+        <w:t xml:space="preserve"> در صورتی که وضعیت سهم مورد نظر به هر دلیلی ممنوع (متوقف) باشد، دیگر به استخراج اطلاعات نمی</w:t>
+      </w:r>
+      <w:r>
+        <w:rPr>
+          <w:rFonts w:ascii="Times New Roman" w:hAnsi="Times New Roman" w:cs="B Nazanin"/>
+          <w:sz w:val="24"/>
+          <w:szCs w:val="28"/>
+          <w:rtl/>
+          <w:lang w:bidi="fa-IR"/>
+        </w:rPr>
+        <w:softHyphen/>
+      </w:r>
+      <w:r>
+        <w:rPr>
+          <w:rFonts w:ascii="Times New Roman" w:hAnsi="Times New Roman" w:cs="B Nazanin" w:hint="cs"/>
+          <w:sz w:val="24"/>
+          <w:szCs w:val="28"/>
+          <w:rtl/>
+          <w:lang w:bidi="fa-IR"/>
+        </w:rPr>
+        <w:t xml:space="preserve">پردازد و فقط وضعیت نماد </w:t>
+      </w:r>
+      <w:r>
+        <w:rPr>
+          <w:rFonts w:ascii="Times New Roman" w:hAnsi="Times New Roman" w:cs="B Nazanin" w:hint="cs"/>
+          <w:sz w:val="24"/>
+          <w:szCs w:val="28"/>
+          <w:rtl/>
+          <w:lang w:bidi="fa-IR"/>
+        </w:rPr>
+        <w:t xml:space="preserve">(ممنوع-متوقف) </w:t>
+      </w:r>
+      <w:r>
+        <w:rPr>
+          <w:rFonts w:ascii="Times New Roman" w:hAnsi="Times New Roman" w:cs="B Nazanin" w:hint="cs"/>
+          <w:sz w:val="24"/>
+          <w:szCs w:val="28"/>
+          <w:rtl/>
+          <w:lang w:bidi="fa-IR"/>
+        </w:rPr>
+        <w:t xml:space="preserve">را به صورت دیتای </w:t>
+      </w:r>
+      <w:proofErr w:type="spellStart"/>
+      <w:r>
+        <w:rPr>
+          <w:rFonts w:ascii="Times New Roman" w:hAnsi="Times New Roman" w:cs="B Nazanin"/>
+          <w:sz w:val="24"/>
+          <w:szCs w:val="28"/>
+          <w:lang w:bidi="fa-IR"/>
+        </w:rPr>
+        <w:t>json</w:t>
+      </w:r>
+      <w:proofErr w:type="spellEnd"/>
+      <w:r>
+        <w:rPr>
+          <w:rFonts w:ascii="Times New Roman" w:hAnsi="Times New Roman" w:cs="B Nazanin" w:hint="cs"/>
+          <w:sz w:val="24"/>
+          <w:szCs w:val="28"/>
+          <w:rtl/>
+          <w:lang w:bidi="fa-IR"/>
+        </w:rPr>
+        <w:t xml:space="preserve"> </w:t>
+      </w:r>
+      <w:r>
+        <w:rPr>
+          <w:rFonts w:ascii="Times New Roman" w:hAnsi="Times New Roman" w:cs="B Nazanin" w:hint="cs"/>
+          <w:sz w:val="24"/>
+          <w:szCs w:val="28"/>
+          <w:rtl/>
+          <w:lang w:bidi="fa-IR"/>
+        </w:rPr>
+        <w:t xml:space="preserve">به سمت </w:t>
+      </w:r>
+      <w:r>
+        <w:rPr>
+          <w:rFonts w:ascii="Times New Roman" w:hAnsi="Times New Roman" w:cs="B Nazanin"/>
+          <w:sz w:val="24"/>
+          <w:szCs w:val="28"/>
+          <w:lang w:bidi="fa-IR"/>
+        </w:rPr>
+        <w:t>client</w:t>
+      </w:r>
+      <w:r>
+        <w:rPr>
+          <w:rFonts w:ascii="Times New Roman" w:hAnsi="Times New Roman" w:cs="B Nazanin" w:hint="cs"/>
+          <w:sz w:val="24"/>
+          <w:szCs w:val="28"/>
+          <w:rtl/>
+          <w:lang w:bidi="fa-IR"/>
+        </w:rPr>
+        <w:t xml:space="preserve"> </w:t>
+      </w:r>
+      <w:r>
+        <w:rPr>
+          <w:rFonts w:ascii="Times New Roman" w:hAnsi="Times New Roman" w:cs="B Nazanin" w:hint="cs"/>
+          <w:sz w:val="24"/>
+          <w:szCs w:val="28"/>
+          <w:rtl/>
+          <w:lang w:bidi="fa-IR"/>
+        </w:rPr>
+        <w:t>باز</w:t>
+      </w:r>
+      <w:r>
+        <w:rPr>
+          <w:rFonts w:ascii="Times New Roman" w:hAnsi="Times New Roman" w:cs="B Nazanin" w:hint="cs"/>
+          <w:sz w:val="24"/>
+          <w:szCs w:val="28"/>
+          <w:rtl/>
+          <w:lang w:bidi="fa-IR"/>
+        </w:rPr>
+        <w:t xml:space="preserve"> </w:t>
+      </w:r>
+      <w:r>
+        <w:rPr>
+          <w:rFonts w:ascii="Times New Roman" w:hAnsi="Times New Roman" w:cs="B Nazanin" w:hint="cs"/>
+          <w:sz w:val="24"/>
+          <w:szCs w:val="28"/>
+          <w:rtl/>
+          <w:lang w:bidi="fa-IR"/>
+        </w:rPr>
+        <w:t>می</w:t>
+      </w:r>
+      <w:r>
+        <w:rPr>
+          <w:rFonts w:ascii="Times New Roman" w:hAnsi="Times New Roman" w:cs="B Nazanin"/>
+          <w:sz w:val="24"/>
+          <w:szCs w:val="28"/>
+          <w:rtl/>
+          <w:lang w:bidi="fa-IR"/>
+        </w:rPr>
+        <w:softHyphen/>
+      </w:r>
+      <w:r>
+        <w:rPr>
+          <w:rFonts w:ascii="Times New Roman" w:hAnsi="Times New Roman" w:cs="B Nazanin" w:hint="cs"/>
+          <w:sz w:val="24"/>
+          <w:szCs w:val="28"/>
+          <w:rtl/>
+          <w:lang w:bidi="fa-IR"/>
+        </w:rPr>
+        <w:t>گرداند.</w:t>
+      </w:r>
+      <w:r>
+        <w:rPr>
+          <w:rFonts w:ascii="Times New Roman" w:hAnsi="Times New Roman" w:cs="B Nazanin" w:hint="cs"/>
+          <w:sz w:val="24"/>
+          <w:szCs w:val="28"/>
+          <w:rtl/>
+          <w:lang w:bidi="fa-IR"/>
+        </w:rPr>
+        <w:t xml:space="preserve"> (متغیرهای مربوط به اطلاعات استخراجی به مانند کد </w:t>
+      </w:r>
+      <w:r>
+        <w:rPr>
+          <w:rFonts w:ascii="Times New Roman" w:hAnsi="Times New Roman" w:cs="B Nazanin"/>
+          <w:sz w:val="24"/>
+          <w:szCs w:val="28"/>
+          <w:lang w:bidi="fa-IR"/>
+        </w:rPr>
+        <w:t>server.py</w:t>
+      </w:r>
+      <w:r>
+        <w:rPr>
+          <w:rFonts w:ascii="Times New Roman" w:hAnsi="Times New Roman" w:cs="B Nazanin" w:hint="cs"/>
+          <w:sz w:val="24"/>
+          <w:szCs w:val="28"/>
+          <w:rtl/>
+          <w:lang w:bidi="fa-IR"/>
+        </w:rPr>
+        <w:t xml:space="preserve"> می</w:t>
+      </w:r>
+      <w:r>
+        <w:rPr>
+          <w:rFonts w:ascii="Times New Roman" w:hAnsi="Times New Roman" w:cs="B Nazanin" w:hint="cs"/>
+          <w:sz w:val="24"/>
+          <w:szCs w:val="28"/>
+          <w:rtl/>
+          <w:lang w:bidi="fa-IR"/>
+        </w:rPr>
+        <w:softHyphen/>
+        <w:t>باشد.)</w:t>
       </w:r>
     </w:p>
     <w:p>
@@ -1279,7 +4380,188 @@
         <w:spacing w:line="360" w:lineRule="auto"/>
         <w:jc w:val="both"/>
         <w:rPr>
-          <w:rFonts w:ascii="Times New Roman" w:hAnsi="Times New Roman" w:cs="B Nazanin" w:hint="cs"/>
+          <w:rFonts w:ascii="Times New Roman" w:hAnsi="Times New Roman" w:cs="B Nazanin"/>
+          <w:b/>
+          <w:bCs/>
+          <w:color w:val="00B0F0"/>
+          <w:sz w:val="28"/>
+          <w:szCs w:val="28"/>
+          <w:rtl/>
+          <w:lang w:bidi="fa-IR"/>
+        </w:rPr>
+      </w:pPr>
+      <w:r>
+        <w:rPr>
+          <w:rFonts w:ascii="Times New Roman" w:hAnsi="Times New Roman" w:cs="B Nazanin" w:hint="cs"/>
+          <w:b/>
+          <w:bCs/>
+          <w:color w:val="00B0F0"/>
+          <w:sz w:val="28"/>
+          <w:szCs w:val="28"/>
+          <w:rtl/>
+          <w:lang w:bidi="fa-IR"/>
+        </w:rPr>
+        <w:t xml:space="preserve">کد </w:t>
+      </w:r>
+      <w:r>
+        <w:rPr>
+          <w:rFonts w:ascii="Times New Roman" w:hAnsi="Times New Roman" w:cs="B Nazanin"/>
+          <w:b/>
+          <w:bCs/>
+          <w:color w:val="00B0F0"/>
+          <w:sz w:val="28"/>
+          <w:szCs w:val="28"/>
+          <w:lang w:bidi="fa-IR"/>
+        </w:rPr>
+        <w:t>mytcpsocket.cpp</w:t>
+      </w:r>
+      <w:r>
+        <w:rPr>
+          <w:rFonts w:ascii="Times New Roman" w:hAnsi="Times New Roman" w:cs="B Nazanin" w:hint="cs"/>
+          <w:b/>
+          <w:bCs/>
+          <w:color w:val="00B0F0"/>
+          <w:sz w:val="28"/>
+          <w:szCs w:val="28"/>
+          <w:rtl/>
+          <w:lang w:bidi="fa-IR"/>
+        </w:rPr>
+        <w:t>:</w:t>
+      </w:r>
+    </w:p>
+    <w:p>
+      <w:pPr>
+        <w:bidi/>
+        <w:spacing w:line="360" w:lineRule="auto"/>
+        <w:jc w:val="both"/>
+        <w:rPr>
+          <w:rFonts w:ascii="Times New Roman" w:hAnsi="Times New Roman" w:cs="B Nazanin"/>
+          <w:sz w:val="24"/>
+          <w:szCs w:val="28"/>
+          <w:rtl/>
+          <w:lang w:bidi="fa-IR"/>
+        </w:rPr>
+      </w:pPr>
+      <w:r>
+        <w:rPr>
+          <w:rFonts w:ascii="Times New Roman" w:hAnsi="Times New Roman" w:cs="B Nazanin" w:hint="cs"/>
+          <w:sz w:val="24"/>
+          <w:szCs w:val="28"/>
+          <w:rtl/>
+          <w:lang w:bidi="fa-IR"/>
+        </w:rPr>
+        <w:t xml:space="preserve">این کد مربوط به سمت </w:t>
+      </w:r>
+      <w:r>
+        <w:rPr>
+          <w:rFonts w:ascii="Times New Roman" w:hAnsi="Times New Roman" w:cs="B Nazanin"/>
+          <w:sz w:val="24"/>
+          <w:szCs w:val="28"/>
+          <w:lang w:bidi="fa-IR"/>
+        </w:rPr>
+        <w:t>socket client</w:t>
+      </w:r>
+      <w:r>
+        <w:rPr>
+          <w:rFonts w:ascii="Times New Roman" w:hAnsi="Times New Roman" w:cs="B Nazanin" w:hint="cs"/>
+          <w:sz w:val="24"/>
+          <w:szCs w:val="28"/>
+          <w:rtl/>
+          <w:lang w:bidi="fa-IR"/>
+        </w:rPr>
+        <w:t xml:space="preserve"> می</w:t>
+      </w:r>
+      <w:r>
+        <w:rPr>
+          <w:rFonts w:ascii="Times New Roman" w:hAnsi="Times New Roman" w:cs="B Nazanin" w:hint="cs"/>
+          <w:sz w:val="24"/>
+          <w:szCs w:val="28"/>
+          <w:rtl/>
+          <w:lang w:bidi="fa-IR"/>
+        </w:rPr>
+        <w:softHyphen/>
+        <w:t xml:space="preserve">باشد که فایل ارسالی توسط فایل </w:t>
+      </w:r>
+      <w:r>
+        <w:rPr>
+          <w:rFonts w:ascii="Times New Roman" w:hAnsi="Times New Roman" w:cs="B Nazanin"/>
+          <w:sz w:val="24"/>
+          <w:szCs w:val="28"/>
+          <w:lang w:bidi="fa-IR"/>
+        </w:rPr>
+        <w:t>tsetmc.py</w:t>
+      </w:r>
+      <w:r>
+        <w:rPr>
+          <w:rFonts w:ascii="Times New Roman" w:hAnsi="Times New Roman" w:cs="B Nazanin" w:hint="cs"/>
+          <w:sz w:val="24"/>
+          <w:szCs w:val="28"/>
+          <w:rtl/>
+          <w:lang w:bidi="fa-IR"/>
+        </w:rPr>
+        <w:t xml:space="preserve"> را دریافت کرده و داده</w:t>
+      </w:r>
+      <w:r>
+        <w:rPr>
+          <w:rFonts w:ascii="Times New Roman" w:hAnsi="Times New Roman" w:cs="B Nazanin" w:hint="cs"/>
+          <w:sz w:val="24"/>
+          <w:szCs w:val="28"/>
+          <w:rtl/>
+          <w:lang w:bidi="fa-IR"/>
+        </w:rPr>
+        <w:softHyphen/>
+        <w:t xml:space="preserve">ها را پس از دریافت، </w:t>
+      </w:r>
+      <w:r>
+        <w:rPr>
+          <w:rFonts w:ascii="Times New Roman" w:hAnsi="Times New Roman" w:cs="B Nazanin" w:hint="cs"/>
+          <w:sz w:val="24"/>
+          <w:szCs w:val="28"/>
+          <w:rtl/>
+          <w:lang w:bidi="fa-IR"/>
+        </w:rPr>
+        <w:t>در یک متغیر ذخیره کرده و همچنین آن</w:t>
+      </w:r>
+      <w:r>
+        <w:rPr>
+          <w:rFonts w:ascii="Times New Roman" w:hAnsi="Times New Roman" w:cs="B Nazanin" w:hint="cs"/>
+          <w:sz w:val="24"/>
+          <w:szCs w:val="28"/>
+          <w:rtl/>
+          <w:lang w:bidi="fa-IR"/>
+        </w:rPr>
+        <w:softHyphen/>
+        <w:t xml:space="preserve">ها را </w:t>
+      </w:r>
+      <w:r>
+        <w:rPr>
+          <w:rFonts w:ascii="Times New Roman" w:hAnsi="Times New Roman" w:cs="B Nazanin" w:hint="cs"/>
+          <w:sz w:val="24"/>
+          <w:szCs w:val="28"/>
+          <w:rtl/>
+          <w:lang w:bidi="fa-IR"/>
+        </w:rPr>
+        <w:t>چاپ می</w:t>
+      </w:r>
+      <w:r>
+        <w:rPr>
+          <w:rFonts w:ascii="Times New Roman" w:hAnsi="Times New Roman" w:cs="B Nazanin" w:hint="cs"/>
+          <w:sz w:val="24"/>
+          <w:szCs w:val="28"/>
+          <w:rtl/>
+          <w:lang w:bidi="fa-IR"/>
+        </w:rPr>
+        <w:softHyphen/>
+        <w:t>نماید.</w:t>
+      </w:r>
+    </w:p>
+    <w:p>
+      <w:pPr>
+        <w:bidi/>
+        <w:spacing w:line="360" w:lineRule="auto"/>
+        <w:jc w:val="both"/>
+        <w:rPr>
+          <w:rFonts w:ascii="Times New Roman" w:hAnsi="Times New Roman" w:cs="B Nazanin"/>
           <w:b/>
           <w:bCs/>
           <w:color w:val="00B0F0"/>
@@ -1334,7 +4616,7 @@
         <w:spacing w:line="360" w:lineRule="auto"/>
         <w:jc w:val="both"/>
         <w:rPr>
-          <w:rFonts w:ascii="Times New Roman" w:hAnsi="Times New Roman" w:cs="B Nazanin" w:hint="cs"/>
+          <w:rFonts w:ascii="Times New Roman" w:hAnsi="Times New Roman" w:cs="B Nazanin"/>
           <w:sz w:val="24"/>
           <w:szCs w:val="28"/>
           <w:rtl/>
@@ -1574,7 +4856,7 @@
           <w:rPr>
             <w:noProof/>
           </w:rPr>
-          <w:t>2</w:t>
+          <w:t>6</w:t>
         </w:r>
         <w:r>
           <w:rPr>
@@ -1781,6 +5063,7 @@
   <w:style w:type="character" w:default="1" w:styleId="DefaultParagraphFont">
     <w:name w:val="Default Paragraph Font"/>
     <w:uiPriority w:val="1"/>
+    <w:semiHidden/>
     <w:unhideWhenUsed/>
   </w:style>
   <w:style w:type="table" w:default="1" w:styleId="TableNormal">
@@ -2014,6 +5297,7 @@
   <w:style w:type="character" w:default="1" w:styleId="DefaultParagraphFont">
     <w:name w:val="Default Paragraph Font"/>
     <w:uiPriority w:val="1"/>
+    <w:semiHidden/>
     <w:unhideWhenUsed/>
   </w:style>
   <w:style w:type="table" w:default="1" w:styleId="TableNormal">
